--- a/pending cours links to learn.docx
+++ b/pending cours links to learn.docx
@@ -10,6 +10,74 @@
           <w:shd w:val="clear" w:color="auto" w:fill="FFFFFF"/>
         </w:rPr>
       </w:pPr>
+    </w:p>
+    <w:p>
+      <w:pPr>
+        <w:rPr>
+          <w:rFonts w:ascii="Arial" w:hAnsi="Arial" w:cs="Arial"/>
+          <w:color w:val="222222"/>
+          <w:shd w:val="clear" w:color="auto" w:fill="FFFFFF"/>
+        </w:rPr>
+      </w:pPr>
+      <w:r>
+        <w:rPr>
+          <w:rFonts w:ascii="Arial" w:hAnsi="Arial" w:cs="Arial"/>
+          <w:color w:val="222222"/>
+          <w:shd w:val="clear" w:color="auto" w:fill="FFFFFF"/>
+        </w:rPr>
+        <w:t>Concepts</w:t>
+      </w:r>
+    </w:p>
+    <w:p>
+      <w:pPr>
+        <w:rPr>
+          <w:rFonts w:ascii="Arial" w:hAnsi="Arial" w:cs="Arial"/>
+          <w:color w:val="222222"/>
+          <w:shd w:val="clear" w:color="auto" w:fill="FFFFFF"/>
+        </w:rPr>
+      </w:pPr>
+      <w:r>
+        <w:rPr>
+          <w:rFonts w:ascii="Arial" w:hAnsi="Arial" w:cs="Arial"/>
+          <w:color w:val="222222"/>
+          <w:shd w:val="clear" w:color="auto" w:fill="FFFFFF"/>
+        </w:rPr>
+        <w:t>Java 8 completable future</w:t>
+      </w:r>
+    </w:p>
+    <w:p>
+      <w:pPr>
+        <w:pStyle w:val="Heading1"/>
+        <w:rPr>
+          <w:shd w:val="clear" w:color="auto" w:fill="FFFFFF"/>
+        </w:rPr>
+      </w:pPr>
+      <w:bookmarkStart w:id="0" w:name="_GoBack"/>
+      <w:r>
+        <w:rPr>
+          <w:shd w:val="clear" w:color="auto" w:fill="FFFFFF"/>
+        </w:rPr>
+        <w:t>Spring framework guru courses</w:t>
+      </w:r>
+    </w:p>
+    <w:bookmarkEnd w:id="0"/>
+    <w:p>
+      <w:pPr>
+        <w:rPr>
+          <w:rFonts w:ascii="Arial" w:hAnsi="Arial" w:cs="Arial"/>
+          <w:color w:val="222222"/>
+          <w:shd w:val="clear" w:color="auto" w:fill="FFFFFF"/>
+        </w:rPr>
+      </w:pPr>
+    </w:p>
+    <w:p>
+      <w:pPr>
+        <w:rPr>
+          <w:rFonts w:ascii="Arial" w:hAnsi="Arial" w:cs="Arial"/>
+          <w:color w:val="222222"/>
+          <w:shd w:val="clear" w:color="auto" w:fill="FFFFFF"/>
+        </w:rPr>
+      </w:pPr>
       <w:r>
         <w:rPr>
           <w:rFonts w:ascii="Arial" w:hAnsi="Arial" w:cs="Arial"/>
@@ -68,10 +136,9 @@
       <w:hyperlink r:id="rId5" w:tgtFrame="_blank" w:history="1">
         <w:r>
           <w:rPr>
-            <w:rStyle w:val="Strong"/>
+            <w:rStyle w:val="Hyperlink"/>
             <w:rFonts w:ascii="Arial" w:hAnsi="Arial" w:cs="Arial"/>
             <w:color w:val="6CB44A"/>
-            <w:u w:val="single"/>
           </w:rPr>
           <w:t>Spring Framework 6: Beginner to Guru</w:t>
         </w:r>
@@ -108,15 +175,30 @@
             <w:rFonts w:ascii="Arial" w:hAnsi="Arial" w:cs="Arial"/>
             <w:color w:val="6CB44A"/>
           </w:rPr>
-          <w:t>Hibernate &amp; Spring Data JPA: Beginner to Guru</w:t>
-        </w:r>
-      </w:hyperlink>
-      <w:r>
-        <w:rPr>
-          <w:rFonts w:ascii="Arial" w:hAnsi="Arial" w:cs="Arial"/>
-          <w:color w:val="222222"/>
-        </w:rPr>
-        <w:t> - Learn to master Hibernate and Spring Data JPA! Updated to Java 17 and Spring Boot 3!</w:t>
+          <w:t>Spring AI: Beginner to Guru</w:t>
+        </w:r>
+      </w:hyperlink>
+      <w:r>
+        <w:rPr>
+          <w:rFonts w:ascii="Arial" w:hAnsi="Arial" w:cs="Arial"/>
+          <w:color w:val="222222"/>
+        </w:rPr>
+        <w:t> - </w:t>
+      </w:r>
+      <w:r>
+        <w:rPr>
+          <w:rStyle w:val="Strong"/>
+          <w:rFonts w:ascii="Arial" w:hAnsi="Arial" w:cs="Arial"/>
+          <w:color w:val="222222"/>
+        </w:rPr>
+        <w:t>Hot and NEW</w:t>
+      </w:r>
+      <w:r>
+        <w:rPr>
+          <w:rFonts w:ascii="Arial" w:hAnsi="Arial" w:cs="Arial"/>
+          <w:color w:val="222222"/>
+        </w:rPr>
+        <w:t> - Learn AI Engineering with Spring AI</w:t>
       </w:r>
     </w:p>
     <w:p>
@@ -135,33 +217,15 @@
             <w:rFonts w:ascii="Arial" w:hAnsi="Arial" w:cs="Arial"/>
             <w:color w:val="6CB44A"/>
           </w:rPr>
-          <w:t>Introduction to Kafka with Spring Boot</w:t>
-        </w:r>
-      </w:hyperlink>
-      <w:r>
-        <w:rPr>
-          <w:rFonts w:ascii="Arial" w:hAnsi="Arial" w:cs="Arial"/>
-          <w:color w:val="222222"/>
-        </w:rPr>
-        <w:t> - Learn how to use Apache Kafka with Spring Boot 3!</w:t>
-      </w:r>
-    </w:p>
-    <w:p>
-      <w:pPr>
-        <w:pStyle w:val="NormalWeb"/>
-        <w:shd w:val="clear" w:color="auto" w:fill="FFFFFF"/>
-        <w:rPr>
-          <w:rFonts w:ascii="Arial" w:hAnsi="Arial" w:cs="Arial"/>
-          <w:color w:val="222222"/>
-        </w:rPr>
-      </w:pPr>
-      <w:r>
-        <w:rPr>
-          <w:rStyle w:val="Strong"/>
-          <w:rFonts w:ascii="Arial" w:hAnsi="Arial" w:cs="Arial"/>
-          <w:color w:val="222222"/>
-        </w:rPr>
-        <w:t>Spring Framework 5</w:t>
+          <w:t>Hibernate &amp; Spring Data JPA: Beginner to Guru</w:t>
+        </w:r>
+      </w:hyperlink>
+      <w:r>
+        <w:rPr>
+          <w:rFonts w:ascii="Arial" w:hAnsi="Arial" w:cs="Arial"/>
+          <w:color w:val="222222"/>
+        </w:rPr>
+        <w:t> - Learn to master Hibernate and Spring Data JPA! Updated to Java 17 and Spring Boot 3!</w:t>
       </w:r>
     </w:p>
     <w:p>
@@ -180,15 +244,15 @@
             <w:rFonts w:ascii="Arial" w:hAnsi="Arial" w:cs="Arial"/>
             <w:color w:val="6CB44A"/>
           </w:rPr>
-          <w:t>Spring Framework 5: Beginner to Guru</w:t>
-        </w:r>
-      </w:hyperlink>
-      <w:r>
-        <w:rPr>
-          <w:rFonts w:ascii="Arial" w:hAnsi="Arial" w:cs="Arial"/>
-          <w:color w:val="222222"/>
-        </w:rPr>
-        <w:t> - Get the most modern and comprehensive course available for the Spring Framework! Join over 19,400 Guru's in an Slack community exclusive to this course! More than 3,000 students have given this 57 hour course a 5 star review!</w:t>
+          <w:t>API First Engineering with Spring Boot</w:t>
+        </w:r>
+      </w:hyperlink>
+      <w:r>
+        <w:rPr>
+          <w:rFonts w:ascii="Arial" w:hAnsi="Arial" w:cs="Arial"/>
+          <w:color w:val="222222"/>
+        </w:rPr>
+        <w:t> - Learn industry best practices to deliver high quality customer facing APIs!</w:t>
       </w:r>
     </w:p>
     <w:p>
@@ -207,30 +271,33 @@
             <w:rFonts w:ascii="Arial" w:hAnsi="Arial" w:cs="Arial"/>
             <w:color w:val="6CB44A"/>
           </w:rPr>
-          <w:t>Spring Boot Microservices with Spring Cloud Beginner to Guru</w:t>
-        </w:r>
-      </w:hyperlink>
-      <w:r>
-        <w:rPr>
-          <w:rFonts w:ascii="Arial" w:hAnsi="Arial" w:cs="Arial"/>
-          <w:color w:val="222222"/>
-        </w:rPr>
-        <w:t> - </w:t>
-      </w:r>
+          <w:t>Introduction to Kafka with Spring Boot</w:t>
+        </w:r>
+      </w:hyperlink>
+      <w:r>
+        <w:rPr>
+          <w:rFonts w:ascii="Arial" w:hAnsi="Arial" w:cs="Arial"/>
+          <w:color w:val="222222"/>
+        </w:rPr>
+        <w:t> - Learn how to use Apache Kafka with Spring Boot 3!</w:t>
+      </w:r>
+    </w:p>
+    <w:p>
+      <w:pPr>
+        <w:pStyle w:val="NormalWeb"/>
+        <w:shd w:val="clear" w:color="auto" w:fill="FFFFFF"/>
+        <w:rPr>
+          <w:rFonts w:ascii="Arial" w:hAnsi="Arial" w:cs="Arial"/>
+          <w:color w:val="222222"/>
+        </w:rPr>
+      </w:pPr>
       <w:r>
         <w:rPr>
           <w:rStyle w:val="Strong"/>
           <w:rFonts w:ascii="Arial" w:hAnsi="Arial" w:cs="Arial"/>
           <w:color w:val="222222"/>
         </w:rPr>
-        <w:t>Highest Rated Spring Boot</w:t>
-      </w:r>
-      <w:r>
-        <w:rPr>
-          <w:rFonts w:ascii="Arial" w:hAnsi="Arial" w:cs="Arial"/>
-          <w:color w:val="222222"/>
-        </w:rPr>
-        <w:t> Course on Udemy! Learn how to master developing Microservices with Spring Boot!</w:t>
+        <w:t>Spring Framework 5</w:t>
       </w:r>
     </w:p>
     <w:p>
@@ -249,30 +316,31 @@
             <w:rFonts w:ascii="Arial" w:hAnsi="Arial" w:cs="Arial"/>
             <w:color w:val="6CB44A"/>
           </w:rPr>
-          <w:t>Spring Security Core: Beginner to Guru</w:t>
-        </w:r>
-      </w:hyperlink>
-      <w:r>
-        <w:rPr>
-          <w:rFonts w:ascii="Arial" w:hAnsi="Arial" w:cs="Arial"/>
-          <w:color w:val="222222"/>
-        </w:rPr>
-        <w:t> - </w:t>
-      </w:r>
-      <w:r>
-        <w:rPr>
-          <w:rStyle w:val="Strong"/>
-          <w:rFonts w:ascii="Arial" w:hAnsi="Arial" w:cs="Arial"/>
-          <w:color w:val="222222"/>
-        </w:rPr>
-        <w:t>Best Selling</w:t>
-      </w:r>
-      <w:r>
-        <w:rPr>
-          <w:rFonts w:ascii="Arial" w:hAnsi="Arial" w:cs="Arial"/>
-          <w:color w:val="222222"/>
-        </w:rPr>
-        <w:t> Spring Security Course on Udemy!</w:t>
+          <w:t>Spring Framework 5: Beginner to Guru</w:t>
+        </w:r>
+      </w:hyperlink>
+      <w:r>
+        <w:rPr>
+          <w:rFonts w:ascii="Arial" w:hAnsi="Arial" w:cs="Arial"/>
+          <w:color w:val="222222"/>
+        </w:rPr>
+        <w:t xml:space="preserve"> - Get the most modern and comprehensive course available for the Spring Framework! Join over 19,400 Guru's in </w:t>
+      </w:r>
+      <w:proofErr w:type="gramStart"/>
+      <w:r>
+        <w:rPr>
+          <w:rFonts w:ascii="Arial" w:hAnsi="Arial" w:cs="Arial"/>
+          <w:color w:val="222222"/>
+        </w:rPr>
+        <w:t>an</w:t>
+      </w:r>
+      <w:proofErr w:type="gramEnd"/>
+      <w:r>
+        <w:rPr>
+          <w:rFonts w:ascii="Arial" w:hAnsi="Arial" w:cs="Arial"/>
+          <w:color w:val="222222"/>
+        </w:rPr>
+        <w:t xml:space="preserve"> Slack community exclusive to this course! More than 3,000 students have given this 57 hour course a 5 star review!</w:t>
       </w:r>
     </w:p>
     <w:p>
@@ -291,30 +359,30 @@
             <w:rFonts w:ascii="Arial" w:hAnsi="Arial" w:cs="Arial"/>
             <w:color w:val="6CB44A"/>
           </w:rPr>
-          <w:t>Reactive Programming with Spring Framework 5</w:t>
-        </w:r>
-      </w:hyperlink>
-      <w:r>
-        <w:rPr>
-          <w:rFonts w:ascii="Arial" w:hAnsi="Arial" w:cs="Arial"/>
-          <w:color w:val="222222"/>
-        </w:rPr>
-        <w:t> - Keep your skills razor sharp and take a deep dive into </w:t>
-      </w:r>
-      <w:r>
-        <w:rPr>
-          <w:rStyle w:val="Emphasis"/>
-          <w:rFonts w:ascii="Arial" w:hAnsi="Arial" w:cs="Arial"/>
-          <w:color w:val="222222"/>
-        </w:rPr>
-        <w:t>Reactive Programming</w:t>
-      </w:r>
-      <w:r>
-        <w:rPr>
-          <w:rFonts w:ascii="Arial" w:hAnsi="Arial" w:cs="Arial"/>
-          <w:color w:val="222222"/>
-        </w:rPr>
-        <w:t>!</w:t>
+          <w:t>Spring Boot Microservices with Spring Cloud Beginner to Guru</w:t>
+        </w:r>
+      </w:hyperlink>
+      <w:r>
+        <w:rPr>
+          <w:rFonts w:ascii="Arial" w:hAnsi="Arial" w:cs="Arial"/>
+          <w:color w:val="222222"/>
+        </w:rPr>
+        <w:t> - </w:t>
+      </w:r>
+      <w:r>
+        <w:rPr>
+          <w:rStyle w:val="Strong"/>
+          <w:rFonts w:ascii="Arial" w:hAnsi="Arial" w:cs="Arial"/>
+          <w:color w:val="222222"/>
+        </w:rPr>
+        <w:t>Highest Rated Spring Boot</w:t>
+      </w:r>
+      <w:r>
+        <w:rPr>
+          <w:rFonts w:ascii="Arial" w:hAnsi="Arial" w:cs="Arial"/>
+          <w:color w:val="222222"/>
+        </w:rPr>
+        <w:t> Course on Udemy! Learn how to master developing Microservices with Spring Boot!</w:t>
       </w:r>
     </w:p>
     <w:p>
@@ -333,7 +401,7 @@
             <w:rFonts w:ascii="Arial" w:hAnsi="Arial" w:cs="Arial"/>
             <w:color w:val="6CB44A"/>
           </w:rPr>
-          <w:t>Testing Spring Boot: Beginner to Guru</w:t>
+          <w:t>Spring Security Core: Beginner to Guru</w:t>
         </w:r>
       </w:hyperlink>
       <w:r>
@@ -349,32 +417,14 @@
           <w:rFonts w:ascii="Arial" w:hAnsi="Arial" w:cs="Arial"/>
           <w:color w:val="222222"/>
         </w:rPr>
-        <w:t>Best Selling Course!</w:t>
-      </w:r>
-      <w:r>
-        <w:rPr>
-          <w:rFonts w:ascii="Arial" w:hAnsi="Arial" w:cs="Arial"/>
-          <w:color w:val="222222"/>
-        </w:rPr>
-        <w:t> Become an expert in testing Java and Spring Applications with JUnit 5, Mockito and much more!</w:t>
-      </w:r>
-    </w:p>
-    <w:p>
-      <w:pPr>
-        <w:pStyle w:val="NormalWeb"/>
-        <w:shd w:val="clear" w:color="auto" w:fill="FFFFFF"/>
-        <w:rPr>
-          <w:rFonts w:ascii="Arial" w:hAnsi="Arial" w:cs="Arial"/>
-          <w:color w:val="222222"/>
-        </w:rPr>
-      </w:pPr>
-      <w:r>
-        <w:rPr>
-          <w:rStyle w:val="Strong"/>
-          <w:rFonts w:ascii="Arial" w:hAnsi="Arial" w:cs="Arial"/>
-          <w:color w:val="222222"/>
-        </w:rPr>
-        <w:t>SQL</w:t>
+        <w:t>Best Selling</w:t>
+      </w:r>
+      <w:r>
+        <w:rPr>
+          <w:rFonts w:ascii="Arial" w:hAnsi="Arial" w:cs="Arial"/>
+          <w:color w:val="222222"/>
+        </w:rPr>
+        <w:t> Spring Security Course on Udemy!</w:t>
       </w:r>
     </w:p>
     <w:p>
@@ -393,33 +443,30 @@
             <w:rFonts w:ascii="Arial" w:hAnsi="Arial" w:cs="Arial"/>
             <w:color w:val="6CB44A"/>
           </w:rPr>
-          <w:t>SQL Beginner to Guru: MySQL Edition</w:t>
-        </w:r>
-      </w:hyperlink>
-      <w:r>
-        <w:rPr>
-          <w:rFonts w:ascii="Arial" w:hAnsi="Arial" w:cs="Arial"/>
-          <w:color w:val="222222"/>
-        </w:rPr>
-        <w:t> - SQL is a fundamental must have skill, which employers are looking for. Learn to master SQL on MySQL, the world's most popular database!</w:t>
-      </w:r>
-    </w:p>
-    <w:p>
-      <w:pPr>
-        <w:pStyle w:val="NormalWeb"/>
-        <w:shd w:val="clear" w:color="auto" w:fill="FFFFFF"/>
-        <w:rPr>
-          <w:rFonts w:ascii="Arial" w:hAnsi="Arial" w:cs="Arial"/>
-          <w:color w:val="222222"/>
-        </w:rPr>
-      </w:pPr>
-      <w:r>
-        <w:rPr>
-          <w:rStyle w:val="Strong"/>
-          <w:rFonts w:ascii="Arial" w:hAnsi="Arial" w:cs="Arial"/>
-          <w:color w:val="222222"/>
-        </w:rPr>
-        <w:t>DevOps</w:t>
+          <w:t>Reactive Programming with Spring Framework 5</w:t>
+        </w:r>
+      </w:hyperlink>
+      <w:r>
+        <w:rPr>
+          <w:rFonts w:ascii="Arial" w:hAnsi="Arial" w:cs="Arial"/>
+          <w:color w:val="222222"/>
+        </w:rPr>
+        <w:t> - Keep your skills razor sharp and take a deep dive into </w:t>
+      </w:r>
+      <w:r>
+        <w:rPr>
+          <w:rStyle w:val="Emphasis"/>
+          <w:rFonts w:ascii="Arial" w:hAnsi="Arial" w:cs="Arial"/>
+          <w:color w:val="222222"/>
+        </w:rPr>
+        <w:t>Reactive Programming</w:t>
+      </w:r>
+      <w:r>
+        <w:rPr>
+          <w:rFonts w:ascii="Arial" w:hAnsi="Arial" w:cs="Arial"/>
+          <w:color w:val="222222"/>
+        </w:rPr>
+        <w:t>!</w:t>
       </w:r>
     </w:p>
     <w:p>
@@ -438,7 +485,7 @@
             <w:rFonts w:ascii="Arial" w:hAnsi="Arial" w:cs="Arial"/>
             <w:color w:val="6CB44A"/>
           </w:rPr>
-          <w:t>Apache Maven: Beginner to Guru</w:t>
+          <w:t>Testing Spring Boot: Beginner to Guru</w:t>
         </w:r>
       </w:hyperlink>
       <w:r>
@@ -461,7 +508,42 @@
           <w:rFonts w:ascii="Arial" w:hAnsi="Arial" w:cs="Arial"/>
           <w:color w:val="222222"/>
         </w:rPr>
-        <w:t> Take the mystery out of Apache Maven. Learn how to use Maven to build your Java and Spring Boot projects!</w:t>
+        <w:t xml:space="preserve"> Become an expert in testing Java and Spring Applications with </w:t>
+      </w:r>
+      <w:proofErr w:type="spellStart"/>
+      <w:r>
+        <w:rPr>
+          <w:rFonts w:ascii="Arial" w:hAnsi="Arial" w:cs="Arial"/>
+          <w:color w:val="222222"/>
+        </w:rPr>
+        <w:t>JUnit</w:t>
+      </w:r>
+      <w:proofErr w:type="spellEnd"/>
+      <w:r>
+        <w:rPr>
+          <w:rFonts w:ascii="Arial" w:hAnsi="Arial" w:cs="Arial"/>
+          <w:color w:val="222222"/>
+        </w:rPr>
+        <w:t xml:space="preserve"> 5, Mockito and much more!</w:t>
+      </w:r>
+    </w:p>
+    <w:p>
+      <w:pPr>
+        <w:pStyle w:val="NormalWeb"/>
+        <w:shd w:val="clear" w:color="auto" w:fill="FFFFFF"/>
+        <w:rPr>
+          <w:rFonts w:ascii="Arial" w:hAnsi="Arial" w:cs="Arial"/>
+          <w:color w:val="222222"/>
+        </w:rPr>
+      </w:pPr>
+      <w:r>
+        <w:rPr>
+          <w:rStyle w:val="Strong"/>
+          <w:rFonts w:ascii="Arial" w:hAnsi="Arial" w:cs="Arial"/>
+          <w:color w:val="222222"/>
+        </w:rPr>
+        <w:lastRenderedPageBreak/>
+        <w:t>SQL</w:t>
       </w:r>
     </w:p>
     <w:p>
@@ -480,31 +562,36 @@
             <w:rFonts w:ascii="Arial" w:hAnsi="Arial" w:cs="Arial"/>
             <w:color w:val="6CB44A"/>
           </w:rPr>
-          <w:t>Docker for Java Developers</w:t>
-        </w:r>
-      </w:hyperlink>
-      <w:r>
-        <w:rPr>
-          <w:rFonts w:ascii="Arial" w:hAnsi="Arial" w:cs="Arial"/>
-          <w:color w:val="222222"/>
-        </w:rPr>
-        <w:t> - </w:t>
-      </w:r>
+          <w:t>SQL Beginner to Guru: MySQL Edition</w:t>
+        </w:r>
+      </w:hyperlink>
+      <w:r>
+        <w:rPr>
+          <w:rFonts w:ascii="Arial" w:hAnsi="Arial" w:cs="Arial"/>
+          <w:color w:val="222222"/>
+        </w:rPr>
+        <w:t> - SQL is a fundamental must have skill, which employers are looking for. Learn to master SQL on MySQL, the world's most popular database!</w:t>
+      </w:r>
+    </w:p>
+    <w:p>
+      <w:pPr>
+        <w:pStyle w:val="NormalWeb"/>
+        <w:shd w:val="clear" w:color="auto" w:fill="FFFFFF"/>
+        <w:rPr>
+          <w:rFonts w:ascii="Arial" w:hAnsi="Arial" w:cs="Arial"/>
+          <w:color w:val="222222"/>
+        </w:rPr>
+      </w:pPr>
+      <w:proofErr w:type="spellStart"/>
       <w:r>
         <w:rPr>
           <w:rStyle w:val="Strong"/>
           <w:rFonts w:ascii="Arial" w:hAnsi="Arial" w:cs="Arial"/>
           <w:color w:val="222222"/>
         </w:rPr>
-        <w:t>Best Selling Course on Udemy!</w:t>
-      </w:r>
-      <w:r>
-        <w:rPr>
-          <w:rFonts w:ascii="Arial" w:hAnsi="Arial" w:cs="Arial"/>
-          <w:color w:val="222222"/>
-        </w:rPr>
-        <w:t> Learn how you can supercharge your development by leveraging Docker. Collaborate with other students in a Slack community exclusive to the course!</w:t>
-      </w:r>
+        <w:t>DevOps</w:t>
+      </w:r>
+      <w:proofErr w:type="spellEnd"/>
     </w:p>
     <w:p>
       <w:pPr>
@@ -522,6 +609,90 @@
             <w:rFonts w:ascii="Arial" w:hAnsi="Arial" w:cs="Arial"/>
             <w:color w:val="6CB44A"/>
           </w:rPr>
+          <w:t>Apache Maven: Beginner to Guru</w:t>
+        </w:r>
+      </w:hyperlink>
+      <w:r>
+        <w:rPr>
+          <w:rFonts w:ascii="Arial" w:hAnsi="Arial" w:cs="Arial"/>
+          <w:color w:val="222222"/>
+        </w:rPr>
+        <w:t> - </w:t>
+      </w:r>
+      <w:r>
+        <w:rPr>
+          <w:rStyle w:val="Strong"/>
+          <w:rFonts w:ascii="Arial" w:hAnsi="Arial" w:cs="Arial"/>
+          <w:color w:val="222222"/>
+        </w:rPr>
+        <w:t>Best Selling Course!</w:t>
+      </w:r>
+      <w:r>
+        <w:rPr>
+          <w:rFonts w:ascii="Arial" w:hAnsi="Arial" w:cs="Arial"/>
+          <w:color w:val="222222"/>
+        </w:rPr>
+        <w:t> Take the mystery out of Apache Maven. Learn how to use Maven to build your Java and Spring Boot projects!</w:t>
+      </w:r>
+    </w:p>
+    <w:p>
+      <w:pPr>
+        <w:pStyle w:val="NormalWeb"/>
+        <w:shd w:val="clear" w:color="auto" w:fill="FFFFFF"/>
+        <w:rPr>
+          <w:rFonts w:ascii="Arial" w:hAnsi="Arial" w:cs="Arial"/>
+          <w:color w:val="222222"/>
+        </w:rPr>
+      </w:pPr>
+      <w:hyperlink r:id="rId17" w:tgtFrame="_blank" w:history="1">
+        <w:r>
+          <w:rPr>
+            <w:rStyle w:val="Hyperlink"/>
+            <w:rFonts w:ascii="Arial" w:hAnsi="Arial" w:cs="Arial"/>
+            <w:color w:val="6CB44A"/>
+          </w:rPr>
+          <w:t>Docker for Java Developers</w:t>
+        </w:r>
+      </w:hyperlink>
+      <w:r>
+        <w:rPr>
+          <w:rFonts w:ascii="Arial" w:hAnsi="Arial" w:cs="Arial"/>
+          <w:color w:val="222222"/>
+        </w:rPr>
+        <w:t> - </w:t>
+      </w:r>
+      <w:r>
+        <w:rPr>
+          <w:rStyle w:val="Strong"/>
+          <w:rFonts w:ascii="Arial" w:hAnsi="Arial" w:cs="Arial"/>
+          <w:color w:val="222222"/>
+        </w:rPr>
+        <w:t>Best Selling Course on Udemy!</w:t>
+      </w:r>
+      <w:r>
+        <w:rPr>
+          <w:rFonts w:ascii="Arial" w:hAnsi="Arial" w:cs="Arial"/>
+          <w:color w:val="222222"/>
+        </w:rPr>
+        <w:t> Learn how you can supercharge your development by leveraging Docker. Collaborate with other students in a Slack community exclusive to the course!</w:t>
+      </w:r>
+    </w:p>
+    <w:p>
+      <w:pPr>
+        <w:pStyle w:val="NormalWeb"/>
+        <w:shd w:val="clear" w:color="auto" w:fill="FFFFFF"/>
+        <w:rPr>
+          <w:rFonts w:ascii="Arial" w:hAnsi="Arial" w:cs="Arial"/>
+          <w:color w:val="222222"/>
+        </w:rPr>
+      </w:pPr>
+      <w:hyperlink r:id="rId18" w:tgtFrame="_blank" w:history="1">
+        <w:r>
+          <w:rPr>
+            <w:rStyle w:val="Hyperlink"/>
+            <w:rFonts w:ascii="Arial" w:hAnsi="Arial" w:cs="Arial"/>
+            <w:color w:val="6CB44A"/>
+          </w:rPr>
           <w:t>OpenAPI: Beginner to Guru</w:t>
         </w:r>
       </w:hyperlink>
@@ -557,7 +728,7 @@
           <w:color w:val="222222"/>
         </w:rPr>
       </w:pPr>
-      <w:hyperlink r:id="rId17" w:tgtFrame="_blank" w:history="1">
+      <w:hyperlink r:id="rId19" w:tgtFrame="_blank" w:history="1">
         <w:r>
           <w:rPr>
             <w:rStyle w:val="Hyperlink"/>
@@ -568,8 +739,22 @@
             <w:bdr w:val="single" w:sz="2" w:space="0" w:color="CFD4D9" w:frame="1"/>
             <w:shd w:val="clear" w:color="auto" w:fill="FFFFFF"/>
           </w:rPr>
-          <w:t>OpenAPI Specification: API Documentation with Redocly</w:t>
-        </w:r>
+          <w:t xml:space="preserve">OpenAPI Specification: API Documentation with </w:t>
+        </w:r>
+        <w:proofErr w:type="spellStart"/>
+        <w:r>
+          <w:rPr>
+            <w:rStyle w:val="Hyperlink"/>
+            <w:rFonts w:ascii="Arial" w:hAnsi="Arial" w:cs="Arial"/>
+            <w:color w:val="1155CC"/>
+            <w:sz w:val="21"/>
+            <w:szCs w:val="21"/>
+            <w:bdr w:val="single" w:sz="2" w:space="0" w:color="CFD4D9" w:frame="1"/>
+            <w:shd w:val="clear" w:color="auto" w:fill="FFFFFF"/>
+          </w:rPr>
+          <w:t>Redocly</w:t>
+        </w:r>
+        <w:proofErr w:type="spellEnd"/>
       </w:hyperlink>
       <w:r>
         <w:rPr>
@@ -588,112 +773,56 @@
           <w:color w:val="222222"/>
         </w:rPr>
       </w:pPr>
-      <w:hyperlink r:id="rId18" w:tgtFrame="_blank" w:history="1">
+      <w:hyperlink r:id="rId20" w:tgtFrame="_blank" w:history="1">
         <w:r>
           <w:rPr>
             <w:rStyle w:val="Hyperlink"/>
             <w:rFonts w:ascii="Arial" w:hAnsi="Arial" w:cs="Arial"/>
             <w:color w:val="6CB44A"/>
           </w:rPr>
-          <w:t>Spring Framework DevOps on AWS</w:t>
-        </w:r>
-      </w:hyperlink>
-      <w:r>
-        <w:rPr>
-          <w:rFonts w:ascii="Arial" w:hAnsi="Arial" w:cs="Arial"/>
-          <w:color w:val="222222"/>
-        </w:rPr>
-        <w:t> - Learn how to build and deploy Spring applications on Amazon AWS! Learn about CI with Jenkins.</w:t>
-      </w:r>
-    </w:p>
-    <w:p>
-      <w:pPr>
-        <w:pStyle w:val="NormalWeb"/>
-        <w:shd w:val="clear" w:color="auto" w:fill="FFFFFF"/>
-        <w:rPr>
-          <w:rFonts w:ascii="Arial" w:hAnsi="Arial" w:cs="Arial"/>
-          <w:color w:val="222222"/>
-        </w:rPr>
-      </w:pPr>
-      <w:hyperlink r:id="rId19" w:tgtFrame="_blank" w:history="1">
+          <w:t xml:space="preserve">Spring Framework </w:t>
+        </w:r>
+        <w:proofErr w:type="spellStart"/>
         <w:r>
           <w:rPr>
             <w:rStyle w:val="Hyperlink"/>
             <w:rFonts w:ascii="Arial" w:hAnsi="Arial" w:cs="Arial"/>
             <w:color w:val="6CB44A"/>
           </w:rPr>
-          <w:t>Ready for Production with Spring Boot Actuator</w:t>
-        </w:r>
-      </w:hyperlink>
-      <w:r>
-        <w:rPr>
-          <w:rFonts w:ascii="Arial" w:hAnsi="Arial" w:cs="Arial"/>
-          <w:color w:val="222222"/>
-        </w:rPr>
-        <w:t> - Learn how to leverage Spring Boot Actuator to monitor your applications running in production.</w:t>
-      </w:r>
-    </w:p>
-    <w:p>
-      <w:pPr>
-        <w:pStyle w:val="NormalWeb"/>
-        <w:shd w:val="clear" w:color="auto" w:fill="FFFFFF"/>
-        <w:rPr>
-          <w:rFonts w:ascii="Arial" w:hAnsi="Arial" w:cs="Arial"/>
-          <w:color w:val="222222"/>
-        </w:rPr>
-      </w:pPr>
-      <w:r>
-        <w:rPr>
-          <w:rStyle w:val="Strong"/>
-          <w:rFonts w:ascii="Arial" w:hAnsi="Arial" w:cs="Arial"/>
-          <w:color w:val="222222"/>
-        </w:rPr>
-        <w:t>Web Development with Spring Framework</w:t>
-      </w:r>
-    </w:p>
-    <w:p>
-      <w:pPr>
-        <w:pStyle w:val="NormalWeb"/>
-        <w:shd w:val="clear" w:color="auto" w:fill="FFFFFF"/>
-        <w:rPr>
-          <w:rFonts w:ascii="Arial" w:hAnsi="Arial" w:cs="Arial"/>
-          <w:color w:val="222222"/>
-        </w:rPr>
-      </w:pPr>
-      <w:hyperlink r:id="rId20" w:tgtFrame="_blank" w:history="1">
+          <w:t>DevOps</w:t>
+        </w:r>
+        <w:proofErr w:type="spellEnd"/>
         <w:r>
           <w:rPr>
             <w:rStyle w:val="Hyperlink"/>
             <w:rFonts w:ascii="Arial" w:hAnsi="Arial" w:cs="Arial"/>
             <w:color w:val="6CB44A"/>
           </w:rPr>
-          <w:t>Mastering Thymeleaf with Spring Boot</w:t>
-        </w:r>
-      </w:hyperlink>
-      <w:r>
-        <w:rPr>
-          <w:rFonts w:ascii="Arial" w:hAnsi="Arial" w:cs="Arial"/>
-          <w:color w:val="222222"/>
-        </w:rPr>
-        <w:t> - Once you learn Thymeleaf, you'll never want to go back to using JSPs for web development!</w:t>
-      </w:r>
-    </w:p>
-    <w:p>
-      <w:pPr>
-        <w:pStyle w:val="NormalWeb"/>
-        <w:shd w:val="clear" w:color="auto" w:fill="FFFFFF"/>
-        <w:rPr>
-          <w:rFonts w:ascii="Arial" w:hAnsi="Arial" w:cs="Arial"/>
-          <w:color w:val="222222"/>
-        </w:rPr>
-      </w:pPr>
-      <w:r>
-        <w:rPr>
-          <w:rStyle w:val="Strong"/>
-          <w:rFonts w:ascii="Arial" w:hAnsi="Arial" w:cs="Arial"/>
-          <w:color w:val="222222"/>
-        </w:rPr>
-        <w:t>Kube By Example</w:t>
+          <w:t xml:space="preserve"> on AWS</w:t>
+        </w:r>
+      </w:hyperlink>
+      <w:r>
+        <w:rPr>
+          <w:rFonts w:ascii="Arial" w:hAnsi="Arial" w:cs="Arial"/>
+          <w:color w:val="222222"/>
+        </w:rPr>
+        <w:t xml:space="preserve"> - Learn how to build and deploy </w:t>
+      </w:r>
+      <w:proofErr w:type="gramStart"/>
+      <w:r>
+        <w:rPr>
+          <w:rFonts w:ascii="Arial" w:hAnsi="Arial" w:cs="Arial"/>
+          <w:color w:val="222222"/>
+        </w:rPr>
+        <w:t>Spring</w:t>
+      </w:r>
+      <w:proofErr w:type="gramEnd"/>
+      <w:r>
+        <w:rPr>
+          <w:rFonts w:ascii="Arial" w:hAnsi="Arial" w:cs="Arial"/>
+          <w:color w:val="222222"/>
+        </w:rPr>
+        <w:t xml:space="preserve"> applications on Amazon AWS! Learn about CI with Jenkins.</w:t>
       </w:r>
     </w:p>
     <w:p>
@@ -712,15 +841,33 @@
             <w:rFonts w:ascii="Arial" w:hAnsi="Arial" w:cs="Arial"/>
             <w:color w:val="6CB44A"/>
           </w:rPr>
-          <w:t>Building Spring Boot Docker Images</w:t>
-        </w:r>
-      </w:hyperlink>
-      <w:r>
-        <w:rPr>
-          <w:rFonts w:ascii="Arial" w:hAnsi="Arial" w:cs="Arial"/>
-          <w:color w:val="222222"/>
-        </w:rPr>
-        <w:t> - Learn how to build Spring Boot Docker Images</w:t>
+          <w:t>Ready for Production with Spring Boot Actuator</w:t>
+        </w:r>
+      </w:hyperlink>
+      <w:r>
+        <w:rPr>
+          <w:rFonts w:ascii="Arial" w:hAnsi="Arial" w:cs="Arial"/>
+          <w:color w:val="222222"/>
+        </w:rPr>
+        <w:t> - Learn how to leverage Spring Boot Actuator to monitor your applications running in production.</w:t>
+      </w:r>
+    </w:p>
+    <w:p>
+      <w:pPr>
+        <w:pStyle w:val="NormalWeb"/>
+        <w:shd w:val="clear" w:color="auto" w:fill="FFFFFF"/>
+        <w:rPr>
+          <w:rFonts w:ascii="Arial" w:hAnsi="Arial" w:cs="Arial"/>
+          <w:color w:val="222222"/>
+        </w:rPr>
+      </w:pPr>
+      <w:r>
+        <w:rPr>
+          <w:rStyle w:val="Strong"/>
+          <w:rFonts w:ascii="Arial" w:hAnsi="Arial" w:cs="Arial"/>
+          <w:color w:val="222222"/>
+        </w:rPr>
+        <w:t>Web Development with Spring Framework</w:t>
       </w:r>
     </w:p>
     <w:p>
@@ -739,33 +886,167 @@
             <w:rFonts w:ascii="Arial" w:hAnsi="Arial" w:cs="Arial"/>
             <w:color w:val="6CB44A"/>
           </w:rPr>
-          <w:t>Spring Boot on Kubernetes</w:t>
-        </w:r>
-      </w:hyperlink>
-      <w:r>
-        <w:rPr>
-          <w:rFonts w:ascii="Arial" w:hAnsi="Arial" w:cs="Arial"/>
-          <w:color w:val="222222"/>
-        </w:rPr>
-        <w:t> - Learn how to deploy a Spring Boot Application under Kubernetes</w:t>
-      </w:r>
-    </w:p>
-    <w:p>
-      <w:pPr>
-        <w:pStyle w:val="NormalWeb"/>
-        <w:shd w:val="clear" w:color="auto" w:fill="FFFFFF"/>
-        <w:rPr>
-          <w:rFonts w:ascii="Arial" w:hAnsi="Arial" w:cs="Arial"/>
-          <w:color w:val="222222"/>
-        </w:rPr>
-      </w:pPr>
-      <w:hyperlink r:id="rId23" w:tgtFrame="_blank" w:history="1">
+          <w:t xml:space="preserve">Mastering </w:t>
+        </w:r>
+        <w:proofErr w:type="spellStart"/>
         <w:r>
           <w:rPr>
             <w:rStyle w:val="Hyperlink"/>
             <w:rFonts w:ascii="Arial" w:hAnsi="Arial" w:cs="Arial"/>
             <w:color w:val="6CB44A"/>
           </w:rPr>
+          <w:t>Thymeleaf</w:t>
+        </w:r>
+        <w:proofErr w:type="spellEnd"/>
+        <w:r>
+          <w:rPr>
+            <w:rStyle w:val="Hyperlink"/>
+            <w:rFonts w:ascii="Arial" w:hAnsi="Arial" w:cs="Arial"/>
+            <w:color w:val="6CB44A"/>
+          </w:rPr>
+          <w:t xml:space="preserve"> with Spring Boot</w:t>
+        </w:r>
+      </w:hyperlink>
+      <w:r>
+        <w:rPr>
+          <w:rFonts w:ascii="Arial" w:hAnsi="Arial" w:cs="Arial"/>
+          <w:color w:val="222222"/>
+        </w:rPr>
+        <w:t xml:space="preserve"> - Once you learn </w:t>
+      </w:r>
+      <w:proofErr w:type="spellStart"/>
+      <w:r>
+        <w:rPr>
+          <w:rFonts w:ascii="Arial" w:hAnsi="Arial" w:cs="Arial"/>
+          <w:color w:val="222222"/>
+        </w:rPr>
+        <w:t>Thymeleaf</w:t>
+      </w:r>
+      <w:proofErr w:type="spellEnd"/>
+      <w:r>
+        <w:rPr>
+          <w:rFonts w:ascii="Arial" w:hAnsi="Arial" w:cs="Arial"/>
+          <w:color w:val="222222"/>
+        </w:rPr>
+        <w:t>, you'll never want to go back to using JSPs for web development!</w:t>
+      </w:r>
+    </w:p>
+    <w:p>
+      <w:pPr>
+        <w:pStyle w:val="NormalWeb"/>
+        <w:shd w:val="clear" w:color="auto" w:fill="FFFFFF"/>
+        <w:rPr>
+          <w:rFonts w:ascii="Arial" w:hAnsi="Arial" w:cs="Arial"/>
+          <w:color w:val="222222"/>
+        </w:rPr>
+      </w:pPr>
+      <w:proofErr w:type="spellStart"/>
+      <w:r>
+        <w:rPr>
+          <w:rStyle w:val="Strong"/>
+          <w:rFonts w:ascii="Arial" w:hAnsi="Arial" w:cs="Arial"/>
+          <w:color w:val="222222"/>
+        </w:rPr>
+        <w:t>Kube</w:t>
+      </w:r>
+      <w:proofErr w:type="spellEnd"/>
+      <w:r>
+        <w:rPr>
+          <w:rStyle w:val="Strong"/>
+          <w:rFonts w:ascii="Arial" w:hAnsi="Arial" w:cs="Arial"/>
+          <w:color w:val="222222"/>
+        </w:rPr>
+        <w:t xml:space="preserve"> </w:t>
+      </w:r>
+      <w:proofErr w:type="gramStart"/>
+      <w:r>
+        <w:rPr>
+          <w:rStyle w:val="Strong"/>
+          <w:rFonts w:ascii="Arial" w:hAnsi="Arial" w:cs="Arial"/>
+          <w:color w:val="222222"/>
+        </w:rPr>
+        <w:t>By</w:t>
+      </w:r>
+      <w:proofErr w:type="gramEnd"/>
+      <w:r>
+        <w:rPr>
+          <w:rStyle w:val="Strong"/>
+          <w:rFonts w:ascii="Arial" w:hAnsi="Arial" w:cs="Arial"/>
+          <w:color w:val="222222"/>
+        </w:rPr>
+        <w:t xml:space="preserve"> Example</w:t>
+      </w:r>
+    </w:p>
+    <w:p>
+      <w:pPr>
+        <w:pStyle w:val="NormalWeb"/>
+        <w:shd w:val="clear" w:color="auto" w:fill="FFFFFF"/>
+        <w:rPr>
+          <w:rFonts w:ascii="Arial" w:hAnsi="Arial" w:cs="Arial"/>
+          <w:color w:val="222222"/>
+        </w:rPr>
+      </w:pPr>
+      <w:hyperlink r:id="rId23" w:tgtFrame="_blank" w:history="1">
+        <w:r>
+          <w:rPr>
+            <w:rStyle w:val="Hyperlink"/>
+            <w:rFonts w:ascii="Arial" w:hAnsi="Arial" w:cs="Arial"/>
+            <w:color w:val="6CB44A"/>
+          </w:rPr>
+          <w:t>Building Spring Boot Docker Images</w:t>
+        </w:r>
+      </w:hyperlink>
+      <w:r>
+        <w:rPr>
+          <w:rFonts w:ascii="Arial" w:hAnsi="Arial" w:cs="Arial"/>
+          <w:color w:val="222222"/>
+        </w:rPr>
+        <w:t> - Learn how to build Spring Boot Docker Images</w:t>
+      </w:r>
+    </w:p>
+    <w:p>
+      <w:pPr>
+        <w:pStyle w:val="NormalWeb"/>
+        <w:shd w:val="clear" w:color="auto" w:fill="FFFFFF"/>
+        <w:rPr>
+          <w:rFonts w:ascii="Arial" w:hAnsi="Arial" w:cs="Arial"/>
+          <w:color w:val="222222"/>
+        </w:rPr>
+      </w:pPr>
+      <w:hyperlink r:id="rId24" w:tgtFrame="_blank" w:history="1">
+        <w:r>
+          <w:rPr>
+            <w:rStyle w:val="Hyperlink"/>
+            <w:rFonts w:ascii="Arial" w:hAnsi="Arial" w:cs="Arial"/>
+            <w:color w:val="6CB44A"/>
+          </w:rPr>
+          <w:t>Spring Boot on Kubernetes</w:t>
+        </w:r>
+      </w:hyperlink>
+      <w:r>
+        <w:rPr>
+          <w:rFonts w:ascii="Arial" w:hAnsi="Arial" w:cs="Arial"/>
+          <w:color w:val="222222"/>
+        </w:rPr>
+        <w:t> - Learn how to deploy a Spring Boot Application under Kubernetes</w:t>
+      </w:r>
+    </w:p>
+    <w:p>
+      <w:pPr>
+        <w:pStyle w:val="NormalWeb"/>
+        <w:shd w:val="clear" w:color="auto" w:fill="FFFFFF"/>
+        <w:rPr>
+          <w:rFonts w:ascii="Arial" w:hAnsi="Arial" w:cs="Arial"/>
+          <w:color w:val="222222"/>
+        </w:rPr>
+      </w:pPr>
+      <w:hyperlink r:id="rId25" w:tgtFrame="_blank" w:history="1">
+        <w:r>
+          <w:rPr>
+            <w:rStyle w:val="Hyperlink"/>
+            <w:rFonts w:ascii="Arial" w:hAnsi="Arial" w:cs="Arial"/>
+            <w:color w:val="6CB44A"/>
+          </w:rPr>
           <w:t>Spring Boot Microservices on Kubernetes</w:t>
         </w:r>
       </w:hyperlink>
@@ -778,9 +1059,2575 @@
       </w:r>
     </w:p>
     <w:p>
-      <w:bookmarkStart w:id="0" w:name="_GoBack"/>
-      <w:bookmarkEnd w:id="0"/>
-    </w:p>
+      <w:pPr>
+        <w:pStyle w:val="Heading1"/>
+      </w:pPr>
+      <w:proofErr w:type="spellStart"/>
+      <w:r>
+        <w:t>Bharath</w:t>
+      </w:r>
+      <w:proofErr w:type="spellEnd"/>
+      <w:r>
+        <w:t xml:space="preserve"> </w:t>
+      </w:r>
+      <w:proofErr w:type="spellStart"/>
+      <w:r>
+        <w:t>tippireddy</w:t>
+      </w:r>
+      <w:proofErr w:type="spellEnd"/>
+      <w:r>
+        <w:t xml:space="preserve"> courses</w:t>
+      </w:r>
+    </w:p>
+    <w:p>
+      <w:pPr>
+        <w:pStyle w:val="NormalWeb"/>
+        <w:shd w:val="clear" w:color="auto" w:fill="FFFFFF"/>
+        <w:spacing w:before="0" w:beforeAutospacing="0" w:after="120" w:afterAutospacing="0"/>
+        <w:rPr>
+          <w:rFonts w:ascii="Segoe UI" w:hAnsi="Segoe UI" w:cs="Segoe UI"/>
+          <w:color w:val="1C1D1F"/>
+        </w:rPr>
+      </w:pPr>
+      <w:r>
+        <w:rPr>
+          <w:rStyle w:val="Strong"/>
+          <w:rFonts w:ascii="Segoe UI" w:hAnsi="Segoe UI" w:cs="Segoe UI"/>
+          <w:color w:val="1C1D1F"/>
+        </w:rPr>
+        <w:t xml:space="preserve">Hot </w:t>
+      </w:r>
+      <w:proofErr w:type="gramStart"/>
+      <w:r>
+        <w:rPr>
+          <w:rStyle w:val="Strong"/>
+          <w:rFonts w:ascii="Segoe UI" w:hAnsi="Segoe UI" w:cs="Segoe UI"/>
+          <w:color w:val="1C1D1F"/>
+        </w:rPr>
+        <w:t>And</w:t>
+      </w:r>
+      <w:proofErr w:type="gramEnd"/>
+      <w:r>
+        <w:rPr>
+          <w:rStyle w:val="Strong"/>
+          <w:rFonts w:ascii="Segoe UI" w:hAnsi="Segoe UI" w:cs="Segoe UI"/>
+          <w:color w:val="1C1D1F"/>
+        </w:rPr>
+        <w:t xml:space="preserve"> New Courses:</w:t>
+      </w:r>
+    </w:p>
+    <w:p>
+      <w:pPr>
+        <w:pStyle w:val="NormalWeb"/>
+        <w:shd w:val="clear" w:color="auto" w:fill="FFFFFF"/>
+        <w:spacing w:before="0" w:beforeAutospacing="0" w:after="120" w:afterAutospacing="0"/>
+        <w:rPr>
+          <w:rFonts w:ascii="Segoe UI" w:hAnsi="Segoe UI" w:cs="Segoe UI"/>
+          <w:color w:val="1C1D1F"/>
+        </w:rPr>
+      </w:pPr>
+      <w:hyperlink r:id="rId26" w:tgtFrame="_blank" w:history="1">
+        <w:r>
+          <w:rPr>
+            <w:rStyle w:val="Hyperlink"/>
+            <w:rFonts w:ascii="Segoe UI" w:hAnsi="Segoe UI" w:cs="Segoe UI"/>
+            <w:color w:val="5624D0"/>
+          </w:rPr>
+          <w:t xml:space="preserve">Mastering </w:t>
+        </w:r>
+        <w:proofErr w:type="spellStart"/>
+        <w:r>
+          <w:rPr>
+            <w:rStyle w:val="Hyperlink"/>
+            <w:rFonts w:ascii="Segoe UI" w:hAnsi="Segoe UI" w:cs="Segoe UI"/>
+            <w:color w:val="5624D0"/>
+          </w:rPr>
+          <w:t>GitHub</w:t>
+        </w:r>
+        <w:proofErr w:type="spellEnd"/>
+        <w:r>
+          <w:rPr>
+            <w:rStyle w:val="Hyperlink"/>
+            <w:rFonts w:ascii="Segoe UI" w:hAnsi="Segoe UI" w:cs="Segoe UI"/>
+            <w:color w:val="5624D0"/>
+          </w:rPr>
+          <w:t xml:space="preserve"> </w:t>
+        </w:r>
+        <w:proofErr w:type="spellStart"/>
+        <w:r>
+          <w:rPr>
+            <w:rStyle w:val="Hyperlink"/>
+            <w:rFonts w:ascii="Segoe UI" w:hAnsi="Segoe UI" w:cs="Segoe UI"/>
+            <w:color w:val="5624D0"/>
+          </w:rPr>
+          <w:t>Copilot</w:t>
+        </w:r>
+        <w:proofErr w:type="spellEnd"/>
+        <w:r>
+          <w:rPr>
+            <w:rStyle w:val="Hyperlink"/>
+            <w:rFonts w:ascii="Segoe UI" w:hAnsi="Segoe UI" w:cs="Segoe UI"/>
+            <w:color w:val="5624D0"/>
+          </w:rPr>
+          <w:t xml:space="preserve"> for JavaScript and React Developers</w:t>
+        </w:r>
+      </w:hyperlink>
+    </w:p>
+    <w:p>
+      <w:pPr>
+        <w:pStyle w:val="NormalWeb"/>
+        <w:shd w:val="clear" w:color="auto" w:fill="FFFFFF"/>
+        <w:spacing w:before="0" w:beforeAutospacing="0" w:after="120" w:afterAutospacing="0"/>
+        <w:rPr>
+          <w:rFonts w:ascii="Segoe UI" w:hAnsi="Segoe UI" w:cs="Segoe UI"/>
+          <w:color w:val="1C1D1F"/>
+        </w:rPr>
+      </w:pPr>
+      <w:hyperlink r:id="rId27" w:tgtFrame="_blank" w:history="1">
+        <w:r>
+          <w:rPr>
+            <w:rStyle w:val="Hyperlink"/>
+            <w:rFonts w:ascii="Segoe UI" w:hAnsi="Segoe UI" w:cs="Segoe UI"/>
+            <w:color w:val="5624D0"/>
+          </w:rPr>
+          <w:t xml:space="preserve">Mastering </w:t>
+        </w:r>
+        <w:proofErr w:type="spellStart"/>
+        <w:r>
+          <w:rPr>
+            <w:rStyle w:val="Hyperlink"/>
+            <w:rFonts w:ascii="Segoe UI" w:hAnsi="Segoe UI" w:cs="Segoe UI"/>
+            <w:color w:val="5624D0"/>
+          </w:rPr>
+          <w:t>GitHub</w:t>
+        </w:r>
+        <w:proofErr w:type="spellEnd"/>
+        <w:r>
+          <w:rPr>
+            <w:rStyle w:val="Hyperlink"/>
+            <w:rFonts w:ascii="Segoe UI" w:hAnsi="Segoe UI" w:cs="Segoe UI"/>
+            <w:color w:val="5624D0"/>
+          </w:rPr>
+          <w:t xml:space="preserve"> </w:t>
+        </w:r>
+        <w:proofErr w:type="spellStart"/>
+        <w:r>
+          <w:rPr>
+            <w:rStyle w:val="Hyperlink"/>
+            <w:rFonts w:ascii="Segoe UI" w:hAnsi="Segoe UI" w:cs="Segoe UI"/>
+            <w:color w:val="5624D0"/>
+          </w:rPr>
+          <w:t>Copilot</w:t>
+        </w:r>
+        <w:proofErr w:type="spellEnd"/>
+        <w:r>
+          <w:rPr>
+            <w:rStyle w:val="Hyperlink"/>
+            <w:rFonts w:ascii="Segoe UI" w:hAnsi="Segoe UI" w:cs="Segoe UI"/>
+            <w:color w:val="5624D0"/>
+          </w:rPr>
+          <w:t xml:space="preserve"> for Java &amp; Spring Boot Developers</w:t>
+        </w:r>
+      </w:hyperlink>
+    </w:p>
+    <w:p>
+      <w:pPr>
+        <w:pStyle w:val="NormalWeb"/>
+        <w:shd w:val="clear" w:color="auto" w:fill="FFFFFF"/>
+        <w:spacing w:before="0" w:beforeAutospacing="0" w:after="120" w:afterAutospacing="0"/>
+        <w:rPr>
+          <w:rFonts w:ascii="Segoe UI" w:hAnsi="Segoe UI" w:cs="Segoe UI"/>
+          <w:color w:val="1C1D1F"/>
+        </w:rPr>
+      </w:pPr>
+      <w:hyperlink r:id="rId28" w:tgtFrame="_blank" w:history="1">
+        <w:r>
+          <w:rPr>
+            <w:rStyle w:val="Strong"/>
+            <w:rFonts w:ascii="Segoe UI" w:hAnsi="Segoe UI" w:cs="Segoe UI"/>
+            <w:color w:val="5624D0"/>
+            <w:u w:val="single"/>
+          </w:rPr>
+          <w:t xml:space="preserve">Generative AI For Java Developers with Azure </w:t>
+        </w:r>
+        <w:proofErr w:type="spellStart"/>
+        <w:r>
+          <w:rPr>
+            <w:rStyle w:val="Strong"/>
+            <w:rFonts w:ascii="Segoe UI" w:hAnsi="Segoe UI" w:cs="Segoe UI"/>
+            <w:color w:val="5624D0"/>
+            <w:u w:val="single"/>
+          </w:rPr>
+          <w:t>OpenAI</w:t>
+        </w:r>
+        <w:proofErr w:type="spellEnd"/>
+        <w:r>
+          <w:rPr>
+            <w:rStyle w:val="Strong"/>
+            <w:rFonts w:ascii="Segoe UI" w:hAnsi="Segoe UI" w:cs="Segoe UI"/>
+            <w:color w:val="5624D0"/>
+            <w:u w:val="single"/>
+          </w:rPr>
+          <w:t xml:space="preserve"> </w:t>
+        </w:r>
+        <w:proofErr w:type="spellStart"/>
+        <w:r>
+          <w:rPr>
+            <w:rStyle w:val="Strong"/>
+            <w:rFonts w:ascii="Segoe UI" w:hAnsi="Segoe UI" w:cs="Segoe UI"/>
+            <w:color w:val="5624D0"/>
+            <w:u w:val="single"/>
+          </w:rPr>
+          <w:t>ChatGPT</w:t>
+        </w:r>
+        <w:proofErr w:type="spellEnd"/>
+      </w:hyperlink>
+      <w:r>
+        <w:rPr>
+          <w:rFonts w:ascii="Segoe UI" w:hAnsi="Segoe UI" w:cs="Segoe UI"/>
+          <w:b/>
+          <w:bCs/>
+          <w:color w:val="1C1D1F"/>
+        </w:rPr>
+        <w:br/>
+      </w:r>
+      <w:hyperlink r:id="rId29" w:tgtFrame="_blank" w:history="1">
+        <w:r>
+          <w:rPr>
+            <w:rStyle w:val="Strong"/>
+            <w:rFonts w:ascii="Segoe UI" w:hAnsi="Segoe UI" w:cs="Segoe UI"/>
+            <w:color w:val="5624D0"/>
+            <w:u w:val="single"/>
+          </w:rPr>
+          <w:t>Java Logical Programs For Beginners and Experienced</w:t>
+        </w:r>
+      </w:hyperlink>
+      <w:r>
+        <w:rPr>
+          <w:rFonts w:ascii="Segoe UI" w:hAnsi="Segoe UI" w:cs="Segoe UI"/>
+          <w:b/>
+          <w:bCs/>
+          <w:color w:val="1C1D1F"/>
+        </w:rPr>
+        <w:br/>
+      </w:r>
+      <w:hyperlink r:id="rId30" w:tgtFrame="_blank" w:history="1">
+        <w:r>
+          <w:rPr>
+            <w:rStyle w:val="Strong"/>
+            <w:rFonts w:ascii="Segoe UI" w:hAnsi="Segoe UI" w:cs="Segoe UI"/>
+            <w:color w:val="5624D0"/>
+            <w:u w:val="single"/>
+          </w:rPr>
+          <w:t xml:space="preserve">Helm Kubernetes Packaging Manager for Developers and </w:t>
+        </w:r>
+        <w:proofErr w:type="spellStart"/>
+        <w:r>
+          <w:rPr>
+            <w:rStyle w:val="Strong"/>
+            <w:rFonts w:ascii="Segoe UI" w:hAnsi="Segoe UI" w:cs="Segoe UI"/>
+            <w:color w:val="5624D0"/>
+            <w:u w:val="single"/>
+          </w:rPr>
+          <w:t>DevOps</w:t>
+        </w:r>
+        <w:proofErr w:type="spellEnd"/>
+      </w:hyperlink>
+      <w:r>
+        <w:rPr>
+          <w:rFonts w:ascii="Segoe UI" w:hAnsi="Segoe UI" w:cs="Segoe UI"/>
+          <w:b/>
+          <w:bCs/>
+          <w:color w:val="1C1D1F"/>
+        </w:rPr>
+        <w:br/>
+      </w:r>
+      <w:hyperlink r:id="rId31" w:tgtFrame="_blank" w:history="1">
+        <w:r>
+          <w:rPr>
+            <w:rStyle w:val="Strong"/>
+            <w:rFonts w:ascii="Segoe UI" w:hAnsi="Segoe UI" w:cs="Segoe UI"/>
+            <w:color w:val="5624D0"/>
+            <w:u w:val="single"/>
+          </w:rPr>
+          <w:t>Kafka fundamentals for Java Developers</w:t>
+        </w:r>
+      </w:hyperlink>
+      <w:r>
+        <w:rPr>
+          <w:rFonts w:ascii="Segoe UI" w:hAnsi="Segoe UI" w:cs="Segoe UI"/>
+          <w:b/>
+          <w:bCs/>
+          <w:color w:val="1C1D1F"/>
+        </w:rPr>
+        <w:br/>
+      </w:r>
+      <w:hyperlink r:id="rId32" w:tgtFrame="_blank" w:history="1">
+        <w:r>
+          <w:rPr>
+            <w:rStyle w:val="Strong"/>
+            <w:rFonts w:ascii="Segoe UI" w:hAnsi="Segoe UI" w:cs="Segoe UI"/>
+            <w:color w:val="5624D0"/>
+            <w:u w:val="single"/>
+          </w:rPr>
+          <w:t>Java Interview Help</w:t>
+        </w:r>
+      </w:hyperlink>
+      <w:r>
+        <w:rPr>
+          <w:rFonts w:ascii="Segoe UI" w:hAnsi="Segoe UI" w:cs="Segoe UI"/>
+          <w:b/>
+          <w:bCs/>
+          <w:color w:val="1C1D1F"/>
+        </w:rPr>
+        <w:br/>
+      </w:r>
+      <w:hyperlink r:id="rId33" w:tgtFrame="_blank" w:history="1">
+        <w:proofErr w:type="spellStart"/>
+        <w:r>
+          <w:rPr>
+            <w:rStyle w:val="Strong"/>
+            <w:rFonts w:ascii="Segoe UI" w:hAnsi="Segoe UI" w:cs="Segoe UI"/>
+            <w:color w:val="5624D0"/>
+            <w:u w:val="single"/>
+          </w:rPr>
+          <w:t>Serverless</w:t>
+        </w:r>
+        <w:proofErr w:type="spellEnd"/>
+        <w:r>
+          <w:rPr>
+            <w:rStyle w:val="Strong"/>
+            <w:rFonts w:ascii="Segoe UI" w:hAnsi="Segoe UI" w:cs="Segoe UI"/>
+            <w:color w:val="5624D0"/>
+            <w:u w:val="single"/>
+          </w:rPr>
+          <w:t xml:space="preserve"> Using AWS Lambda For Java Developers</w:t>
+        </w:r>
+      </w:hyperlink>
+      <w:r>
+        <w:rPr>
+          <w:rFonts w:ascii="Segoe UI" w:hAnsi="Segoe UI" w:cs="Segoe UI"/>
+          <w:b/>
+          <w:bCs/>
+          <w:color w:val="1C1D1F"/>
+        </w:rPr>
+        <w:br/>
+      </w:r>
+      <w:hyperlink r:id="rId34" w:tgtFrame="_blank" w:history="1">
+        <w:r>
+          <w:rPr>
+            <w:rStyle w:val="Strong"/>
+            <w:rFonts w:ascii="Segoe UI" w:hAnsi="Segoe UI" w:cs="Segoe UI"/>
+            <w:color w:val="5624D0"/>
+            <w:u w:val="single"/>
+          </w:rPr>
+          <w:t>Spring Security</w:t>
+        </w:r>
+      </w:hyperlink>
+      <w:r>
+        <w:rPr>
+          <w:rFonts w:ascii="Segoe UI" w:hAnsi="Segoe UI" w:cs="Segoe UI"/>
+          <w:b/>
+          <w:bCs/>
+          <w:color w:val="1C1D1F"/>
+        </w:rPr>
+        <w:br/>
+      </w:r>
+      <w:hyperlink r:id="rId35" w:tgtFrame="_blank" w:history="1">
+        <w:r>
+          <w:rPr>
+            <w:rStyle w:val="Strong"/>
+            <w:rFonts w:ascii="Segoe UI" w:hAnsi="Segoe UI" w:cs="Segoe UI"/>
+            <w:color w:val="5624D0"/>
+            <w:u w:val="single"/>
+          </w:rPr>
+          <w:t>Gradle for Java Developers</w:t>
+        </w:r>
+      </w:hyperlink>
+      <w:r>
+        <w:rPr>
+          <w:rFonts w:ascii="Segoe UI" w:hAnsi="Segoe UI" w:cs="Segoe UI"/>
+          <w:b/>
+          <w:bCs/>
+          <w:color w:val="1C1D1F"/>
+        </w:rPr>
+        <w:br/>
+      </w:r>
+      <w:hyperlink r:id="rId36" w:tgtFrame="_blank" w:history="1">
+        <w:proofErr w:type="spellStart"/>
+        <w:r>
+          <w:rPr>
+            <w:rStyle w:val="Strong"/>
+            <w:rFonts w:ascii="Segoe UI" w:hAnsi="Segoe UI" w:cs="Segoe UI"/>
+            <w:color w:val="5624D0"/>
+            <w:u w:val="single"/>
+          </w:rPr>
+          <w:t>Devops</w:t>
+        </w:r>
+        <w:proofErr w:type="spellEnd"/>
+        <w:r>
+          <w:rPr>
+            <w:rStyle w:val="Strong"/>
+            <w:rFonts w:ascii="Segoe UI" w:hAnsi="Segoe UI" w:cs="Segoe UI"/>
+            <w:color w:val="5624D0"/>
+            <w:u w:val="single"/>
+          </w:rPr>
+          <w:t xml:space="preserve"> Tools and AWS for Java </w:t>
+        </w:r>
+        <w:proofErr w:type="spellStart"/>
+        <w:r>
+          <w:rPr>
+            <w:rStyle w:val="Strong"/>
+            <w:rFonts w:ascii="Segoe UI" w:hAnsi="Segoe UI" w:cs="Segoe UI"/>
+            <w:color w:val="5624D0"/>
+            <w:u w:val="single"/>
+          </w:rPr>
+          <w:t>Microservice</w:t>
+        </w:r>
+        <w:proofErr w:type="spellEnd"/>
+        <w:r>
+          <w:rPr>
+            <w:rStyle w:val="Strong"/>
+            <w:rFonts w:ascii="Segoe UI" w:hAnsi="Segoe UI" w:cs="Segoe UI"/>
+            <w:color w:val="5624D0"/>
+            <w:u w:val="single"/>
+          </w:rPr>
+          <w:t xml:space="preserve"> Developers</w:t>
+        </w:r>
+      </w:hyperlink>
+      <w:r>
+        <w:rPr>
+          <w:rFonts w:ascii="Segoe UI" w:hAnsi="Segoe UI" w:cs="Segoe UI"/>
+          <w:b/>
+          <w:bCs/>
+          <w:color w:val="1C1D1F"/>
+        </w:rPr>
+        <w:br/>
+      </w:r>
+      <w:hyperlink r:id="rId37" w:tgtFrame="_blank" w:history="1">
+        <w:r>
+          <w:rPr>
+            <w:rStyle w:val="Strong"/>
+            <w:rFonts w:ascii="Segoe UI" w:hAnsi="Segoe UI" w:cs="Segoe UI"/>
+            <w:color w:val="5624D0"/>
+            <w:u w:val="single"/>
+          </w:rPr>
+          <w:t>Yoga For Beginners</w:t>
+        </w:r>
+      </w:hyperlink>
+      <w:r>
+        <w:rPr>
+          <w:rFonts w:ascii="Segoe UI" w:hAnsi="Segoe UI" w:cs="Segoe UI"/>
+          <w:color w:val="1C1D1F"/>
+        </w:rPr>
+        <w:br/>
+      </w:r>
+      <w:r>
+        <w:rPr>
+          <w:rFonts w:ascii="Segoe UI" w:hAnsi="Segoe UI" w:cs="Segoe UI"/>
+          <w:color w:val="1C1D1F"/>
+        </w:rPr>
+        <w:br/>
+      </w:r>
+      <w:r>
+        <w:rPr>
+          <w:rStyle w:val="Strong"/>
+          <w:rFonts w:ascii="Segoe UI" w:hAnsi="Segoe UI" w:cs="Segoe UI"/>
+          <w:color w:val="1C1D1F"/>
+        </w:rPr>
+        <w:t xml:space="preserve">Java Courses: Java Design Patterns, Java Web Services, Java Messaging Service, </w:t>
+      </w:r>
+      <w:proofErr w:type="spellStart"/>
+      <w:r>
+        <w:rPr>
+          <w:rStyle w:val="Strong"/>
+          <w:rFonts w:ascii="Segoe UI" w:hAnsi="Segoe UI" w:cs="Segoe UI"/>
+          <w:color w:val="1C1D1F"/>
+        </w:rPr>
+        <w:t>JUnit</w:t>
+      </w:r>
+      <w:proofErr w:type="spellEnd"/>
+      <w:r>
+        <w:rPr>
+          <w:rStyle w:val="Strong"/>
+          <w:rFonts w:ascii="Segoe UI" w:hAnsi="Segoe UI" w:cs="Segoe UI"/>
+          <w:color w:val="1C1D1F"/>
+        </w:rPr>
+        <w:t xml:space="preserve"> and Mockito and Spring Frameworks in Easy Steps, Spring Boot </w:t>
+      </w:r>
+      <w:proofErr w:type="spellStart"/>
+      <w:r>
+        <w:rPr>
+          <w:rStyle w:val="Strong"/>
+          <w:rFonts w:ascii="Segoe UI" w:hAnsi="Segoe UI" w:cs="Segoe UI"/>
+          <w:color w:val="1C1D1F"/>
+        </w:rPr>
+        <w:t>Fundamentals,Spring</w:t>
+      </w:r>
+      <w:proofErr w:type="spellEnd"/>
+      <w:r>
+        <w:rPr>
+          <w:rStyle w:val="Strong"/>
+          <w:rFonts w:ascii="Segoe UI" w:hAnsi="Segoe UI" w:cs="Segoe UI"/>
+          <w:color w:val="1C1D1F"/>
+        </w:rPr>
+        <w:t xml:space="preserve"> Data JPA using </w:t>
+      </w:r>
+      <w:proofErr w:type="spellStart"/>
+      <w:r>
+        <w:rPr>
+          <w:rStyle w:val="Strong"/>
+          <w:rFonts w:ascii="Segoe UI" w:hAnsi="Segoe UI" w:cs="Segoe UI"/>
+          <w:color w:val="1C1D1F"/>
+        </w:rPr>
+        <w:t>Hibernate,Spring</w:t>
+      </w:r>
+      <w:proofErr w:type="spellEnd"/>
+      <w:r>
+        <w:rPr>
+          <w:rStyle w:val="Strong"/>
+          <w:rFonts w:ascii="Segoe UI" w:hAnsi="Segoe UI" w:cs="Segoe UI"/>
+          <w:color w:val="1C1D1F"/>
+        </w:rPr>
+        <w:t xml:space="preserve"> Data REST.</w:t>
+      </w:r>
+      <w:r>
+        <w:rPr>
+          <w:rFonts w:ascii="Segoe UI" w:hAnsi="Segoe UI" w:cs="Segoe UI"/>
+          <w:color w:val="1C1D1F"/>
+        </w:rPr>
+        <w:br/>
+      </w:r>
+      <w:hyperlink r:id="rId38" w:tgtFrame="_blank" w:history="1">
+        <w:r>
+          <w:rPr>
+            <w:rStyle w:val="Strong"/>
+            <w:rFonts w:ascii="Segoe UI" w:hAnsi="Segoe UI" w:cs="Segoe UI"/>
+            <w:color w:val="5624D0"/>
+            <w:u w:val="single"/>
+          </w:rPr>
+          <w:t>Core Java Made Easy</w:t>
+        </w:r>
+      </w:hyperlink>
+    </w:p>
+    <w:p>
+      <w:pPr>
+        <w:pStyle w:val="NormalWeb"/>
+        <w:shd w:val="clear" w:color="auto" w:fill="FFFFFF"/>
+        <w:spacing w:before="0" w:beforeAutospacing="0" w:after="120" w:afterAutospacing="0"/>
+        <w:rPr>
+          <w:rFonts w:ascii="Segoe UI" w:hAnsi="Segoe UI" w:cs="Segoe UI"/>
+          <w:color w:val="1C1D1F"/>
+        </w:rPr>
+      </w:pPr>
+      <w:hyperlink r:id="rId39" w:tgtFrame="_blank" w:history="1">
+        <w:r>
+          <w:rPr>
+            <w:rStyle w:val="Strong"/>
+            <w:rFonts w:ascii="Segoe UI" w:hAnsi="Segoe UI" w:cs="Segoe UI"/>
+            <w:color w:val="5624D0"/>
+            <w:u w:val="single"/>
+          </w:rPr>
+          <w:t xml:space="preserve">Mastering </w:t>
+        </w:r>
+        <w:proofErr w:type="spellStart"/>
+        <w:r>
+          <w:rPr>
+            <w:rStyle w:val="Strong"/>
+            <w:rFonts w:ascii="Segoe UI" w:hAnsi="Segoe UI" w:cs="Segoe UI"/>
+            <w:color w:val="5624D0"/>
+            <w:u w:val="single"/>
+          </w:rPr>
+          <w:t>GitHub</w:t>
+        </w:r>
+        <w:proofErr w:type="spellEnd"/>
+        <w:r>
+          <w:rPr>
+            <w:rStyle w:val="Strong"/>
+            <w:rFonts w:ascii="Segoe UI" w:hAnsi="Segoe UI" w:cs="Segoe UI"/>
+            <w:color w:val="5624D0"/>
+            <w:u w:val="single"/>
+          </w:rPr>
+          <w:t xml:space="preserve"> </w:t>
+        </w:r>
+        <w:proofErr w:type="spellStart"/>
+        <w:r>
+          <w:rPr>
+            <w:rStyle w:val="Strong"/>
+            <w:rFonts w:ascii="Segoe UI" w:hAnsi="Segoe UI" w:cs="Segoe UI"/>
+            <w:color w:val="5624D0"/>
+            <w:u w:val="single"/>
+          </w:rPr>
+          <w:t>Copilot</w:t>
+        </w:r>
+        <w:proofErr w:type="spellEnd"/>
+        <w:r>
+          <w:rPr>
+            <w:rStyle w:val="Strong"/>
+            <w:rFonts w:ascii="Segoe UI" w:hAnsi="Segoe UI" w:cs="Segoe UI"/>
+            <w:color w:val="5624D0"/>
+            <w:u w:val="single"/>
+          </w:rPr>
+          <w:t xml:space="preserve"> for Java &amp; Spring Boot Developers</w:t>
+        </w:r>
+      </w:hyperlink>
+    </w:p>
+    <w:p>
+      <w:pPr>
+        <w:pStyle w:val="NormalWeb"/>
+        <w:shd w:val="clear" w:color="auto" w:fill="FFFFFF"/>
+        <w:spacing w:before="0" w:beforeAutospacing="0" w:after="120" w:afterAutospacing="0"/>
+        <w:rPr>
+          <w:rFonts w:ascii="Segoe UI" w:hAnsi="Segoe UI" w:cs="Segoe UI"/>
+          <w:color w:val="1C1D1F"/>
+        </w:rPr>
+      </w:pPr>
+      <w:hyperlink r:id="rId40" w:tgtFrame="_blank" w:history="1">
+        <w:r>
+          <w:rPr>
+            <w:rStyle w:val="Strong"/>
+            <w:rFonts w:ascii="Segoe UI" w:hAnsi="Segoe UI" w:cs="Segoe UI"/>
+            <w:color w:val="5624D0"/>
+            <w:u w:val="single"/>
+          </w:rPr>
+          <w:t xml:space="preserve">Generative AI For Java Developers with Azure </w:t>
+        </w:r>
+        <w:proofErr w:type="spellStart"/>
+        <w:r>
+          <w:rPr>
+            <w:rStyle w:val="Strong"/>
+            <w:rFonts w:ascii="Segoe UI" w:hAnsi="Segoe UI" w:cs="Segoe UI"/>
+            <w:color w:val="5624D0"/>
+            <w:u w:val="single"/>
+          </w:rPr>
+          <w:t>OpenAI</w:t>
+        </w:r>
+        <w:proofErr w:type="spellEnd"/>
+        <w:r>
+          <w:rPr>
+            <w:rStyle w:val="Strong"/>
+            <w:rFonts w:ascii="Segoe UI" w:hAnsi="Segoe UI" w:cs="Segoe UI"/>
+            <w:color w:val="5624D0"/>
+            <w:u w:val="single"/>
+          </w:rPr>
+          <w:t xml:space="preserve"> </w:t>
+        </w:r>
+        <w:proofErr w:type="spellStart"/>
+        <w:r>
+          <w:rPr>
+            <w:rStyle w:val="Strong"/>
+            <w:rFonts w:ascii="Segoe UI" w:hAnsi="Segoe UI" w:cs="Segoe UI"/>
+            <w:color w:val="5624D0"/>
+            <w:u w:val="single"/>
+          </w:rPr>
+          <w:t>ChatGPT</w:t>
+        </w:r>
+        <w:proofErr w:type="spellEnd"/>
+      </w:hyperlink>
+      <w:r>
+        <w:rPr>
+          <w:rFonts w:ascii="Segoe UI" w:hAnsi="Segoe UI" w:cs="Segoe UI"/>
+          <w:b/>
+          <w:bCs/>
+          <w:color w:val="1C1D1F"/>
+        </w:rPr>
+        <w:br/>
+      </w:r>
+      <w:hyperlink r:id="rId41" w:tgtFrame="_blank" w:history="1">
+        <w:r>
+          <w:rPr>
+            <w:rStyle w:val="Strong"/>
+            <w:rFonts w:ascii="Segoe UI" w:hAnsi="Segoe UI" w:cs="Segoe UI"/>
+            <w:color w:val="5624D0"/>
+            <w:u w:val="single"/>
+          </w:rPr>
+          <w:t>Java Logical Programs For Beginners and Experienced</w:t>
+        </w:r>
+      </w:hyperlink>
+      <w:r>
+        <w:rPr>
+          <w:rFonts w:ascii="Segoe UI" w:hAnsi="Segoe UI" w:cs="Segoe UI"/>
+          <w:b/>
+          <w:bCs/>
+          <w:color w:val="1C1D1F"/>
+        </w:rPr>
+        <w:br/>
+      </w:r>
+      <w:hyperlink r:id="rId42" w:tgtFrame="_blank" w:history="1">
+        <w:r>
+          <w:rPr>
+            <w:rStyle w:val="Strong"/>
+            <w:rFonts w:ascii="Segoe UI" w:hAnsi="Segoe UI" w:cs="Segoe UI"/>
+            <w:color w:val="5624D0"/>
+            <w:u w:val="single"/>
+          </w:rPr>
+          <w:t>JDBC Servlets and JSP - Java Web Development Fundamentals</w:t>
+        </w:r>
+      </w:hyperlink>
+      <w:r>
+        <w:rPr>
+          <w:rFonts w:ascii="Segoe UI" w:hAnsi="Segoe UI" w:cs="Segoe UI"/>
+          <w:b/>
+          <w:bCs/>
+          <w:color w:val="1C1D1F"/>
+        </w:rPr>
+        <w:br/>
+      </w:r>
+      <w:hyperlink r:id="rId43" w:tgtFrame="_blank" w:history="1">
+        <w:r>
+          <w:rPr>
+            <w:rStyle w:val="Strong"/>
+            <w:rFonts w:ascii="Segoe UI" w:hAnsi="Segoe UI" w:cs="Segoe UI"/>
+            <w:color w:val="5624D0"/>
+            <w:u w:val="single"/>
+          </w:rPr>
+          <w:t>Spring Framework in Easy Steps</w:t>
+        </w:r>
+      </w:hyperlink>
+      <w:r>
+        <w:rPr>
+          <w:rFonts w:ascii="Segoe UI" w:hAnsi="Segoe UI" w:cs="Segoe UI"/>
+          <w:b/>
+          <w:bCs/>
+          <w:color w:val="1C1D1F"/>
+        </w:rPr>
+        <w:br/>
+      </w:r>
+      <w:hyperlink r:id="rId44" w:tgtFrame="_blank" w:history="1">
+        <w:r>
+          <w:rPr>
+            <w:rStyle w:val="Strong"/>
+            <w:rFonts w:ascii="Segoe UI" w:hAnsi="Segoe UI" w:cs="Segoe UI"/>
+            <w:color w:val="5624D0"/>
+            <w:u w:val="single"/>
+          </w:rPr>
+          <w:t>Spring Boot Fundamentals</w:t>
+        </w:r>
+      </w:hyperlink>
+      <w:r>
+        <w:rPr>
+          <w:rFonts w:ascii="Segoe UI" w:hAnsi="Segoe UI" w:cs="Segoe UI"/>
+          <w:b/>
+          <w:bCs/>
+          <w:color w:val="1C1D1F"/>
+        </w:rPr>
+        <w:br/>
+      </w:r>
+      <w:hyperlink r:id="rId45" w:tgtFrame="_blank" w:history="1">
+        <w:r>
+          <w:rPr>
+            <w:rStyle w:val="Strong"/>
+            <w:rFonts w:ascii="Segoe UI" w:hAnsi="Segoe UI" w:cs="Segoe UI"/>
+            <w:color w:val="5624D0"/>
+            <w:u w:val="single"/>
+          </w:rPr>
+          <w:t>Spring Data JPA Using Hibernate</w:t>
+        </w:r>
+      </w:hyperlink>
+      <w:r>
+        <w:rPr>
+          <w:rFonts w:ascii="Segoe UI" w:hAnsi="Segoe UI" w:cs="Segoe UI"/>
+          <w:b/>
+          <w:bCs/>
+          <w:color w:val="1C1D1F"/>
+        </w:rPr>
+        <w:br/>
+      </w:r>
+      <w:hyperlink r:id="rId46" w:tgtFrame="_blank" w:history="1">
+        <w:r>
+          <w:rPr>
+            <w:rStyle w:val="Strong"/>
+            <w:rFonts w:ascii="Segoe UI" w:hAnsi="Segoe UI" w:cs="Segoe UI"/>
+            <w:color w:val="5624D0"/>
+            <w:u w:val="single"/>
+          </w:rPr>
+          <w:t>Full Stack Development Using Spring Boot Angular and React</w:t>
+        </w:r>
+      </w:hyperlink>
+      <w:r>
+        <w:rPr>
+          <w:rFonts w:ascii="Segoe UI" w:hAnsi="Segoe UI" w:cs="Segoe UI"/>
+          <w:b/>
+          <w:bCs/>
+          <w:color w:val="1C1D1F"/>
+        </w:rPr>
+        <w:br/>
+      </w:r>
+      <w:hyperlink r:id="rId47" w:tgtFrame="_blank" w:history="1">
+        <w:r>
+          <w:rPr>
+            <w:rStyle w:val="Strong"/>
+            <w:rFonts w:ascii="Segoe UI" w:hAnsi="Segoe UI" w:cs="Segoe UI"/>
+            <w:color w:val="5624D0"/>
+            <w:u w:val="single"/>
+          </w:rPr>
+          <w:t>Spring Security</w:t>
+        </w:r>
+      </w:hyperlink>
+      <w:r>
+        <w:rPr>
+          <w:rFonts w:ascii="Segoe UI" w:hAnsi="Segoe UI" w:cs="Segoe UI"/>
+          <w:b/>
+          <w:bCs/>
+          <w:color w:val="1C1D1F"/>
+        </w:rPr>
+        <w:br/>
+      </w:r>
+      <w:hyperlink r:id="rId48" w:tgtFrame="_blank" w:history="1">
+        <w:r>
+          <w:rPr>
+            <w:rStyle w:val="Strong"/>
+            <w:rFonts w:ascii="Segoe UI" w:hAnsi="Segoe UI" w:cs="Segoe UI"/>
+            <w:color w:val="5624D0"/>
+            <w:u w:val="single"/>
+          </w:rPr>
+          <w:t>Java Web Services</w:t>
+        </w:r>
+      </w:hyperlink>
+      <w:r>
+        <w:rPr>
+          <w:rFonts w:ascii="Segoe UI" w:hAnsi="Segoe UI" w:cs="Segoe UI"/>
+          <w:b/>
+          <w:bCs/>
+          <w:color w:val="1C1D1F"/>
+        </w:rPr>
+        <w:br/>
+      </w:r>
+      <w:hyperlink r:id="rId49" w:tgtFrame="_blank" w:history="1">
+        <w:r>
+          <w:rPr>
+            <w:rStyle w:val="Strong"/>
+            <w:rFonts w:ascii="Segoe UI" w:hAnsi="Segoe UI" w:cs="Segoe UI"/>
+            <w:color w:val="5624D0"/>
+            <w:u w:val="single"/>
+          </w:rPr>
+          <w:t>Java Web Service Part 2</w:t>
+        </w:r>
+      </w:hyperlink>
+      <w:r>
+        <w:rPr>
+          <w:rFonts w:ascii="Segoe UI" w:hAnsi="Segoe UI" w:cs="Segoe UI"/>
+          <w:b/>
+          <w:bCs/>
+          <w:color w:val="1C1D1F"/>
+        </w:rPr>
+        <w:br/>
+      </w:r>
+      <w:hyperlink r:id="rId50" w:tgtFrame="_blank" w:history="1">
+        <w:r>
+          <w:rPr>
+            <w:rStyle w:val="Strong"/>
+            <w:rFonts w:ascii="Segoe UI" w:hAnsi="Segoe UI" w:cs="Segoe UI"/>
+            <w:color w:val="5624D0"/>
+            <w:u w:val="single"/>
+          </w:rPr>
+          <w:t>Junit and Mockito Crash Course</w:t>
+        </w:r>
+      </w:hyperlink>
+      <w:r>
+        <w:rPr>
+          <w:rFonts w:ascii="Segoe UI" w:hAnsi="Segoe UI" w:cs="Segoe UI"/>
+          <w:b/>
+          <w:bCs/>
+          <w:color w:val="1C1D1F"/>
+        </w:rPr>
+        <w:br/>
+      </w:r>
+      <w:hyperlink r:id="rId51" w:tgtFrame="_blank" w:history="1">
+        <w:r>
+          <w:rPr>
+            <w:rStyle w:val="Strong"/>
+            <w:rFonts w:ascii="Segoe UI" w:hAnsi="Segoe UI" w:cs="Segoe UI"/>
+            <w:color w:val="5624D0"/>
+            <w:u w:val="single"/>
+          </w:rPr>
+          <w:t>Spring Cloud Fundamentals</w:t>
+        </w:r>
+      </w:hyperlink>
+      <w:r>
+        <w:rPr>
+          <w:rFonts w:ascii="Segoe UI" w:hAnsi="Segoe UI" w:cs="Segoe UI"/>
+          <w:b/>
+          <w:bCs/>
+          <w:color w:val="1C1D1F"/>
+        </w:rPr>
+        <w:br/>
+      </w:r>
+      <w:hyperlink r:id="rId52" w:tgtFrame="_blank" w:history="1">
+        <w:r>
+          <w:rPr>
+            <w:rStyle w:val="Strong"/>
+            <w:rFonts w:ascii="Segoe UI" w:hAnsi="Segoe UI" w:cs="Segoe UI"/>
+            <w:color w:val="5624D0"/>
+            <w:u w:val="single"/>
+          </w:rPr>
+          <w:t>Java Design Patterns</w:t>
+        </w:r>
+      </w:hyperlink>
+      <w:r>
+        <w:rPr>
+          <w:rFonts w:ascii="Segoe UI" w:hAnsi="Segoe UI" w:cs="Segoe UI"/>
+          <w:b/>
+          <w:bCs/>
+          <w:color w:val="1C1D1F"/>
+        </w:rPr>
+        <w:br/>
+      </w:r>
+      <w:hyperlink r:id="rId53" w:tgtFrame="_blank" w:history="1">
+        <w:r>
+          <w:rPr>
+            <w:rStyle w:val="Strong"/>
+            <w:rFonts w:ascii="Segoe UI" w:hAnsi="Segoe UI" w:cs="Segoe UI"/>
+            <w:color w:val="5624D0"/>
+            <w:u w:val="single"/>
+          </w:rPr>
+          <w:t>REST APIs using Spring Data REST</w:t>
+        </w:r>
+      </w:hyperlink>
+      <w:r>
+        <w:rPr>
+          <w:rFonts w:ascii="Segoe UI" w:hAnsi="Segoe UI" w:cs="Segoe UI"/>
+          <w:b/>
+          <w:bCs/>
+          <w:color w:val="1C1D1F"/>
+        </w:rPr>
+        <w:br/>
+      </w:r>
+      <w:hyperlink r:id="rId54" w:tgtFrame="_blank" w:history="1">
+        <w:r>
+          <w:rPr>
+            <w:rStyle w:val="Strong"/>
+            <w:rFonts w:ascii="Segoe UI" w:hAnsi="Segoe UI" w:cs="Segoe UI"/>
+            <w:color w:val="5624D0"/>
+            <w:u w:val="single"/>
+          </w:rPr>
+          <w:t>Java Message Service - JMS Fundamentals</w:t>
+        </w:r>
+      </w:hyperlink>
+      <w:r>
+        <w:rPr>
+          <w:rFonts w:ascii="Segoe UI" w:hAnsi="Segoe UI" w:cs="Segoe UI"/>
+          <w:b/>
+          <w:bCs/>
+          <w:color w:val="1C1D1F"/>
+        </w:rPr>
+        <w:br/>
+      </w:r>
+      <w:hyperlink r:id="rId55" w:tgtFrame="_blank" w:history="1">
+        <w:r>
+          <w:rPr>
+            <w:rStyle w:val="Strong"/>
+            <w:rFonts w:ascii="Segoe UI" w:hAnsi="Segoe UI" w:cs="Segoe UI"/>
+            <w:color w:val="5624D0"/>
+            <w:u w:val="single"/>
+          </w:rPr>
+          <w:t>Java Interview Help</w:t>
+        </w:r>
+      </w:hyperlink>
+      <w:r>
+        <w:rPr>
+          <w:rFonts w:ascii="Segoe UI" w:hAnsi="Segoe UI" w:cs="Segoe UI"/>
+          <w:b/>
+          <w:bCs/>
+          <w:color w:val="1C1D1F"/>
+        </w:rPr>
+        <w:br/>
+      </w:r>
+      <w:hyperlink r:id="rId56" w:tgtFrame="_blank" w:history="1">
+        <w:proofErr w:type="spellStart"/>
+        <w:r>
+          <w:rPr>
+            <w:rStyle w:val="Strong"/>
+            <w:rFonts w:ascii="Segoe UI" w:hAnsi="Segoe UI" w:cs="Segoe UI"/>
+            <w:color w:val="5624D0"/>
+            <w:u w:val="single"/>
+          </w:rPr>
+          <w:t>Serverless</w:t>
+        </w:r>
+        <w:proofErr w:type="spellEnd"/>
+        <w:r>
+          <w:rPr>
+            <w:rStyle w:val="Strong"/>
+            <w:rFonts w:ascii="Segoe UI" w:hAnsi="Segoe UI" w:cs="Segoe UI"/>
+            <w:color w:val="5624D0"/>
+            <w:u w:val="single"/>
+          </w:rPr>
+          <w:t xml:space="preserve"> Using AWS Lambda For Java Developers</w:t>
+        </w:r>
+      </w:hyperlink>
+      <w:r>
+        <w:rPr>
+          <w:rFonts w:ascii="Segoe UI" w:hAnsi="Segoe UI" w:cs="Segoe UI"/>
+          <w:b/>
+          <w:bCs/>
+          <w:color w:val="1C1D1F"/>
+        </w:rPr>
+        <w:br/>
+      </w:r>
+      <w:hyperlink r:id="rId57" w:tgtFrame="_blank" w:history="1">
+        <w:r>
+          <w:rPr>
+            <w:rStyle w:val="Strong"/>
+            <w:rFonts w:ascii="Segoe UI" w:hAnsi="Segoe UI" w:cs="Segoe UI"/>
+            <w:color w:val="5624D0"/>
+            <w:u w:val="single"/>
+          </w:rPr>
+          <w:t>Kafka fundamentals for Java Developers</w:t>
+        </w:r>
+      </w:hyperlink>
+    </w:p>
+    <w:p>
+      <w:pPr>
+        <w:pStyle w:val="NormalWeb"/>
+        <w:shd w:val="clear" w:color="auto" w:fill="FFFFFF"/>
+        <w:spacing w:before="0" w:beforeAutospacing="0" w:after="120" w:afterAutospacing="0"/>
+        <w:rPr>
+          <w:rFonts w:ascii="Segoe UI" w:hAnsi="Segoe UI" w:cs="Segoe UI"/>
+          <w:color w:val="1C1D1F"/>
+        </w:rPr>
+      </w:pPr>
+      <w:r>
+        <w:rPr>
+          <w:rStyle w:val="Strong"/>
+          <w:rFonts w:ascii="Segoe UI" w:hAnsi="Segoe UI" w:cs="Segoe UI"/>
+          <w:color w:val="1C1D1F"/>
+        </w:rPr>
+        <w:t>Artificial Intelligence:</w:t>
+      </w:r>
+    </w:p>
+    <w:p>
+      <w:pPr>
+        <w:pStyle w:val="NormalWeb"/>
+        <w:shd w:val="clear" w:color="auto" w:fill="FFFFFF"/>
+        <w:spacing w:before="0" w:beforeAutospacing="0" w:after="120" w:afterAutospacing="0"/>
+        <w:rPr>
+          <w:rFonts w:ascii="Segoe UI" w:hAnsi="Segoe UI" w:cs="Segoe UI"/>
+          <w:color w:val="1C1D1F"/>
+        </w:rPr>
+      </w:pPr>
+      <w:hyperlink r:id="rId58" w:tgtFrame="_blank" w:history="1">
+        <w:r>
+          <w:rPr>
+            <w:rStyle w:val="Strong"/>
+            <w:rFonts w:ascii="Segoe UI" w:hAnsi="Segoe UI" w:cs="Segoe UI"/>
+            <w:color w:val="5624D0"/>
+            <w:u w:val="single"/>
+          </w:rPr>
+          <w:t xml:space="preserve">Mastering </w:t>
+        </w:r>
+        <w:proofErr w:type="spellStart"/>
+        <w:r>
+          <w:rPr>
+            <w:rStyle w:val="Strong"/>
+            <w:rFonts w:ascii="Segoe UI" w:hAnsi="Segoe UI" w:cs="Segoe UI"/>
+            <w:color w:val="5624D0"/>
+            <w:u w:val="single"/>
+          </w:rPr>
+          <w:t>GitHub</w:t>
+        </w:r>
+        <w:proofErr w:type="spellEnd"/>
+        <w:r>
+          <w:rPr>
+            <w:rStyle w:val="Strong"/>
+            <w:rFonts w:ascii="Segoe UI" w:hAnsi="Segoe UI" w:cs="Segoe UI"/>
+            <w:color w:val="5624D0"/>
+            <w:u w:val="single"/>
+          </w:rPr>
+          <w:t xml:space="preserve"> </w:t>
+        </w:r>
+        <w:proofErr w:type="spellStart"/>
+        <w:r>
+          <w:rPr>
+            <w:rStyle w:val="Strong"/>
+            <w:rFonts w:ascii="Segoe UI" w:hAnsi="Segoe UI" w:cs="Segoe UI"/>
+            <w:color w:val="5624D0"/>
+            <w:u w:val="single"/>
+          </w:rPr>
+          <w:t>Copilot</w:t>
+        </w:r>
+        <w:proofErr w:type="spellEnd"/>
+        <w:r>
+          <w:rPr>
+            <w:rStyle w:val="Strong"/>
+            <w:rFonts w:ascii="Segoe UI" w:hAnsi="Segoe UI" w:cs="Segoe UI"/>
+            <w:color w:val="5624D0"/>
+            <w:u w:val="single"/>
+          </w:rPr>
+          <w:t xml:space="preserve"> for JavaScript and React Developers</w:t>
+        </w:r>
+      </w:hyperlink>
+    </w:p>
+    <w:p>
+      <w:pPr>
+        <w:pStyle w:val="NormalWeb"/>
+        <w:shd w:val="clear" w:color="auto" w:fill="FFFFFF"/>
+        <w:spacing w:before="0" w:beforeAutospacing="0" w:after="120" w:afterAutospacing="0"/>
+        <w:rPr>
+          <w:rFonts w:ascii="Segoe UI" w:hAnsi="Segoe UI" w:cs="Segoe UI"/>
+          <w:color w:val="1C1D1F"/>
+        </w:rPr>
+      </w:pPr>
+      <w:hyperlink r:id="rId59" w:tgtFrame="_blank" w:history="1">
+        <w:r>
+          <w:rPr>
+            <w:rStyle w:val="Strong"/>
+            <w:rFonts w:ascii="Segoe UI" w:hAnsi="Segoe UI" w:cs="Segoe UI"/>
+            <w:color w:val="5624D0"/>
+            <w:u w:val="single"/>
+          </w:rPr>
+          <w:t xml:space="preserve">Mastering </w:t>
+        </w:r>
+        <w:proofErr w:type="spellStart"/>
+        <w:r>
+          <w:rPr>
+            <w:rStyle w:val="Strong"/>
+            <w:rFonts w:ascii="Segoe UI" w:hAnsi="Segoe UI" w:cs="Segoe UI"/>
+            <w:color w:val="5624D0"/>
+            <w:u w:val="single"/>
+          </w:rPr>
+          <w:t>GitHub</w:t>
+        </w:r>
+        <w:proofErr w:type="spellEnd"/>
+        <w:r>
+          <w:rPr>
+            <w:rStyle w:val="Strong"/>
+            <w:rFonts w:ascii="Segoe UI" w:hAnsi="Segoe UI" w:cs="Segoe UI"/>
+            <w:color w:val="5624D0"/>
+            <w:u w:val="single"/>
+          </w:rPr>
+          <w:t xml:space="preserve"> </w:t>
+        </w:r>
+        <w:proofErr w:type="spellStart"/>
+        <w:r>
+          <w:rPr>
+            <w:rStyle w:val="Strong"/>
+            <w:rFonts w:ascii="Segoe UI" w:hAnsi="Segoe UI" w:cs="Segoe UI"/>
+            <w:color w:val="5624D0"/>
+            <w:u w:val="single"/>
+          </w:rPr>
+          <w:t>Copilot</w:t>
+        </w:r>
+        <w:proofErr w:type="spellEnd"/>
+        <w:r>
+          <w:rPr>
+            <w:rStyle w:val="Strong"/>
+            <w:rFonts w:ascii="Segoe UI" w:hAnsi="Segoe UI" w:cs="Segoe UI"/>
+            <w:color w:val="5624D0"/>
+            <w:u w:val="single"/>
+          </w:rPr>
+          <w:t xml:space="preserve"> for Java &amp; Spring Boot Developers</w:t>
+        </w:r>
+      </w:hyperlink>
+    </w:p>
+    <w:p>
+      <w:pPr>
+        <w:pStyle w:val="NormalWeb"/>
+        <w:shd w:val="clear" w:color="auto" w:fill="FFFFFF"/>
+        <w:spacing w:before="0" w:beforeAutospacing="0" w:after="120" w:afterAutospacing="0"/>
+        <w:rPr>
+          <w:rFonts w:ascii="Segoe UI" w:hAnsi="Segoe UI" w:cs="Segoe UI"/>
+          <w:color w:val="1C1D1F"/>
+        </w:rPr>
+      </w:pPr>
+      <w:hyperlink r:id="rId60" w:tgtFrame="_blank" w:history="1">
+        <w:r>
+          <w:rPr>
+            <w:rStyle w:val="Strong"/>
+            <w:rFonts w:ascii="Segoe UI" w:hAnsi="Segoe UI" w:cs="Segoe UI"/>
+            <w:color w:val="5624D0"/>
+            <w:u w:val="single"/>
+          </w:rPr>
+          <w:t xml:space="preserve">Mastering </w:t>
+        </w:r>
+        <w:proofErr w:type="spellStart"/>
+        <w:r>
+          <w:rPr>
+            <w:rStyle w:val="Strong"/>
+            <w:rFonts w:ascii="Segoe UI" w:hAnsi="Segoe UI" w:cs="Segoe UI"/>
+            <w:color w:val="5624D0"/>
+            <w:u w:val="single"/>
+          </w:rPr>
+          <w:t>GitHub</w:t>
+        </w:r>
+        <w:proofErr w:type="spellEnd"/>
+        <w:r>
+          <w:rPr>
+            <w:rStyle w:val="Strong"/>
+            <w:rFonts w:ascii="Segoe UI" w:hAnsi="Segoe UI" w:cs="Segoe UI"/>
+            <w:color w:val="5624D0"/>
+            <w:u w:val="single"/>
+          </w:rPr>
+          <w:t xml:space="preserve"> </w:t>
+        </w:r>
+        <w:proofErr w:type="spellStart"/>
+        <w:r>
+          <w:rPr>
+            <w:rStyle w:val="Strong"/>
+            <w:rFonts w:ascii="Segoe UI" w:hAnsi="Segoe UI" w:cs="Segoe UI"/>
+            <w:color w:val="5624D0"/>
+            <w:u w:val="single"/>
+          </w:rPr>
+          <w:t>Copilot</w:t>
+        </w:r>
+        <w:proofErr w:type="spellEnd"/>
+        <w:r>
+          <w:rPr>
+            <w:rStyle w:val="Strong"/>
+            <w:rFonts w:ascii="Segoe UI" w:hAnsi="Segoe UI" w:cs="Segoe UI"/>
+            <w:color w:val="5624D0"/>
+            <w:u w:val="single"/>
+          </w:rPr>
+          <w:t xml:space="preserve"> for Python &amp; </w:t>
+        </w:r>
+        <w:proofErr w:type="spellStart"/>
+        <w:r>
+          <w:rPr>
+            <w:rStyle w:val="Strong"/>
+            <w:rFonts w:ascii="Segoe UI" w:hAnsi="Segoe UI" w:cs="Segoe UI"/>
+            <w:color w:val="5624D0"/>
+            <w:u w:val="single"/>
+          </w:rPr>
+          <w:t>Django</w:t>
+        </w:r>
+        <w:proofErr w:type="spellEnd"/>
+        <w:r>
+          <w:rPr>
+            <w:rStyle w:val="Strong"/>
+            <w:rFonts w:ascii="Segoe UI" w:hAnsi="Segoe UI" w:cs="Segoe UI"/>
+            <w:color w:val="5624D0"/>
+            <w:u w:val="single"/>
+          </w:rPr>
+          <w:t xml:space="preserve"> REST Developers</w:t>
+        </w:r>
+      </w:hyperlink>
+    </w:p>
+    <w:p>
+      <w:pPr>
+        <w:pStyle w:val="NormalWeb"/>
+        <w:shd w:val="clear" w:color="auto" w:fill="FFFFFF"/>
+        <w:spacing w:before="0" w:beforeAutospacing="0" w:after="120" w:afterAutospacing="0"/>
+        <w:rPr>
+          <w:rFonts w:ascii="Segoe UI" w:hAnsi="Segoe UI" w:cs="Segoe UI"/>
+          <w:color w:val="1C1D1F"/>
+        </w:rPr>
+      </w:pPr>
+      <w:hyperlink r:id="rId61" w:tgtFrame="_blank" w:history="1">
+        <w:r>
+          <w:rPr>
+            <w:rStyle w:val="Strong"/>
+            <w:rFonts w:ascii="Segoe UI" w:hAnsi="Segoe UI" w:cs="Segoe UI"/>
+            <w:color w:val="5624D0"/>
+            <w:u w:val="single"/>
+          </w:rPr>
+          <w:t xml:space="preserve">Generative AI using </w:t>
+        </w:r>
+        <w:proofErr w:type="spellStart"/>
+        <w:r>
+          <w:rPr>
+            <w:rStyle w:val="Strong"/>
+            <w:rFonts w:ascii="Segoe UI" w:hAnsi="Segoe UI" w:cs="Segoe UI"/>
+            <w:color w:val="5624D0"/>
+            <w:u w:val="single"/>
+          </w:rPr>
+          <w:t>OpenAI</w:t>
+        </w:r>
+        <w:proofErr w:type="spellEnd"/>
+        <w:r>
+          <w:rPr>
+            <w:rStyle w:val="Strong"/>
+            <w:rFonts w:ascii="Segoe UI" w:hAnsi="Segoe UI" w:cs="Segoe UI"/>
+            <w:color w:val="5624D0"/>
+            <w:u w:val="single"/>
+          </w:rPr>
+          <w:t xml:space="preserve"> API for Beginners</w:t>
+        </w:r>
+      </w:hyperlink>
+      <w:r>
+        <w:rPr>
+          <w:rFonts w:ascii="Segoe UI" w:hAnsi="Segoe UI" w:cs="Segoe UI"/>
+          <w:color w:val="1C1D1F"/>
+        </w:rPr>
+        <w:br/>
+      </w:r>
+      <w:hyperlink r:id="rId62" w:tgtFrame="_blank" w:history="1">
+        <w:r>
+          <w:rPr>
+            <w:rStyle w:val="Strong"/>
+            <w:rFonts w:ascii="Segoe UI" w:hAnsi="Segoe UI" w:cs="Segoe UI"/>
+            <w:color w:val="5624D0"/>
+            <w:u w:val="single"/>
+          </w:rPr>
+          <w:t xml:space="preserve">Generative AI using Azure </w:t>
+        </w:r>
+        <w:proofErr w:type="spellStart"/>
+        <w:r>
+          <w:rPr>
+            <w:rStyle w:val="Strong"/>
+            <w:rFonts w:ascii="Segoe UI" w:hAnsi="Segoe UI" w:cs="Segoe UI"/>
+            <w:color w:val="5624D0"/>
+            <w:u w:val="single"/>
+          </w:rPr>
+          <w:t>OpenAI</w:t>
+        </w:r>
+        <w:proofErr w:type="spellEnd"/>
+        <w:r>
+          <w:rPr>
+            <w:rStyle w:val="Strong"/>
+            <w:rFonts w:ascii="Segoe UI" w:hAnsi="Segoe UI" w:cs="Segoe UI"/>
+            <w:color w:val="5624D0"/>
+            <w:u w:val="single"/>
+          </w:rPr>
+          <w:t xml:space="preserve"> Service for Beginners</w:t>
+        </w:r>
+      </w:hyperlink>
+    </w:p>
+    <w:p>
+      <w:pPr>
+        <w:pStyle w:val="NormalWeb"/>
+        <w:shd w:val="clear" w:color="auto" w:fill="FFFFFF"/>
+        <w:spacing w:before="0" w:beforeAutospacing="0" w:after="120" w:afterAutospacing="0"/>
+        <w:rPr>
+          <w:rFonts w:ascii="Segoe UI" w:hAnsi="Segoe UI" w:cs="Segoe UI"/>
+          <w:color w:val="1C1D1F"/>
+        </w:rPr>
+      </w:pPr>
+      <w:hyperlink r:id="rId63" w:tgtFrame="_blank" w:history="1">
+        <w:r>
+          <w:rPr>
+            <w:rStyle w:val="Strong"/>
+            <w:rFonts w:ascii="Segoe UI" w:hAnsi="Segoe UI" w:cs="Segoe UI"/>
+            <w:color w:val="5624D0"/>
+            <w:u w:val="single"/>
+          </w:rPr>
+          <w:t xml:space="preserve">Generative AI </w:t>
+        </w:r>
+        <w:proofErr w:type="gramStart"/>
+        <w:r>
+          <w:rPr>
+            <w:rStyle w:val="Strong"/>
+            <w:rFonts w:ascii="Segoe UI" w:hAnsi="Segoe UI" w:cs="Segoe UI"/>
+            <w:color w:val="5624D0"/>
+            <w:u w:val="single"/>
+          </w:rPr>
+          <w:t>For</w:t>
+        </w:r>
+        <w:proofErr w:type="gramEnd"/>
+        <w:r>
+          <w:rPr>
+            <w:rStyle w:val="Strong"/>
+            <w:rFonts w:ascii="Segoe UI" w:hAnsi="Segoe UI" w:cs="Segoe UI"/>
+            <w:color w:val="5624D0"/>
+            <w:u w:val="single"/>
+          </w:rPr>
+          <w:t xml:space="preserve"> Java Developers with Azure </w:t>
+        </w:r>
+        <w:proofErr w:type="spellStart"/>
+        <w:r>
+          <w:rPr>
+            <w:rStyle w:val="Strong"/>
+            <w:rFonts w:ascii="Segoe UI" w:hAnsi="Segoe UI" w:cs="Segoe UI"/>
+            <w:color w:val="5624D0"/>
+            <w:u w:val="single"/>
+          </w:rPr>
+          <w:t>OpenAI</w:t>
+        </w:r>
+        <w:proofErr w:type="spellEnd"/>
+        <w:r>
+          <w:rPr>
+            <w:rStyle w:val="Strong"/>
+            <w:rFonts w:ascii="Segoe UI" w:hAnsi="Segoe UI" w:cs="Segoe UI"/>
+            <w:color w:val="5624D0"/>
+            <w:u w:val="single"/>
+          </w:rPr>
+          <w:t xml:space="preserve"> </w:t>
+        </w:r>
+        <w:proofErr w:type="spellStart"/>
+        <w:r>
+          <w:rPr>
+            <w:rStyle w:val="Strong"/>
+            <w:rFonts w:ascii="Segoe UI" w:hAnsi="Segoe UI" w:cs="Segoe UI"/>
+            <w:color w:val="5624D0"/>
+            <w:u w:val="single"/>
+          </w:rPr>
+          <w:t>ChatGPT</w:t>
+        </w:r>
+        <w:proofErr w:type="spellEnd"/>
+      </w:hyperlink>
+    </w:p>
+    <w:p>
+      <w:pPr>
+        <w:pStyle w:val="NormalWeb"/>
+        <w:shd w:val="clear" w:color="auto" w:fill="FFFFFF"/>
+        <w:spacing w:before="0" w:beforeAutospacing="0" w:after="120" w:afterAutospacing="0"/>
+        <w:rPr>
+          <w:rFonts w:ascii="Segoe UI" w:hAnsi="Segoe UI" w:cs="Segoe UI"/>
+          <w:color w:val="1C1D1F"/>
+        </w:rPr>
+      </w:pPr>
+    </w:p>
+    <w:p>
+      <w:pPr>
+        <w:pStyle w:val="NormalWeb"/>
+        <w:shd w:val="clear" w:color="auto" w:fill="FFFFFF"/>
+        <w:spacing w:before="0" w:beforeAutospacing="0" w:after="120" w:afterAutospacing="0"/>
+        <w:rPr>
+          <w:rFonts w:ascii="Segoe UI" w:hAnsi="Segoe UI" w:cs="Segoe UI"/>
+          <w:color w:val="1C1D1F"/>
+        </w:rPr>
+      </w:pPr>
+      <w:proofErr w:type="spellStart"/>
+      <w:r>
+        <w:rPr>
+          <w:rStyle w:val="Strong"/>
+          <w:rFonts w:ascii="Segoe UI" w:hAnsi="Segoe UI" w:cs="Segoe UI"/>
+          <w:color w:val="1C1D1F"/>
+        </w:rPr>
+        <w:t>Devops</w:t>
+      </w:r>
+      <w:proofErr w:type="spellEnd"/>
+      <w:r>
+        <w:rPr>
+          <w:rStyle w:val="Strong"/>
+          <w:rFonts w:ascii="Segoe UI" w:hAnsi="Segoe UI" w:cs="Segoe UI"/>
+          <w:color w:val="1C1D1F"/>
+        </w:rPr>
+        <w:t xml:space="preserve"> Tools:</w:t>
+      </w:r>
+      <w:r>
+        <w:rPr>
+          <w:rFonts w:ascii="Segoe UI" w:hAnsi="Segoe UI" w:cs="Segoe UI"/>
+          <w:color w:val="1C1D1F"/>
+        </w:rPr>
+        <w:br/>
+      </w:r>
+      <w:hyperlink r:id="rId64" w:tgtFrame="_blank" w:history="1">
+        <w:r>
+          <w:rPr>
+            <w:rStyle w:val="Strong"/>
+            <w:rFonts w:ascii="Segoe UI" w:hAnsi="Segoe UI" w:cs="Segoe UI"/>
+            <w:color w:val="5624D0"/>
+            <w:u w:val="single"/>
+          </w:rPr>
+          <w:t xml:space="preserve">Helm Kubernetes Packaging Manager for Developers and </w:t>
+        </w:r>
+        <w:proofErr w:type="spellStart"/>
+        <w:r>
+          <w:rPr>
+            <w:rStyle w:val="Strong"/>
+            <w:rFonts w:ascii="Segoe UI" w:hAnsi="Segoe UI" w:cs="Segoe UI"/>
+            <w:color w:val="5624D0"/>
+            <w:u w:val="single"/>
+          </w:rPr>
+          <w:t>DevOps</w:t>
+        </w:r>
+        <w:proofErr w:type="spellEnd"/>
+      </w:hyperlink>
+      <w:r>
+        <w:rPr>
+          <w:rFonts w:ascii="Segoe UI" w:hAnsi="Segoe UI" w:cs="Segoe UI"/>
+          <w:b/>
+          <w:bCs/>
+          <w:color w:val="1C1D1F"/>
+        </w:rPr>
+        <w:br/>
+      </w:r>
+      <w:hyperlink r:id="rId65" w:tgtFrame="_blank" w:history="1">
+        <w:proofErr w:type="spellStart"/>
+        <w:r>
+          <w:rPr>
+            <w:rStyle w:val="Strong"/>
+            <w:rFonts w:ascii="Segoe UI" w:hAnsi="Segoe UI" w:cs="Segoe UI"/>
+            <w:color w:val="5624D0"/>
+            <w:u w:val="single"/>
+          </w:rPr>
+          <w:t>Devops</w:t>
+        </w:r>
+        <w:proofErr w:type="spellEnd"/>
+        <w:r>
+          <w:rPr>
+            <w:rStyle w:val="Strong"/>
+            <w:rFonts w:ascii="Segoe UI" w:hAnsi="Segoe UI" w:cs="Segoe UI"/>
+            <w:color w:val="5624D0"/>
+            <w:u w:val="single"/>
+          </w:rPr>
+          <w:t xml:space="preserve"> Tools and AWS for Java </w:t>
+        </w:r>
+        <w:proofErr w:type="spellStart"/>
+        <w:r>
+          <w:rPr>
+            <w:rStyle w:val="Strong"/>
+            <w:rFonts w:ascii="Segoe UI" w:hAnsi="Segoe UI" w:cs="Segoe UI"/>
+            <w:color w:val="5624D0"/>
+            <w:u w:val="single"/>
+          </w:rPr>
+          <w:t>Microservice</w:t>
+        </w:r>
+        <w:proofErr w:type="spellEnd"/>
+        <w:r>
+          <w:rPr>
+            <w:rStyle w:val="Strong"/>
+            <w:rFonts w:ascii="Segoe UI" w:hAnsi="Segoe UI" w:cs="Segoe UI"/>
+            <w:color w:val="5624D0"/>
+            <w:u w:val="single"/>
+          </w:rPr>
+          <w:t xml:space="preserve"> Developers</w:t>
+        </w:r>
+      </w:hyperlink>
+      <w:r>
+        <w:rPr>
+          <w:rFonts w:ascii="Segoe UI" w:hAnsi="Segoe UI" w:cs="Segoe UI"/>
+          <w:b/>
+          <w:bCs/>
+          <w:color w:val="1C1D1F"/>
+        </w:rPr>
+        <w:br/>
+      </w:r>
+      <w:hyperlink r:id="rId66" w:tgtFrame="_blank" w:history="1">
+        <w:r>
+          <w:rPr>
+            <w:rStyle w:val="Strong"/>
+            <w:rFonts w:ascii="Segoe UI" w:hAnsi="Segoe UI" w:cs="Segoe UI"/>
+            <w:color w:val="5624D0"/>
+            <w:u w:val="single"/>
+          </w:rPr>
+          <w:t>Maven Crash Course</w:t>
+        </w:r>
+      </w:hyperlink>
+      <w:r>
+        <w:rPr>
+          <w:rFonts w:ascii="Segoe UI" w:hAnsi="Segoe UI" w:cs="Segoe UI"/>
+          <w:b/>
+          <w:bCs/>
+          <w:color w:val="1C1D1F"/>
+        </w:rPr>
+        <w:br/>
+      </w:r>
+      <w:hyperlink r:id="rId67" w:tgtFrame="_blank" w:history="1">
+        <w:r>
+          <w:rPr>
+            <w:rStyle w:val="Strong"/>
+            <w:rFonts w:ascii="Segoe UI" w:hAnsi="Segoe UI" w:cs="Segoe UI"/>
+            <w:color w:val="5624D0"/>
+            <w:u w:val="single"/>
+          </w:rPr>
+          <w:t>Gradle For Java Developers</w:t>
+        </w:r>
+      </w:hyperlink>
+      <w:r>
+        <w:rPr>
+          <w:rFonts w:ascii="Segoe UI" w:hAnsi="Segoe UI" w:cs="Segoe UI"/>
+          <w:b/>
+          <w:bCs/>
+          <w:color w:val="1C1D1F"/>
+        </w:rPr>
+        <w:br/>
+      </w:r>
+      <w:r>
+        <w:rPr>
+          <w:rFonts w:ascii="Segoe UI" w:hAnsi="Segoe UI" w:cs="Segoe UI"/>
+          <w:b/>
+          <w:bCs/>
+          <w:color w:val="1C1D1F"/>
+        </w:rPr>
+        <w:br/>
+      </w:r>
+      <w:r>
+        <w:rPr>
+          <w:rStyle w:val="Strong"/>
+          <w:rFonts w:ascii="Segoe UI" w:hAnsi="Segoe UI" w:cs="Segoe UI"/>
+          <w:color w:val="1C1D1F"/>
+        </w:rPr>
+        <w:t>Java Script Courses:</w:t>
+      </w:r>
+      <w:r>
+        <w:rPr>
+          <w:rFonts w:ascii="Segoe UI" w:hAnsi="Segoe UI" w:cs="Segoe UI"/>
+          <w:b/>
+          <w:bCs/>
+          <w:color w:val="1C1D1F"/>
+        </w:rPr>
+        <w:br/>
+      </w:r>
+      <w:hyperlink r:id="rId68" w:tgtFrame="_blank" w:history="1">
+        <w:r>
+          <w:rPr>
+            <w:rStyle w:val="Strong"/>
+            <w:rFonts w:ascii="Segoe UI" w:hAnsi="Segoe UI" w:cs="Segoe UI"/>
+            <w:color w:val="5624D0"/>
+            <w:u w:val="single"/>
+          </w:rPr>
+          <w:t xml:space="preserve">Mastering </w:t>
+        </w:r>
+        <w:proofErr w:type="spellStart"/>
+        <w:r>
+          <w:rPr>
+            <w:rStyle w:val="Strong"/>
+            <w:rFonts w:ascii="Segoe UI" w:hAnsi="Segoe UI" w:cs="Segoe UI"/>
+            <w:color w:val="5624D0"/>
+            <w:u w:val="single"/>
+          </w:rPr>
+          <w:t>GitHub</w:t>
+        </w:r>
+        <w:proofErr w:type="spellEnd"/>
+        <w:r>
+          <w:rPr>
+            <w:rStyle w:val="Strong"/>
+            <w:rFonts w:ascii="Segoe UI" w:hAnsi="Segoe UI" w:cs="Segoe UI"/>
+            <w:color w:val="5624D0"/>
+            <w:u w:val="single"/>
+          </w:rPr>
+          <w:t xml:space="preserve"> </w:t>
+        </w:r>
+        <w:proofErr w:type="spellStart"/>
+        <w:r>
+          <w:rPr>
+            <w:rStyle w:val="Strong"/>
+            <w:rFonts w:ascii="Segoe UI" w:hAnsi="Segoe UI" w:cs="Segoe UI"/>
+            <w:color w:val="5624D0"/>
+            <w:u w:val="single"/>
+          </w:rPr>
+          <w:t>Copilot</w:t>
+        </w:r>
+        <w:proofErr w:type="spellEnd"/>
+        <w:r>
+          <w:rPr>
+            <w:rStyle w:val="Strong"/>
+            <w:rFonts w:ascii="Segoe UI" w:hAnsi="Segoe UI" w:cs="Segoe UI"/>
+            <w:color w:val="5624D0"/>
+            <w:u w:val="single"/>
+          </w:rPr>
+          <w:t xml:space="preserve"> for JavaScript and React </w:t>
+        </w:r>
+        <w:proofErr w:type="spellStart"/>
+        <w:r>
+          <w:rPr>
+            <w:rStyle w:val="Strong"/>
+            <w:rFonts w:ascii="Segoe UI" w:hAnsi="Segoe UI" w:cs="Segoe UI"/>
+            <w:color w:val="5624D0"/>
+            <w:u w:val="single"/>
+          </w:rPr>
+          <w:t>Developers</w:t>
+        </w:r>
+      </w:hyperlink>
+      <w:hyperlink r:id="rId69" w:tgtFrame="_blank" w:history="1">
+        <w:r>
+          <w:rPr>
+            <w:rStyle w:val="Strong"/>
+            <w:rFonts w:ascii="Segoe UI" w:hAnsi="Segoe UI" w:cs="Segoe UI"/>
+            <w:color w:val="5624D0"/>
+            <w:u w:val="single"/>
+          </w:rPr>
+          <w:t>Node</w:t>
+        </w:r>
+        <w:proofErr w:type="spellEnd"/>
+        <w:r>
+          <w:rPr>
+            <w:rStyle w:val="Strong"/>
+            <w:rFonts w:ascii="Segoe UI" w:hAnsi="Segoe UI" w:cs="Segoe UI"/>
+            <w:color w:val="5624D0"/>
+            <w:u w:val="single"/>
+          </w:rPr>
+          <w:t xml:space="preserve"> JS Made Easy for MEAN and MERN </w:t>
+        </w:r>
+        <w:proofErr w:type="spellStart"/>
+        <w:r>
+          <w:rPr>
+            <w:rStyle w:val="Strong"/>
+            <w:rFonts w:ascii="Segoe UI" w:hAnsi="Segoe UI" w:cs="Segoe UI"/>
+            <w:color w:val="5624D0"/>
+            <w:u w:val="single"/>
+          </w:rPr>
+          <w:t>Stack</w:t>
+        </w:r>
+      </w:hyperlink>
+      <w:hyperlink r:id="rId70" w:tgtFrame="_blank" w:history="1">
+        <w:r>
+          <w:rPr>
+            <w:rStyle w:val="Strong"/>
+            <w:rFonts w:ascii="Segoe UI" w:hAnsi="Segoe UI" w:cs="Segoe UI"/>
+            <w:color w:val="5624D0"/>
+            <w:u w:val="single"/>
+          </w:rPr>
+          <w:t>React</w:t>
+        </w:r>
+        <w:proofErr w:type="spellEnd"/>
+        <w:r>
+          <w:rPr>
+            <w:rStyle w:val="Strong"/>
+            <w:rFonts w:ascii="Segoe UI" w:hAnsi="Segoe UI" w:cs="Segoe UI"/>
+            <w:color w:val="5624D0"/>
+            <w:u w:val="single"/>
+          </w:rPr>
+          <w:t xml:space="preserve"> in easy steps with Node and Java Backend</w:t>
+        </w:r>
+      </w:hyperlink>
+    </w:p>
+    <w:p>
+      <w:pPr>
+        <w:pStyle w:val="NormalWeb"/>
+        <w:shd w:val="clear" w:color="auto" w:fill="FFFFFF"/>
+        <w:spacing w:before="0" w:beforeAutospacing="0" w:after="120" w:afterAutospacing="0"/>
+        <w:rPr>
+          <w:rFonts w:ascii="Segoe UI" w:hAnsi="Segoe UI" w:cs="Segoe UI"/>
+          <w:color w:val="1C1D1F"/>
+        </w:rPr>
+      </w:pPr>
+      <w:hyperlink r:id="rId71" w:tgtFrame="_blank" w:history="1">
+        <w:r>
+          <w:rPr>
+            <w:rStyle w:val="Strong"/>
+            <w:rFonts w:ascii="Segoe UI" w:hAnsi="Segoe UI" w:cs="Segoe UI"/>
+            <w:color w:val="5624D0"/>
+            <w:u w:val="single"/>
+          </w:rPr>
+          <w:t>Angular crash course with Node and Java Backend</w:t>
+        </w:r>
+      </w:hyperlink>
+    </w:p>
+    <w:p>
+      <w:pPr>
+        <w:pStyle w:val="NormalWeb"/>
+        <w:shd w:val="clear" w:color="auto" w:fill="FFFFFF"/>
+        <w:spacing w:before="0" w:beforeAutospacing="0" w:after="120" w:afterAutospacing="0"/>
+        <w:rPr>
+          <w:rStyle w:val="Strong"/>
+          <w:rFonts w:ascii="Segoe UI" w:hAnsi="Segoe UI" w:cs="Segoe UI"/>
+          <w:color w:val="1C1D1F"/>
+        </w:rPr>
+      </w:pPr>
+      <w:hyperlink r:id="rId72" w:tgtFrame="_blank" w:history="1">
+        <w:r>
+          <w:rPr>
+            <w:rStyle w:val="Strong"/>
+            <w:rFonts w:ascii="Segoe UI" w:hAnsi="Segoe UI" w:cs="Segoe UI"/>
+            <w:color w:val="5624D0"/>
+            <w:u w:val="single"/>
+          </w:rPr>
+          <w:t>Typescript for beginners</w:t>
+        </w:r>
+      </w:hyperlink>
+      <w:r>
+        <w:rPr>
+          <w:rFonts w:ascii="Segoe UI" w:hAnsi="Segoe UI" w:cs="Segoe UI"/>
+          <w:b/>
+          <w:bCs/>
+          <w:color w:val="1C1D1F"/>
+        </w:rPr>
+        <w:br/>
+      </w:r>
+      <w:r>
+        <w:rPr>
+          <w:rFonts w:ascii="Segoe UI" w:hAnsi="Segoe UI" w:cs="Segoe UI"/>
+          <w:b/>
+          <w:bCs/>
+          <w:color w:val="1C1D1F"/>
+        </w:rPr>
+        <w:br/>
+      </w:r>
+      <w:r>
+        <w:rPr>
+          <w:rStyle w:val="Strong"/>
+          <w:rFonts w:ascii="Segoe UI" w:hAnsi="Segoe UI" w:cs="Segoe UI"/>
+          <w:color w:val="1C1D1F"/>
+        </w:rPr>
+        <w:t>XML Courses:</w:t>
+      </w:r>
+      <w:r>
+        <w:rPr>
+          <w:rFonts w:ascii="Segoe UI" w:hAnsi="Segoe UI" w:cs="Segoe UI"/>
+          <w:b/>
+          <w:bCs/>
+          <w:color w:val="1C1D1F"/>
+        </w:rPr>
+        <w:br/>
+      </w:r>
+      <w:hyperlink r:id="rId73" w:tgtFrame="_blank" w:history="1">
+        <w:r>
+          <w:rPr>
+            <w:rStyle w:val="Strong"/>
+            <w:rFonts w:ascii="Segoe UI" w:hAnsi="Segoe UI" w:cs="Segoe UI"/>
+            <w:color w:val="5624D0"/>
+            <w:u w:val="single"/>
+          </w:rPr>
+          <w:t>XML and XML Schema Definition in Easy Steps</w:t>
+        </w:r>
+      </w:hyperlink>
+      <w:r>
+        <w:rPr>
+          <w:rFonts w:ascii="Segoe UI" w:hAnsi="Segoe UI" w:cs="Segoe UI"/>
+          <w:b/>
+          <w:bCs/>
+          <w:color w:val="1C1D1F"/>
+        </w:rPr>
+        <w:br/>
+      </w:r>
+      <w:hyperlink r:id="rId74" w:tgtFrame="_blank" w:history="1">
+        <w:r>
+          <w:rPr>
+            <w:rStyle w:val="Strong"/>
+            <w:rFonts w:ascii="Segoe UI" w:hAnsi="Segoe UI" w:cs="Segoe UI"/>
+            <w:color w:val="5624D0"/>
+            <w:u w:val="single"/>
+          </w:rPr>
+          <w:t>XSLT XPATH and XQuery Fundamentals</w:t>
+        </w:r>
+      </w:hyperlink>
+      <w:r>
+        <w:rPr>
+          <w:rFonts w:ascii="Segoe UI" w:hAnsi="Segoe UI" w:cs="Segoe UI"/>
+          <w:b/>
+          <w:bCs/>
+          <w:color w:val="1C1D1F"/>
+        </w:rPr>
+        <w:br/>
+      </w:r>
+      <w:r>
+        <w:rPr>
+          <w:rFonts w:ascii="Segoe UI" w:hAnsi="Segoe UI" w:cs="Segoe UI"/>
+          <w:b/>
+          <w:bCs/>
+          <w:color w:val="1C1D1F"/>
+        </w:rPr>
+        <w:br/>
+      </w:r>
+    </w:p>
+    <w:p>
+      <w:pPr>
+        <w:pStyle w:val="NormalWeb"/>
+        <w:shd w:val="clear" w:color="auto" w:fill="FFFFFF"/>
+        <w:spacing w:before="0" w:beforeAutospacing="0" w:after="120" w:afterAutospacing="0"/>
+        <w:rPr>
+          <w:rStyle w:val="Strong"/>
+          <w:rFonts w:ascii="Segoe UI" w:hAnsi="Segoe UI" w:cs="Segoe UI"/>
+          <w:color w:val="5624D0"/>
+          <w:u w:val="single"/>
+        </w:rPr>
+      </w:pPr>
+      <w:r>
+        <w:rPr>
+          <w:rStyle w:val="Strong"/>
+          <w:rFonts w:ascii="Segoe UI" w:hAnsi="Segoe UI" w:cs="Segoe UI"/>
+          <w:color w:val="1C1D1F"/>
+        </w:rPr>
+        <w:lastRenderedPageBreak/>
+        <w:t>Free Courses:</w:t>
+      </w:r>
+      <w:r>
+        <w:rPr>
+          <w:rFonts w:ascii="Segoe UI" w:hAnsi="Segoe UI" w:cs="Segoe UI"/>
+          <w:b/>
+          <w:bCs/>
+          <w:color w:val="1C1D1F"/>
+        </w:rPr>
+        <w:br/>
+      </w:r>
+      <w:hyperlink r:id="rId75" w:tgtFrame="_blank" w:history="1">
+        <w:r>
+          <w:rPr>
+            <w:rStyle w:val="Strong"/>
+            <w:rFonts w:ascii="Segoe UI" w:hAnsi="Segoe UI" w:cs="Segoe UI"/>
+            <w:color w:val="5624D0"/>
+            <w:u w:val="single"/>
+          </w:rPr>
+          <w:t>JavaScript Fundamentals</w:t>
+        </w:r>
+      </w:hyperlink>
+      <w:r>
+        <w:rPr>
+          <w:rFonts w:ascii="Segoe UI" w:hAnsi="Segoe UI" w:cs="Segoe UI"/>
+          <w:b/>
+          <w:bCs/>
+          <w:color w:val="1C1D1F"/>
+        </w:rPr>
+        <w:br/>
+      </w:r>
+      <w:hyperlink r:id="rId76" w:tgtFrame="_blank" w:history="1">
+        <w:r>
+          <w:rPr>
+            <w:rStyle w:val="Strong"/>
+            <w:rFonts w:ascii="Segoe UI" w:hAnsi="Segoe UI" w:cs="Segoe UI"/>
+            <w:color w:val="5624D0"/>
+            <w:u w:val="single"/>
+          </w:rPr>
+          <w:t>Advanced and Object Oriented JavaScript and ES6</w:t>
+        </w:r>
+      </w:hyperlink>
+    </w:p>
+    <w:p>
+      <w:pPr>
+        <w:pStyle w:val="NormalWeb"/>
+        <w:shd w:val="clear" w:color="auto" w:fill="FFFFFF"/>
+        <w:spacing w:before="0" w:beforeAutospacing="0" w:after="120" w:afterAutospacing="0"/>
+        <w:rPr>
+          <w:rStyle w:val="Strong"/>
+          <w:rFonts w:ascii="Segoe UI" w:hAnsi="Segoe UI" w:cs="Segoe UI"/>
+          <w:color w:val="5624D0"/>
+          <w:u w:val="single"/>
+        </w:rPr>
+      </w:pPr>
+    </w:p>
+    <w:p>
+      <w:pPr>
+        <w:pStyle w:val="NormalWeb"/>
+        <w:shd w:val="clear" w:color="auto" w:fill="FFFFFF"/>
+        <w:spacing w:before="0" w:beforeAutospacing="0" w:after="120" w:afterAutospacing="0"/>
+        <w:rPr>
+          <w:rStyle w:val="Strong"/>
+          <w:rFonts w:ascii="Segoe UI" w:hAnsi="Segoe UI" w:cs="Segoe UI"/>
+          <w:color w:val="5624D0"/>
+          <w:u w:val="single"/>
+        </w:rPr>
+      </w:pPr>
+    </w:p>
+    <w:p>
+      <w:pPr>
+        <w:pStyle w:val="NormalWeb"/>
+        <w:shd w:val="clear" w:color="auto" w:fill="FFFFFF"/>
+        <w:spacing w:before="0" w:beforeAutospacing="0" w:after="120" w:afterAutospacing="0"/>
+        <w:rPr>
+          <w:rStyle w:val="Strong"/>
+          <w:rFonts w:ascii="Segoe UI" w:hAnsi="Segoe UI" w:cs="Segoe UI"/>
+          <w:color w:val="5624D0"/>
+          <w:u w:val="single"/>
+        </w:rPr>
+      </w:pPr>
+    </w:p>
+    <w:p>
+      <w:pPr>
+        <w:pStyle w:val="NormalWeb"/>
+        <w:spacing w:before="0" w:beforeAutospacing="0" w:after="120" w:afterAutospacing="0"/>
+        <w:rPr>
+          <w:color w:val="1C1D1F"/>
+        </w:rPr>
+      </w:pPr>
+      <w:r>
+        <w:rPr>
+          <w:color w:val="1C1D1F"/>
+        </w:rPr>
+        <w:t>- Java Best Practices for Efficient, Scalable, and Secure Code - </w:t>
+      </w:r>
+      <w:hyperlink r:id="rId77" w:tgtFrame="_blank" w:history="1">
+        <w:r>
+          <w:rPr>
+            <w:rStyle w:val="Hyperlink"/>
+            <w:color w:val="5624D0"/>
+          </w:rPr>
+          <w:t>https://www.udemy.com/course/java-best-practices-learnit/?referralCode=C5DF2303B670260D584F&amp;couponCode=2JULY2024</w:t>
+        </w:r>
+      </w:hyperlink>
+    </w:p>
+    <w:p>
+      <w:pPr>
+        <w:pStyle w:val="NormalWeb"/>
+        <w:spacing w:before="0" w:beforeAutospacing="0" w:after="120" w:afterAutospacing="0"/>
+        <w:rPr>
+          <w:color w:val="1C1D1F"/>
+        </w:rPr>
+      </w:pPr>
+      <w:r>
+        <w:rPr>
+          <w:color w:val="1C1D1F"/>
+        </w:rPr>
+        <w:t>- Discount! Master Software Development Metrics &amp; KPIs - </w:t>
+      </w:r>
+      <w:hyperlink r:id="rId78" w:tgtFrame="_blank" w:history="1">
+        <w:r>
+          <w:rPr>
+            <w:rStyle w:val="Hyperlink"/>
+            <w:color w:val="5624D0"/>
+          </w:rPr>
+          <w:t>https://www.udemy.com/course/software-development-metrics-learnit/?referralCode=F92CF94C57CE2D8D20C2&amp;couponCode=JULY2024</w:t>
+        </w:r>
+      </w:hyperlink>
+    </w:p>
+    <w:p>
+      <w:pPr>
+        <w:pStyle w:val="NormalWeb"/>
+        <w:spacing w:before="0" w:beforeAutospacing="0" w:after="120" w:afterAutospacing="0"/>
+        <w:rPr>
+          <w:color w:val="1C1D1F"/>
+        </w:rPr>
+      </w:pPr>
+      <w:r>
+        <w:rPr>
+          <w:color w:val="1C1D1F"/>
+        </w:rPr>
+        <w:t>- 255,000+ registrations! Java from Zero to First Job - </w:t>
+      </w:r>
+      <w:hyperlink r:id="rId79" w:tgtFrame="_blank" w:history="1">
+        <w:r>
+          <w:rPr>
+            <w:rStyle w:val="Hyperlink"/>
+            <w:color w:val="5624D0"/>
+          </w:rPr>
+          <w:t>https://www.udemy.com/course/java-development-for-beginners-learnit/?referralCode=F98EB7665596A6BACEF0&amp;couponCode=JULY2024</w:t>
+        </w:r>
+      </w:hyperlink>
+    </w:p>
+    <w:p>
+      <w:pPr>
+        <w:pStyle w:val="NormalWeb"/>
+        <w:spacing w:before="0" w:beforeAutospacing="0" w:after="120" w:afterAutospacing="0"/>
+        <w:rPr>
+          <w:color w:val="1C1D1F"/>
+        </w:rPr>
+      </w:pPr>
+      <w:r>
+        <w:rPr>
+          <w:color w:val="1C1D1F"/>
+        </w:rPr>
+        <w:t>- 170,000+ registrations! Object-oriented programming - </w:t>
+      </w:r>
+      <w:hyperlink r:id="rId80" w:tgtFrame="_blank" w:history="1">
+        <w:r>
+          <w:rPr>
+            <w:rStyle w:val="Hyperlink"/>
+            <w:color w:val="5624D0"/>
+          </w:rPr>
+          <w:t>https://www.udemy.com/course/oop-learnit/?referralCode=08FB24EE50D60049F25E&amp;couponCode=JULY2024</w:t>
+        </w:r>
+      </w:hyperlink>
+    </w:p>
+    <w:p>
+      <w:pPr>
+        <w:pStyle w:val="NormalWeb"/>
+        <w:spacing w:before="0" w:beforeAutospacing="0" w:after="120" w:afterAutospacing="0"/>
+        <w:rPr>
+          <w:color w:val="1C1D1F"/>
+        </w:rPr>
+      </w:pPr>
+      <w:r>
+        <w:rPr>
+          <w:color w:val="1C1D1F"/>
+        </w:rPr>
+        <w:t>- The best and the most complete course for SDET in Java, discount! Automation Testing from Scratch - Complete Guide - </w:t>
+      </w:r>
+      <w:hyperlink r:id="rId81" w:tgtFrame="_blank" w:history="1">
+        <w:r>
+          <w:rPr>
+            <w:rStyle w:val="Hyperlink"/>
+            <w:color w:val="5624D0"/>
+          </w:rPr>
+          <w:t>https://www.udemy.com/course/sdet-learnit/?referralCode=311E1FB722A82CBDE124&amp;couponCode=JULY2024</w:t>
+        </w:r>
+      </w:hyperlink>
+    </w:p>
+    <w:p>
+      <w:pPr>
+        <w:pStyle w:val="NormalWeb"/>
+        <w:spacing w:before="0" w:beforeAutospacing="0" w:after="120" w:afterAutospacing="0"/>
+        <w:rPr>
+          <w:color w:val="1C1D1F"/>
+        </w:rPr>
+      </w:pPr>
+      <w:r>
+        <w:rPr>
+          <w:color w:val="1C1D1F"/>
+        </w:rPr>
+        <w:t xml:space="preserve">- </w:t>
+      </w:r>
+      <w:proofErr w:type="spellStart"/>
+      <w:r>
+        <w:rPr>
+          <w:color w:val="1C1D1F"/>
+        </w:rPr>
+        <w:t>WebServices</w:t>
+      </w:r>
+      <w:proofErr w:type="spellEnd"/>
+      <w:r>
+        <w:rPr>
+          <w:color w:val="1C1D1F"/>
+        </w:rPr>
+        <w:t xml:space="preserve"> testing (</w:t>
+      </w:r>
+      <w:proofErr w:type="spellStart"/>
+      <w:r>
+        <w:rPr>
+          <w:color w:val="1C1D1F"/>
+        </w:rPr>
+        <w:t>RestAssured</w:t>
+      </w:r>
+      <w:proofErr w:type="spellEnd"/>
+      <w:r>
+        <w:rPr>
+          <w:color w:val="1C1D1F"/>
+        </w:rPr>
+        <w:t xml:space="preserve"> + Postman) Complete Guide - </w:t>
+      </w:r>
+      <w:hyperlink r:id="rId82" w:tgtFrame="_blank" w:history="1">
+        <w:r>
+          <w:rPr>
+            <w:rStyle w:val="Hyperlink"/>
+            <w:color w:val="5624D0"/>
+          </w:rPr>
+          <w:t>https://www.udemy.com/course/webservices-testing-restassured-postman-complete-guide-learnit/?referralCode=9849DF9A95634BC14260&amp;couponCode=JULY2024</w:t>
+        </w:r>
+      </w:hyperlink>
+    </w:p>
+    <w:p>
+      <w:pPr>
+        <w:pStyle w:val="NormalWeb"/>
+        <w:spacing w:before="0" w:beforeAutospacing="0" w:after="120" w:afterAutospacing="0"/>
+        <w:rPr>
+          <w:color w:val="1C1D1F"/>
+        </w:rPr>
+      </w:pPr>
+      <w:r>
+        <w:rPr>
+          <w:color w:val="1C1D1F"/>
+        </w:rPr>
+        <w:t>- Mastering Cucumber Java BDD: Build Efficient Automated Tests - </w:t>
+      </w:r>
+      <w:hyperlink r:id="rId83" w:tgtFrame="_blank" w:history="1">
+        <w:r>
+          <w:rPr>
+            <w:rStyle w:val="Hyperlink"/>
+            <w:color w:val="5624D0"/>
+          </w:rPr>
+          <w:t>https://www.udemy.com/course/mastering-cucumber-java-bdd-build-efficient-automated-tests/?referralCode=AA0E7F570BA310D37019&amp;couponCode=E86B6B0B54CE63912776</w:t>
+        </w:r>
+      </w:hyperlink>
+    </w:p>
+    <w:p>
+      <w:pPr>
+        <w:pStyle w:val="NormalWeb"/>
+        <w:spacing w:before="0" w:beforeAutospacing="0" w:after="120" w:afterAutospacing="0"/>
+        <w:rPr>
+          <w:color w:val="1C1D1F"/>
+        </w:rPr>
+      </w:pPr>
+      <w:r>
+        <w:rPr>
+          <w:color w:val="1C1D1F"/>
+        </w:rPr>
+        <w:t xml:space="preserve">- Complete Microsoft SQL and Database Design </w:t>
+      </w:r>
+      <w:proofErr w:type="spellStart"/>
+      <w:r>
+        <w:rPr>
+          <w:color w:val="1C1D1F"/>
+        </w:rPr>
+        <w:t>Masterclass</w:t>
+      </w:r>
+      <w:proofErr w:type="spellEnd"/>
+      <w:r>
+        <w:rPr>
+          <w:color w:val="1C1D1F"/>
+        </w:rPr>
+        <w:t xml:space="preserve"> - </w:t>
+      </w:r>
+      <w:hyperlink r:id="rId84" w:tgtFrame="_blank" w:history="1">
+        <w:r>
+          <w:rPr>
+            <w:rStyle w:val="Hyperlink"/>
+            <w:color w:val="5624D0"/>
+          </w:rPr>
+          <w:t>https://www.udemy.com/course/microsoft-sql-server-2017-for-everyone/?referralCode=5FC39B51A9FEDC1585E7&amp;couponCode=JULY2024</w:t>
+        </w:r>
+      </w:hyperlink>
+    </w:p>
+    <w:p>
+      <w:pPr>
+        <w:pStyle w:val="NormalWeb"/>
+        <w:spacing w:before="0" w:beforeAutospacing="0" w:after="120" w:afterAutospacing="0"/>
+        <w:rPr>
+          <w:color w:val="1C1D1F"/>
+        </w:rPr>
+      </w:pPr>
+      <w:r>
+        <w:rPr>
+          <w:color w:val="1C1D1F"/>
+        </w:rPr>
+        <w:t>- </w:t>
+      </w:r>
+      <w:hyperlink r:id="rId85" w:tgtFrame="_blank" w:history="1">
+        <w:r>
+          <w:rPr>
+            <w:rStyle w:val="Hyperlink"/>
+            <w:color w:val="5624D0"/>
+          </w:rPr>
+          <w:t>ASP.NET</w:t>
+        </w:r>
+      </w:hyperlink>
+      <w:r>
+        <w:rPr>
+          <w:color w:val="1C1D1F"/>
+        </w:rPr>
+        <w:t> Core - Cross-Platform Development - </w:t>
+      </w:r>
+      <w:hyperlink r:id="rId86" w:tgtFrame="_blank" w:history="1">
+        <w:r>
+          <w:rPr>
+            <w:rStyle w:val="Hyperlink"/>
+            <w:color w:val="5624D0"/>
+          </w:rPr>
+          <w:t>https://www.udemy.com/course/learn-aspnet-mvc-and-entity-framework/?referralCode=3B3CCAC77E3C70EF5B36&amp;couponCode=JULY2024</w:t>
+        </w:r>
+      </w:hyperlink>
+    </w:p>
+    <w:p>
+      <w:pPr>
+        <w:pStyle w:val="NormalWeb"/>
+        <w:spacing w:before="0" w:beforeAutospacing="0" w:after="120" w:afterAutospacing="0"/>
+        <w:rPr>
+          <w:color w:val="1C1D1F"/>
+        </w:rPr>
+      </w:pPr>
+      <w:r>
+        <w:rPr>
+          <w:color w:val="1C1D1F"/>
+        </w:rPr>
+        <w:t>- C# Console and Windows Forms Development with LINQ &amp; ADO dot NET - </w:t>
+      </w:r>
+      <w:hyperlink r:id="rId87" w:tgtFrame="_blank" w:history="1">
+        <w:r>
+          <w:rPr>
+            <w:rStyle w:val="Hyperlink"/>
+            <w:color w:val="5624D0"/>
+          </w:rPr>
+          <w:t>https://www.udemy.com/course/c-console-and-windows-forms-development-with-linq-adonet/?referralCode=C1895272BB82CAA54FAB&amp;couponCode=JULY2024</w:t>
+        </w:r>
+      </w:hyperlink>
+    </w:p>
+    <w:p>
+      <w:pPr>
+        <w:pStyle w:val="NormalWeb"/>
+        <w:spacing w:before="0" w:beforeAutospacing="0" w:after="120" w:afterAutospacing="0"/>
+        <w:rPr>
+          <w:color w:val="1C1D1F"/>
+        </w:rPr>
+      </w:pPr>
+      <w:r>
+        <w:rPr>
+          <w:color w:val="1C1D1F"/>
+        </w:rPr>
+        <w:t>- Introduction To Website Development Technologies - </w:t>
+      </w:r>
+      <w:hyperlink r:id="rId88" w:tgtFrame="_blank" w:history="1">
+        <w:r>
+          <w:rPr>
+            <w:rStyle w:val="Hyperlink"/>
+            <w:color w:val="5624D0"/>
+          </w:rPr>
+          <w:t>https://www.udemy.com/course/introduction-to-website-development-technologies/?referralCode=B861457B1C759F79AFB2&amp;couponCode=JULY2024</w:t>
+        </w:r>
+      </w:hyperlink>
+    </w:p>
+    <w:p>
+      <w:pPr>
+        <w:pStyle w:val="NormalWeb"/>
+        <w:spacing w:before="0" w:beforeAutospacing="0" w:after="120" w:afterAutospacing="0"/>
+        <w:rPr>
+          <w:color w:val="1C1D1F"/>
+        </w:rPr>
+      </w:pPr>
+      <w:r>
+        <w:rPr>
+          <w:color w:val="1C1D1F"/>
+        </w:rPr>
+        <w:t xml:space="preserve">- Advanced Strategies to Secure Better </w:t>
+      </w:r>
+      <w:proofErr w:type="spellStart"/>
+      <w:r>
+        <w:rPr>
+          <w:color w:val="1C1D1F"/>
+        </w:rPr>
+        <w:t>UpWork</w:t>
+      </w:r>
+      <w:proofErr w:type="spellEnd"/>
+      <w:r>
+        <w:rPr>
+          <w:color w:val="1C1D1F"/>
+        </w:rPr>
+        <w:t xml:space="preserve"> Clients - </w:t>
+      </w:r>
+      <w:hyperlink r:id="rId89" w:tgtFrame="_blank" w:history="1">
+        <w:r>
+          <w:rPr>
+            <w:rStyle w:val="Hyperlink"/>
+            <w:color w:val="5624D0"/>
+          </w:rPr>
+          <w:t>https://www.udemy.com/course/advanced-strategies-to-secure-better-upwork-clients/?referralCode=867CAB59B1BF96BF68D9&amp;couponCode=JULY2024</w:t>
+        </w:r>
+      </w:hyperlink>
+    </w:p>
+    <w:p>
+      <w:pPr>
+        <w:pStyle w:val="NormalWeb"/>
+        <w:spacing w:before="0" w:beforeAutospacing="0" w:after="120" w:afterAutospacing="0"/>
+        <w:rPr>
+          <w:color w:val="1C1D1F"/>
+        </w:rPr>
+      </w:pPr>
+      <w:r>
+        <w:rPr>
+          <w:color w:val="1C1D1F"/>
+        </w:rPr>
+        <w:lastRenderedPageBreak/>
+        <w:t xml:space="preserve">- How to Get </w:t>
+      </w:r>
+      <w:proofErr w:type="spellStart"/>
+      <w:r>
+        <w:rPr>
+          <w:color w:val="1C1D1F"/>
+        </w:rPr>
+        <w:t>UpWork</w:t>
+      </w:r>
+      <w:proofErr w:type="spellEnd"/>
+      <w:r>
+        <w:rPr>
+          <w:color w:val="1C1D1F"/>
+        </w:rPr>
+        <w:t xml:space="preserve"> Clients - </w:t>
+      </w:r>
+      <w:hyperlink r:id="rId90" w:tgtFrame="_blank" w:history="1">
+        <w:r>
+          <w:rPr>
+            <w:rStyle w:val="Hyperlink"/>
+            <w:color w:val="5624D0"/>
+          </w:rPr>
+          <w:t>https://www.udemy.com/course/how-to-get-upwork-clients-2020-and-beyond/?referralCode=EE21D924E4AA6355E0B9&amp;couponCode=JULY2024</w:t>
+        </w:r>
+      </w:hyperlink>
+    </w:p>
+    <w:p>
+      <w:pPr>
+        <w:pStyle w:val="NormalWeb"/>
+        <w:spacing w:before="0" w:beforeAutospacing="0" w:after="120" w:afterAutospacing="0"/>
+        <w:rPr>
+          <w:color w:val="1C1D1F"/>
+        </w:rPr>
+      </w:pPr>
+      <w:r>
+        <w:rPr>
+          <w:color w:val="1C1D1F"/>
+        </w:rPr>
+        <w:t xml:space="preserve">- Modern PHP Web Development w/ MySQL, </w:t>
+      </w:r>
+      <w:proofErr w:type="spellStart"/>
+      <w:r>
+        <w:rPr>
+          <w:color w:val="1C1D1F"/>
+        </w:rPr>
+        <w:t>GitHub</w:t>
+      </w:r>
+      <w:proofErr w:type="spellEnd"/>
+      <w:r>
+        <w:rPr>
+          <w:color w:val="1C1D1F"/>
+        </w:rPr>
+        <w:t xml:space="preserve"> &amp; </w:t>
+      </w:r>
+      <w:proofErr w:type="spellStart"/>
+      <w:r>
+        <w:rPr>
+          <w:color w:val="1C1D1F"/>
+        </w:rPr>
+        <w:t>Heroku</w:t>
+      </w:r>
+      <w:proofErr w:type="spellEnd"/>
+      <w:r>
+        <w:rPr>
+          <w:color w:val="1C1D1F"/>
+        </w:rPr>
+        <w:t xml:space="preserve"> - </w:t>
+      </w:r>
+      <w:hyperlink r:id="rId91" w:tgtFrame="_blank" w:history="1">
+        <w:r>
+          <w:rPr>
+            <w:rStyle w:val="Hyperlink"/>
+            <w:color w:val="5624D0"/>
+          </w:rPr>
+          <w:t>https://www.udemy.com/course/advanced-php-web-development-w-mysql-github-bootstrap-4/?referralCode=FD92582F028CF2DD1773&amp;couponCode=JULY2024</w:t>
+        </w:r>
+      </w:hyperlink>
+    </w:p>
+    <w:p>
+      <w:pPr>
+        <w:pStyle w:val="NormalWeb"/>
+        <w:spacing w:before="0" w:beforeAutospacing="0" w:after="120" w:afterAutospacing="0"/>
+        <w:rPr>
+          <w:color w:val="1C1D1F"/>
+        </w:rPr>
+      </w:pPr>
+      <w:r>
+        <w:rPr>
+          <w:color w:val="1C1D1F"/>
+        </w:rPr>
+        <w:t>- MySQL Database Development Mastery - </w:t>
+      </w:r>
+      <w:hyperlink r:id="rId92" w:tgtFrame="_blank" w:history="1">
+        <w:r>
+          <w:rPr>
+            <w:rStyle w:val="Hyperlink"/>
+            <w:color w:val="5624D0"/>
+          </w:rPr>
+          <w:t>https://www.udemy.com/course/mysql-database-development-mastery/?referralCode=04F04ABA62740A78999D&amp;couponCode=JULY2024</w:t>
+        </w:r>
+      </w:hyperlink>
+    </w:p>
+    <w:p>
+      <w:pPr>
+        <w:pStyle w:val="NormalWeb"/>
+        <w:spacing w:before="0" w:beforeAutospacing="0" w:after="120" w:afterAutospacing="0"/>
+        <w:rPr>
+          <w:color w:val="1C1D1F"/>
+        </w:rPr>
+      </w:pPr>
+      <w:r>
+        <w:rPr>
+          <w:color w:val="1C1D1F"/>
+        </w:rPr>
+        <w:t xml:space="preserve">- </w:t>
+      </w:r>
+      <w:proofErr w:type="spellStart"/>
+      <w:r>
+        <w:rPr>
+          <w:color w:val="1C1D1F"/>
+        </w:rPr>
+        <w:t>WebServices</w:t>
+      </w:r>
+      <w:proofErr w:type="spellEnd"/>
+      <w:r>
+        <w:rPr>
+          <w:color w:val="1C1D1F"/>
+        </w:rPr>
+        <w:t xml:space="preserve"> testing (</w:t>
+      </w:r>
+      <w:proofErr w:type="spellStart"/>
+      <w:r>
+        <w:rPr>
+          <w:color w:val="1C1D1F"/>
+        </w:rPr>
+        <w:t>RestSharp</w:t>
+      </w:r>
+      <w:proofErr w:type="spellEnd"/>
+      <w:r>
+        <w:rPr>
+          <w:color w:val="1C1D1F"/>
+        </w:rPr>
+        <w:t xml:space="preserve"> + Postman) Complete Guide - </w:t>
+      </w:r>
+      <w:hyperlink r:id="rId93" w:tgtFrame="_blank" w:history="1">
+        <w:r>
+          <w:rPr>
+            <w:rStyle w:val="Hyperlink"/>
+            <w:color w:val="5624D0"/>
+          </w:rPr>
+          <w:t>https://www.udemy.com/course/webservices-testing-restsharp-postman-complete-guide/?referralCode=5667FF9121CC6337AFC0&amp;couponCode=JULY2024</w:t>
+        </w:r>
+      </w:hyperlink>
+    </w:p>
+    <w:p>
+      <w:pPr>
+        <w:pStyle w:val="NormalWeb"/>
+        <w:spacing w:before="0" w:beforeAutospacing="0" w:after="120" w:afterAutospacing="0"/>
+        <w:rPr>
+          <w:color w:val="1C1D1F"/>
+        </w:rPr>
+      </w:pPr>
+      <w:r>
+        <w:rPr>
+          <w:color w:val="1C1D1F"/>
+        </w:rPr>
+        <w:t>- Java Test Automation Engineer - from Zero to Hero - </w:t>
+      </w:r>
+      <w:hyperlink r:id="rId94" w:tgtFrame="_blank" w:history="1">
+        <w:r>
+          <w:rPr>
+            <w:rStyle w:val="Hyperlink"/>
+            <w:color w:val="5624D0"/>
+          </w:rPr>
+          <w:t>https://www.udemy.com/course/java-test-automation-engineer-from-zero-to-hero/?referralCode=F5AD461FE20620F1FAD9&amp;couponCode=JULY2024</w:t>
+        </w:r>
+      </w:hyperlink>
+    </w:p>
+    <w:p>
+      <w:pPr>
+        <w:pStyle w:val="NormalWeb"/>
+        <w:spacing w:before="0" w:beforeAutospacing="0" w:after="120" w:afterAutospacing="0"/>
+        <w:rPr>
+          <w:color w:val="1C1D1F"/>
+        </w:rPr>
+      </w:pPr>
+      <w:r>
+        <w:rPr>
+          <w:color w:val="1C1D1F"/>
+        </w:rPr>
+        <w:t xml:space="preserve">- 150,000+ registrations! Complete </w:t>
+      </w:r>
+      <w:proofErr w:type="spellStart"/>
+      <w:r>
+        <w:rPr>
+          <w:color w:val="1C1D1F"/>
+        </w:rPr>
+        <w:t>Javascript</w:t>
+      </w:r>
+      <w:proofErr w:type="spellEnd"/>
+      <w:r>
+        <w:rPr>
+          <w:color w:val="1C1D1F"/>
+        </w:rPr>
+        <w:t xml:space="preserve"> &amp; </w:t>
+      </w:r>
+      <w:proofErr w:type="spellStart"/>
+      <w:r>
+        <w:rPr>
+          <w:color w:val="1C1D1F"/>
+        </w:rPr>
+        <w:t>jQuery</w:t>
+      </w:r>
+      <w:proofErr w:type="spellEnd"/>
+      <w:r>
+        <w:rPr>
+          <w:color w:val="1C1D1F"/>
+        </w:rPr>
+        <w:t xml:space="preserve"> Course with Bonus </w:t>
+      </w:r>
+      <w:proofErr w:type="spellStart"/>
+      <w:r>
+        <w:rPr>
+          <w:color w:val="1C1D1F"/>
+        </w:rPr>
+        <w:t>Vue</w:t>
+      </w:r>
+      <w:proofErr w:type="spellEnd"/>
+      <w:r>
+        <w:rPr>
+          <w:color w:val="1C1D1F"/>
+        </w:rPr>
+        <w:t xml:space="preserve"> JS Intro -</w:t>
+      </w:r>
+      <w:proofErr w:type="gramStart"/>
+      <w:r>
+        <w:rPr>
+          <w:color w:val="1C1D1F"/>
+        </w:rPr>
+        <w:t>  </w:t>
+      </w:r>
+      <w:proofErr w:type="gramEnd"/>
+      <w:hyperlink r:id="rId95" w:tgtFrame="_blank" w:history="1">
+        <w:r>
+          <w:rPr>
+            <w:rStyle w:val="Hyperlink"/>
+            <w:color w:val="5624D0"/>
+          </w:rPr>
+          <w:t>https://www.udemy.com/course/learn-javascript-from-beginner-to-advanced/?referralCode=2A30C452285FD5FFECA5&amp;couponCode=JULY2024</w:t>
+        </w:r>
+      </w:hyperlink>
+    </w:p>
+    <w:p>
+      <w:pPr>
+        <w:pStyle w:val="NormalWeb"/>
+        <w:shd w:val="clear" w:color="auto" w:fill="FFFFFF"/>
+        <w:spacing w:before="0" w:beforeAutospacing="0" w:after="120" w:afterAutospacing="0"/>
+        <w:rPr>
+          <w:rFonts w:ascii="Segoe UI" w:hAnsi="Segoe UI" w:cs="Segoe UI"/>
+          <w:color w:val="1C1D1F"/>
+        </w:rPr>
+      </w:pPr>
+    </w:p>
+    <w:p/>
     <w:sectPr>
       <w:pgSz w:w="16838" w:h="11906" w:orient="landscape"/>
       <w:pgMar w:top="720" w:right="720" w:bottom="720" w:left="720" w:header="708" w:footer="708" w:gutter="0"/>
@@ -1185,6 +4032,27 @@
     <w:name w:val="Normal"/>
     <w:qFormat/>
   </w:style>
+  <w:style w:type="paragraph" w:styleId="Heading1">
+    <w:name w:val="heading 1"/>
+    <w:basedOn w:val="Normal"/>
+    <w:next w:val="Normal"/>
+    <w:link w:val="Heading1Char"/>
+    <w:uiPriority w:val="9"/>
+    <w:qFormat/>
+    <w:rsid w:val="007E4666"/>
+    <w:pPr>
+      <w:keepNext/>
+      <w:keepLines/>
+      <w:spacing w:before="240" w:after="0"/>
+      <w:outlineLvl w:val="0"/>
+    </w:pPr>
+    <w:rPr>
+      <w:rFonts w:asciiTheme="majorHAnsi" w:eastAsiaTheme="majorEastAsia" w:hAnsiTheme="majorHAnsi" w:cstheme="majorBidi"/>
+      <w:color w:val="2E74B5" w:themeColor="accent1" w:themeShade="BF"/>
+      <w:sz w:val="32"/>
+      <w:szCs w:val="32"/>
+    </w:rPr>
+  </w:style>
   <w:style w:type="character" w:default="1" w:styleId="DefaultParagraphFont">
     <w:name w:val="Default Paragraph Font"/>
     <w:uiPriority w:val="1"/>
@@ -1228,7 +4096,6 @@
     <w:name w:val="Normal (Web)"/>
     <w:basedOn w:val="Normal"/>
     <w:uiPriority w:val="99"/>
-    <w:semiHidden/>
     <w:unhideWhenUsed/>
     <w:rsid w:val="007958B3"/>
     <w:pPr>
@@ -1261,6 +4128,19 @@
     <w:rPr>
       <w:i/>
       <w:iCs/>
+    </w:rPr>
+  </w:style>
+  <w:style w:type="character" w:customStyle="1" w:styleId="Heading1Char">
+    <w:name w:val="Heading 1 Char"/>
+    <w:basedOn w:val="DefaultParagraphFont"/>
+    <w:link w:val="Heading1"/>
+    <w:uiPriority w:val="9"/>
+    <w:rsid w:val="007E4666"/>
+    <w:rPr>
+      <w:rFonts w:asciiTheme="majorHAnsi" w:eastAsiaTheme="majorEastAsia" w:hAnsiTheme="majorHAnsi" w:cstheme="majorBidi"/>
+      <w:color w:val="2E74B5" w:themeColor="accent1" w:themeShade="BF"/>
+      <w:sz w:val="32"/>
+      <w:szCs w:val="32"/>
     </w:rPr>
   </w:style>
 </w:styles>

--- a/pending cours links to learn.docx
+++ b/pending cours links to learn.docx
@@ -4,27 +4,82 @@
   <w:body>
     <w:p>
       <w:pPr>
-        <w:rPr>
-          <w:rFonts w:ascii="Arial" w:hAnsi="Arial" w:cs="Arial"/>
-          <w:color w:val="222222"/>
+        <w:pStyle w:val="Heading2"/>
+        <w:rPr>
           <w:shd w:val="clear" w:color="auto" w:fill="FFFFFF"/>
         </w:rPr>
       </w:pPr>
-    </w:p>
-    <w:p>
-      <w:pPr>
-        <w:rPr>
-          <w:rFonts w:ascii="Arial" w:hAnsi="Arial" w:cs="Arial"/>
-          <w:color w:val="222222"/>
+      <w:r>
+        <w:rPr>
           <w:shd w:val="clear" w:color="auto" w:fill="FFFFFF"/>
         </w:rPr>
-      </w:pPr>
-      <w:r>
+        <w:t>Udemy best authors</w:t>
+      </w:r>
+    </w:p>
+    <w:p>
+      <w:pPr>
+        <w:pStyle w:val="ListParagraph"/>
+        <w:numPr>
+          <w:ilvl w:val="0"/>
+          <w:numId w:val="1"/>
+        </w:numPr>
+      </w:pPr>
+      <w:proofErr w:type="spellStart"/>
+      <w:r>
+        <w:t>Dilip</w:t>
+      </w:r>
+      <w:proofErr w:type="spellEnd"/>
+      <w:r>
+        <w:t xml:space="preserve"> </w:t>
+      </w:r>
+      <w:proofErr w:type="spellStart"/>
+      <w:r>
+        <w:t>sundarrajan</w:t>
+      </w:r>
+      <w:proofErr w:type="spellEnd"/>
+      <w:r>
+        <w:t xml:space="preserve"> </w:t>
+      </w:r>
+      <w:r>
+        <w:t xml:space="preserve">- </w:t>
+      </w:r>
+      <w:hyperlink r:id="rId5" w:history="1">
+        <w:r>
+          <w:rPr>
+            <w:rStyle w:val="Hyperlink"/>
+          </w:rPr>
+          <w:t>https://tcsglobal.udemy.com/user/dilipsundarraj2/</w:t>
+        </w:r>
+      </w:hyperlink>
+      <w:r>
+        <w:tab/>
+      </w:r>
+      <w:bookmarkStart w:id="0" w:name="_GoBack"/>
+      <w:bookmarkEnd w:id="0"/>
+    </w:p>
+    <w:p>
+      <w:pPr>
         <w:rPr>
           <w:rFonts w:ascii="Arial" w:hAnsi="Arial" w:cs="Arial"/>
           <w:color w:val="222222"/>
           <w:shd w:val="clear" w:color="auto" w:fill="FFFFFF"/>
         </w:rPr>
+      </w:pPr>
+    </w:p>
+    <w:p>
+      <w:pPr>
+        <w:rPr>
+          <w:rFonts w:ascii="Arial" w:hAnsi="Arial" w:cs="Arial"/>
+          <w:color w:val="222222"/>
+          <w:shd w:val="clear" w:color="auto" w:fill="FFFFFF"/>
+        </w:rPr>
+      </w:pPr>
+      <w:r>
+        <w:rPr>
+          <w:rFonts w:ascii="Arial" w:hAnsi="Arial" w:cs="Arial"/>
+          <w:color w:val="222222"/>
+          <w:shd w:val="clear" w:color="auto" w:fill="FFFFFF"/>
+        </w:rPr>
         <w:t>Concepts</w:t>
       </w:r>
     </w:p>
@@ -52,7 +107,6 @@
           <w:shd w:val="clear" w:color="auto" w:fill="FFFFFF"/>
         </w:rPr>
       </w:pPr>
-      <w:bookmarkStart w:id="0" w:name="_GoBack"/>
       <w:r>
         <w:rPr>
           <w:shd w:val="clear" w:color="auto" w:fill="FFFFFF"/>
@@ -60,7 +114,6 @@
         <w:t>Spring framework guru courses</w:t>
       </w:r>
     </w:p>
-    <w:bookmarkEnd w:id="0"/>
     <w:p>
       <w:pPr>
         <w:rPr>
@@ -86,7 +139,7 @@
         </w:rPr>
         <w:t>With over 30 hours of content, </w:t>
       </w:r>
-      <w:hyperlink r:id="rId4" w:tgtFrame="_blank" w:history="1">
+      <w:hyperlink r:id="rId6" w:tgtFrame="_blank" w:history="1">
         <w:r>
           <w:rPr>
             <w:rStyle w:val="Hyperlink"/>
@@ -133,7 +186,7 @@
           <w:color w:val="222222"/>
         </w:rPr>
       </w:pPr>
-      <w:hyperlink r:id="rId5" w:tgtFrame="_blank" w:history="1">
+      <w:hyperlink r:id="rId7" w:tgtFrame="_blank" w:history="1">
         <w:r>
           <w:rPr>
             <w:rStyle w:val="Hyperlink"/>
@@ -168,7 +221,7 @@
           <w:color w:val="222222"/>
         </w:rPr>
       </w:pPr>
-      <w:hyperlink r:id="rId6" w:tgtFrame="_blank" w:history="1">
+      <w:hyperlink r:id="rId8" w:tgtFrame="_blank" w:history="1">
         <w:r>
           <w:rPr>
             <w:rStyle w:val="Hyperlink"/>
@@ -210,7 +263,7 @@
           <w:color w:val="222222"/>
         </w:rPr>
       </w:pPr>
-      <w:hyperlink r:id="rId7" w:tgtFrame="_blank" w:history="1">
+      <w:hyperlink r:id="rId9" w:tgtFrame="_blank" w:history="1">
         <w:r>
           <w:rPr>
             <w:rStyle w:val="Hyperlink"/>
@@ -237,7 +290,7 @@
           <w:color w:val="222222"/>
         </w:rPr>
       </w:pPr>
-      <w:hyperlink r:id="rId8" w:tgtFrame="_blank" w:history="1">
+      <w:hyperlink r:id="rId10" w:tgtFrame="_blank" w:history="1">
         <w:r>
           <w:rPr>
             <w:rStyle w:val="Hyperlink"/>
@@ -264,7 +317,7 @@
           <w:color w:val="222222"/>
         </w:rPr>
       </w:pPr>
-      <w:hyperlink r:id="rId9" w:tgtFrame="_blank" w:history="1">
+      <w:hyperlink r:id="rId11" w:tgtFrame="_blank" w:history="1">
         <w:r>
           <w:rPr>
             <w:rStyle w:val="Hyperlink"/>
@@ -309,7 +362,7 @@
           <w:color w:val="222222"/>
         </w:rPr>
       </w:pPr>
-      <w:hyperlink r:id="rId10" w:tgtFrame="_blank" w:history="1">
+      <w:hyperlink r:id="rId12" w:tgtFrame="_blank" w:history="1">
         <w:r>
           <w:rPr>
             <w:rStyle w:val="Hyperlink"/>
@@ -352,7 +405,7 @@
           <w:color w:val="222222"/>
         </w:rPr>
       </w:pPr>
-      <w:hyperlink r:id="rId11" w:tgtFrame="_blank" w:history="1">
+      <w:hyperlink r:id="rId13" w:tgtFrame="_blank" w:history="1">
         <w:r>
           <w:rPr>
             <w:rStyle w:val="Hyperlink"/>
@@ -394,7 +447,7 @@
           <w:color w:val="222222"/>
         </w:rPr>
       </w:pPr>
-      <w:hyperlink r:id="rId12" w:tgtFrame="_blank" w:history="1">
+      <w:hyperlink r:id="rId14" w:tgtFrame="_blank" w:history="1">
         <w:r>
           <w:rPr>
             <w:rStyle w:val="Hyperlink"/>
@@ -436,7 +489,7 @@
           <w:color w:val="222222"/>
         </w:rPr>
       </w:pPr>
-      <w:hyperlink r:id="rId13" w:tgtFrame="_blank" w:history="1">
+      <w:hyperlink r:id="rId15" w:tgtFrame="_blank" w:history="1">
         <w:r>
           <w:rPr>
             <w:rStyle w:val="Hyperlink"/>
@@ -478,7 +531,7 @@
           <w:color w:val="222222"/>
         </w:rPr>
       </w:pPr>
-      <w:hyperlink r:id="rId14" w:tgtFrame="_blank" w:history="1">
+      <w:hyperlink r:id="rId16" w:tgtFrame="_blank" w:history="1">
         <w:r>
           <w:rPr>
             <w:rStyle w:val="Hyperlink"/>
@@ -542,7 +595,6 @@
           <w:rFonts w:ascii="Arial" w:hAnsi="Arial" w:cs="Arial"/>
           <w:color w:val="222222"/>
         </w:rPr>
-        <w:lastRenderedPageBreak/>
         <w:t>SQL</w:t>
       </w:r>
     </w:p>
@@ -555,7 +607,7 @@
           <w:color w:val="222222"/>
         </w:rPr>
       </w:pPr>
-      <w:hyperlink r:id="rId15" w:tgtFrame="_blank" w:history="1">
+      <w:hyperlink r:id="rId17" w:tgtFrame="_blank" w:history="1">
         <w:r>
           <w:rPr>
             <w:rStyle w:val="Hyperlink"/>
@@ -602,7 +654,7 @@
           <w:color w:val="222222"/>
         </w:rPr>
       </w:pPr>
-      <w:hyperlink r:id="rId16" w:tgtFrame="_blank" w:history="1">
+      <w:hyperlink r:id="rId18" w:tgtFrame="_blank" w:history="1">
         <w:r>
           <w:rPr>
             <w:rStyle w:val="Hyperlink"/>
@@ -644,7 +696,7 @@
           <w:color w:val="222222"/>
         </w:rPr>
       </w:pPr>
-      <w:hyperlink r:id="rId17" w:tgtFrame="_blank" w:history="1">
+      <w:hyperlink r:id="rId19" w:tgtFrame="_blank" w:history="1">
         <w:r>
           <w:rPr>
             <w:rStyle w:val="Hyperlink"/>
@@ -686,7 +738,7 @@
           <w:color w:val="222222"/>
         </w:rPr>
       </w:pPr>
-      <w:hyperlink r:id="rId18" w:tgtFrame="_blank" w:history="1">
+      <w:hyperlink r:id="rId20" w:tgtFrame="_blank" w:history="1">
         <w:r>
           <w:rPr>
             <w:rStyle w:val="Hyperlink"/>
@@ -728,7 +780,7 @@
           <w:color w:val="222222"/>
         </w:rPr>
       </w:pPr>
-      <w:hyperlink r:id="rId19" w:tgtFrame="_blank" w:history="1">
+      <w:hyperlink r:id="rId21" w:tgtFrame="_blank" w:history="1">
         <w:r>
           <w:rPr>
             <w:rStyle w:val="Hyperlink"/>
@@ -773,7 +825,7 @@
           <w:color w:val="222222"/>
         </w:rPr>
       </w:pPr>
-      <w:hyperlink r:id="rId20" w:tgtFrame="_blank" w:history="1">
+      <w:hyperlink r:id="rId22" w:tgtFrame="_blank" w:history="1">
         <w:r>
           <w:rPr>
             <w:rStyle w:val="Hyperlink"/>
@@ -834,7 +886,7 @@
           <w:color w:val="222222"/>
         </w:rPr>
       </w:pPr>
-      <w:hyperlink r:id="rId21" w:tgtFrame="_blank" w:history="1">
+      <w:hyperlink r:id="rId23" w:tgtFrame="_blank" w:history="1">
         <w:r>
           <w:rPr>
             <w:rStyle w:val="Hyperlink"/>
@@ -879,7 +931,7 @@
           <w:color w:val="222222"/>
         </w:rPr>
       </w:pPr>
-      <w:hyperlink r:id="rId22" w:tgtFrame="_blank" w:history="1">
+      <w:hyperlink r:id="rId24" w:tgtFrame="_blank" w:history="1">
         <w:r>
           <w:rPr>
             <w:rStyle w:val="Hyperlink"/>
@@ -986,7 +1038,7 @@
           <w:color w:val="222222"/>
         </w:rPr>
       </w:pPr>
-      <w:hyperlink r:id="rId23" w:tgtFrame="_blank" w:history="1">
+      <w:hyperlink r:id="rId25" w:tgtFrame="_blank" w:history="1">
         <w:r>
           <w:rPr>
             <w:rStyle w:val="Hyperlink"/>
@@ -1013,7 +1065,7 @@
           <w:color w:val="222222"/>
         </w:rPr>
       </w:pPr>
-      <w:hyperlink r:id="rId24" w:tgtFrame="_blank" w:history="1">
+      <w:hyperlink r:id="rId26" w:tgtFrame="_blank" w:history="1">
         <w:r>
           <w:rPr>
             <w:rStyle w:val="Hyperlink"/>
@@ -1040,7 +1092,7 @@
           <w:color w:val="222222"/>
         </w:rPr>
       </w:pPr>
-      <w:hyperlink r:id="rId25" w:tgtFrame="_blank" w:history="1">
+      <w:hyperlink r:id="rId27" w:tgtFrame="_blank" w:history="1">
         <w:r>
           <w:rPr>
             <w:rStyle w:val="Hyperlink"/>
@@ -1064,6 +1116,7 @@
       </w:pPr>
       <w:proofErr w:type="spellStart"/>
       <w:r>
+        <w:lastRenderedPageBreak/>
         <w:t>Bharath</w:t>
       </w:r>
       <w:proofErr w:type="spellEnd"/>
@@ -1126,7 +1179,7 @@
           <w:color w:val="1C1D1F"/>
         </w:rPr>
       </w:pPr>
-      <w:hyperlink r:id="rId26" w:tgtFrame="_blank" w:history="1">
+      <w:hyperlink r:id="rId28" w:tgtFrame="_blank" w:history="1">
         <w:r>
           <w:rPr>
             <w:rStyle w:val="Hyperlink"/>
@@ -1183,7 +1236,7 @@
           <w:color w:val="1C1D1F"/>
         </w:rPr>
       </w:pPr>
-      <w:hyperlink r:id="rId27" w:tgtFrame="_blank" w:history="1">
+      <w:hyperlink r:id="rId29" w:tgtFrame="_blank" w:history="1">
         <w:r>
           <w:rPr>
             <w:rStyle w:val="Hyperlink"/>
@@ -1240,7 +1293,7 @@
           <w:color w:val="1C1D1F"/>
         </w:rPr>
       </w:pPr>
-      <w:hyperlink r:id="rId28" w:tgtFrame="_blank" w:history="1">
+      <w:hyperlink r:id="rId30" w:tgtFrame="_blank" w:history="1">
         <w:r>
           <w:rPr>
             <w:rStyle w:val="Strong"/>
@@ -1291,7 +1344,7 @@
         </w:rPr>
         <w:br/>
       </w:r>
-      <w:hyperlink r:id="rId29" w:tgtFrame="_blank" w:history="1">
+      <w:hyperlink r:id="rId31" w:tgtFrame="_blank" w:history="1">
         <w:r>
           <w:rPr>
             <w:rStyle w:val="Strong"/>
@@ -1311,7 +1364,7 @@
         </w:rPr>
         <w:br/>
       </w:r>
-      <w:hyperlink r:id="rId30" w:tgtFrame="_blank" w:history="1">
+      <w:hyperlink r:id="rId32" w:tgtFrame="_blank" w:history="1">
         <w:r>
           <w:rPr>
             <w:rStyle w:val="Strong"/>
@@ -1342,7 +1395,7 @@
         </w:rPr>
         <w:br/>
       </w:r>
-      <w:hyperlink r:id="rId31" w:tgtFrame="_blank" w:history="1">
+      <w:hyperlink r:id="rId33" w:tgtFrame="_blank" w:history="1">
         <w:r>
           <w:rPr>
             <w:rStyle w:val="Strong"/>
@@ -1362,7 +1415,7 @@
         </w:rPr>
         <w:br/>
       </w:r>
-      <w:hyperlink r:id="rId32" w:tgtFrame="_blank" w:history="1">
+      <w:hyperlink r:id="rId34" w:tgtFrame="_blank" w:history="1">
         <w:r>
           <w:rPr>
             <w:rStyle w:val="Strong"/>
@@ -1382,7 +1435,7 @@
         </w:rPr>
         <w:br/>
       </w:r>
-      <w:hyperlink r:id="rId33" w:tgtFrame="_blank" w:history="1">
+      <w:hyperlink r:id="rId35" w:tgtFrame="_blank" w:history="1">
         <w:proofErr w:type="spellStart"/>
         <w:r>
           <w:rPr>
@@ -1413,7 +1466,7 @@
         </w:rPr>
         <w:br/>
       </w:r>
-      <w:hyperlink r:id="rId34" w:tgtFrame="_blank" w:history="1">
+      <w:hyperlink r:id="rId36" w:tgtFrame="_blank" w:history="1">
         <w:r>
           <w:rPr>
             <w:rStyle w:val="Strong"/>
@@ -1433,7 +1486,7 @@
         </w:rPr>
         <w:br/>
       </w:r>
-      <w:hyperlink r:id="rId35" w:tgtFrame="_blank" w:history="1">
+      <w:hyperlink r:id="rId37" w:tgtFrame="_blank" w:history="1">
         <w:r>
           <w:rPr>
             <w:rStyle w:val="Strong"/>
@@ -1453,7 +1506,7 @@
         </w:rPr>
         <w:br/>
       </w:r>
-      <w:hyperlink r:id="rId36" w:tgtFrame="_blank" w:history="1">
+      <w:hyperlink r:id="rId38" w:tgtFrame="_blank" w:history="1">
         <w:proofErr w:type="spellStart"/>
         <w:r>
           <w:rPr>
@@ -1504,7 +1557,7 @@
         </w:rPr>
         <w:br/>
       </w:r>
-      <w:hyperlink r:id="rId37" w:tgtFrame="_blank" w:history="1">
+      <w:hyperlink r:id="rId39" w:tgtFrame="_blank" w:history="1">
         <w:r>
           <w:rPr>
             <w:rStyle w:val="Strong"/>
@@ -1598,7 +1651,7 @@
         </w:rPr>
         <w:br/>
       </w:r>
-      <w:hyperlink r:id="rId38" w:tgtFrame="_blank" w:history="1">
+      <w:hyperlink r:id="rId40" w:tgtFrame="_blank" w:history="1">
         <w:r>
           <w:rPr>
             <w:rStyle w:val="Strong"/>
@@ -1620,7 +1673,7 @@
           <w:color w:val="1C1D1F"/>
         </w:rPr>
       </w:pPr>
-      <w:hyperlink r:id="rId39" w:tgtFrame="_blank" w:history="1">
+      <w:hyperlink r:id="rId41" w:tgtFrame="_blank" w:history="1">
         <w:r>
           <w:rPr>
             <w:rStyle w:val="Strong"/>
@@ -1682,7 +1735,7 @@
           <w:color w:val="1C1D1F"/>
         </w:rPr>
       </w:pPr>
-      <w:hyperlink r:id="rId40" w:tgtFrame="_blank" w:history="1">
+      <w:hyperlink r:id="rId42" w:tgtFrame="_blank" w:history="1">
         <w:r>
           <w:rPr>
             <w:rStyle w:val="Strong"/>
@@ -1733,7 +1786,7 @@
         </w:rPr>
         <w:br/>
       </w:r>
-      <w:hyperlink r:id="rId41" w:tgtFrame="_blank" w:history="1">
+      <w:hyperlink r:id="rId43" w:tgtFrame="_blank" w:history="1">
         <w:r>
           <w:rPr>
             <w:rStyle w:val="Strong"/>
@@ -1753,7 +1806,7 @@
         </w:rPr>
         <w:br/>
       </w:r>
-      <w:hyperlink r:id="rId42" w:tgtFrame="_blank" w:history="1">
+      <w:hyperlink r:id="rId44" w:tgtFrame="_blank" w:history="1">
         <w:r>
           <w:rPr>
             <w:rStyle w:val="Strong"/>
@@ -1773,7 +1826,7 @@
         </w:rPr>
         <w:br/>
       </w:r>
-      <w:hyperlink r:id="rId43" w:tgtFrame="_blank" w:history="1">
+      <w:hyperlink r:id="rId45" w:tgtFrame="_blank" w:history="1">
         <w:r>
           <w:rPr>
             <w:rStyle w:val="Strong"/>
@@ -1793,7 +1846,7 @@
         </w:rPr>
         <w:br/>
       </w:r>
-      <w:hyperlink r:id="rId44" w:tgtFrame="_blank" w:history="1">
+      <w:hyperlink r:id="rId46" w:tgtFrame="_blank" w:history="1">
         <w:r>
           <w:rPr>
             <w:rStyle w:val="Strong"/>
@@ -1813,7 +1866,7 @@
         </w:rPr>
         <w:br/>
       </w:r>
-      <w:hyperlink r:id="rId45" w:tgtFrame="_blank" w:history="1">
+      <w:hyperlink r:id="rId47" w:tgtFrame="_blank" w:history="1">
         <w:r>
           <w:rPr>
             <w:rStyle w:val="Strong"/>
@@ -1833,7 +1886,7 @@
         </w:rPr>
         <w:br/>
       </w:r>
-      <w:hyperlink r:id="rId46" w:tgtFrame="_blank" w:history="1">
+      <w:hyperlink r:id="rId48" w:tgtFrame="_blank" w:history="1">
         <w:r>
           <w:rPr>
             <w:rStyle w:val="Strong"/>
@@ -1853,7 +1906,7 @@
         </w:rPr>
         <w:br/>
       </w:r>
-      <w:hyperlink r:id="rId47" w:tgtFrame="_blank" w:history="1">
+      <w:hyperlink r:id="rId49" w:tgtFrame="_blank" w:history="1">
         <w:r>
           <w:rPr>
             <w:rStyle w:val="Strong"/>
@@ -1873,7 +1926,7 @@
         </w:rPr>
         <w:br/>
       </w:r>
-      <w:hyperlink r:id="rId48" w:tgtFrame="_blank" w:history="1">
+      <w:hyperlink r:id="rId50" w:tgtFrame="_blank" w:history="1">
         <w:r>
           <w:rPr>
             <w:rStyle w:val="Strong"/>
@@ -1893,7 +1946,7 @@
         </w:rPr>
         <w:br/>
       </w:r>
-      <w:hyperlink r:id="rId49" w:tgtFrame="_blank" w:history="1">
+      <w:hyperlink r:id="rId51" w:tgtFrame="_blank" w:history="1">
         <w:r>
           <w:rPr>
             <w:rStyle w:val="Strong"/>
@@ -1913,7 +1966,7 @@
         </w:rPr>
         <w:br/>
       </w:r>
-      <w:hyperlink r:id="rId50" w:tgtFrame="_blank" w:history="1">
+      <w:hyperlink r:id="rId52" w:tgtFrame="_blank" w:history="1">
         <w:r>
           <w:rPr>
             <w:rStyle w:val="Strong"/>
@@ -1933,7 +1986,7 @@
         </w:rPr>
         <w:br/>
       </w:r>
-      <w:hyperlink r:id="rId51" w:tgtFrame="_blank" w:history="1">
+      <w:hyperlink r:id="rId53" w:tgtFrame="_blank" w:history="1">
         <w:r>
           <w:rPr>
             <w:rStyle w:val="Strong"/>
@@ -1953,7 +2006,7 @@
         </w:rPr>
         <w:br/>
       </w:r>
-      <w:hyperlink r:id="rId52" w:tgtFrame="_blank" w:history="1">
+      <w:hyperlink r:id="rId54" w:tgtFrame="_blank" w:history="1">
         <w:r>
           <w:rPr>
             <w:rStyle w:val="Strong"/>
@@ -1973,7 +2026,7 @@
         </w:rPr>
         <w:br/>
       </w:r>
-      <w:hyperlink r:id="rId53" w:tgtFrame="_blank" w:history="1">
+      <w:hyperlink r:id="rId55" w:tgtFrame="_blank" w:history="1">
         <w:r>
           <w:rPr>
             <w:rStyle w:val="Strong"/>
@@ -1993,7 +2046,7 @@
         </w:rPr>
         <w:br/>
       </w:r>
-      <w:hyperlink r:id="rId54" w:tgtFrame="_blank" w:history="1">
+      <w:hyperlink r:id="rId56" w:tgtFrame="_blank" w:history="1">
         <w:r>
           <w:rPr>
             <w:rStyle w:val="Strong"/>
@@ -2013,7 +2066,7 @@
         </w:rPr>
         <w:br/>
       </w:r>
-      <w:hyperlink r:id="rId55" w:tgtFrame="_blank" w:history="1">
+      <w:hyperlink r:id="rId57" w:tgtFrame="_blank" w:history="1">
         <w:r>
           <w:rPr>
             <w:rStyle w:val="Strong"/>
@@ -2033,7 +2086,7 @@
         </w:rPr>
         <w:br/>
       </w:r>
-      <w:hyperlink r:id="rId56" w:tgtFrame="_blank" w:history="1">
+      <w:hyperlink r:id="rId58" w:tgtFrame="_blank" w:history="1">
         <w:proofErr w:type="spellStart"/>
         <w:r>
           <w:rPr>
@@ -2064,7 +2117,7 @@
         </w:rPr>
         <w:br/>
       </w:r>
-      <w:hyperlink r:id="rId57" w:tgtFrame="_blank" w:history="1">
+      <w:hyperlink r:id="rId59" w:tgtFrame="_blank" w:history="1">
         <w:r>
           <w:rPr>
             <w:rStyle w:val="Strong"/>
@@ -2105,7 +2158,7 @@
           <w:color w:val="1C1D1F"/>
         </w:rPr>
       </w:pPr>
-      <w:hyperlink r:id="rId58" w:tgtFrame="_blank" w:history="1">
+      <w:hyperlink r:id="rId60" w:tgtFrame="_blank" w:history="1">
         <w:r>
           <w:rPr>
             <w:rStyle w:val="Strong"/>
@@ -2167,7 +2220,7 @@
           <w:color w:val="1C1D1F"/>
         </w:rPr>
       </w:pPr>
-      <w:hyperlink r:id="rId59" w:tgtFrame="_blank" w:history="1">
+      <w:hyperlink r:id="rId61" w:tgtFrame="_blank" w:history="1">
         <w:r>
           <w:rPr>
             <w:rStyle w:val="Strong"/>
@@ -2229,7 +2282,7 @@
           <w:color w:val="1C1D1F"/>
         </w:rPr>
       </w:pPr>
-      <w:hyperlink r:id="rId60" w:tgtFrame="_blank" w:history="1">
+      <w:hyperlink r:id="rId62" w:tgtFrame="_blank" w:history="1">
         <w:r>
           <w:rPr>
             <w:rStyle w:val="Strong"/>
@@ -2311,7 +2364,7 @@
           <w:color w:val="1C1D1F"/>
         </w:rPr>
       </w:pPr>
-      <w:hyperlink r:id="rId61" w:tgtFrame="_blank" w:history="1">
+      <w:hyperlink r:id="rId63" w:tgtFrame="_blank" w:history="1">
         <w:r>
           <w:rPr>
             <w:rStyle w:val="Strong"/>
@@ -2349,7 +2402,7 @@
         </w:rPr>
         <w:br/>
       </w:r>
-      <w:hyperlink r:id="rId62" w:tgtFrame="_blank" w:history="1">
+      <w:hyperlink r:id="rId64" w:tgtFrame="_blank" w:history="1">
         <w:r>
           <w:rPr>
             <w:rStyle w:val="Strong"/>
@@ -2391,7 +2444,7 @@
           <w:color w:val="1C1D1F"/>
         </w:rPr>
       </w:pPr>
-      <w:hyperlink r:id="rId63" w:tgtFrame="_blank" w:history="1">
+      <w:hyperlink r:id="rId65" w:tgtFrame="_blank" w:history="1">
         <w:r>
           <w:rPr>
             <w:rStyle w:val="Strong"/>
@@ -2500,7 +2553,7 @@
         </w:rPr>
         <w:br/>
       </w:r>
-      <w:hyperlink r:id="rId64" w:tgtFrame="_blank" w:history="1">
+      <w:hyperlink r:id="rId66" w:tgtFrame="_blank" w:history="1">
         <w:r>
           <w:rPr>
             <w:rStyle w:val="Strong"/>
@@ -2531,7 +2584,7 @@
         </w:rPr>
         <w:br/>
       </w:r>
-      <w:hyperlink r:id="rId65" w:tgtFrame="_blank" w:history="1">
+      <w:hyperlink r:id="rId67" w:tgtFrame="_blank" w:history="1">
         <w:proofErr w:type="spellStart"/>
         <w:r>
           <w:rPr>
@@ -2582,7 +2635,7 @@
         </w:rPr>
         <w:br/>
       </w:r>
-      <w:hyperlink r:id="rId66" w:tgtFrame="_blank" w:history="1">
+      <w:hyperlink r:id="rId68" w:tgtFrame="_blank" w:history="1">
         <w:r>
           <w:rPr>
             <w:rStyle w:val="Strong"/>
@@ -2602,7 +2655,7 @@
         </w:rPr>
         <w:br/>
       </w:r>
-      <w:hyperlink r:id="rId67" w:tgtFrame="_blank" w:history="1">
+      <w:hyperlink r:id="rId69" w:tgtFrame="_blank" w:history="1">
         <w:r>
           <w:rPr>
             <w:rStyle w:val="Strong"/>
@@ -2648,7 +2701,7 @@
         </w:rPr>
         <w:br/>
       </w:r>
-      <w:hyperlink r:id="rId68" w:tgtFrame="_blank" w:history="1">
+      <w:hyperlink r:id="rId70" w:tgtFrame="_blank" w:history="1">
         <w:r>
           <w:rPr>
             <w:rStyle w:val="Strong"/>
@@ -2709,7 +2762,7 @@
           <w:t>Developers</w:t>
         </w:r>
       </w:hyperlink>
-      <w:hyperlink r:id="rId69" w:tgtFrame="_blank" w:history="1">
+      <w:hyperlink r:id="rId71" w:tgtFrame="_blank" w:history="1">
         <w:r>
           <w:rPr>
             <w:rStyle w:val="Strong"/>
@@ -2740,7 +2793,7 @@
           <w:t>Stack</w:t>
         </w:r>
       </w:hyperlink>
-      <w:hyperlink r:id="rId70" w:tgtFrame="_blank" w:history="1">
+      <w:hyperlink r:id="rId72" w:tgtFrame="_blank" w:history="1">
         <w:r>
           <w:rPr>
             <w:rStyle w:val="Strong"/>
@@ -2772,7 +2825,7 @@
           <w:color w:val="1C1D1F"/>
         </w:rPr>
       </w:pPr>
-      <w:hyperlink r:id="rId71" w:tgtFrame="_blank" w:history="1">
+      <w:hyperlink r:id="rId73" w:tgtFrame="_blank" w:history="1">
         <w:r>
           <w:rPr>
             <w:rStyle w:val="Strong"/>
@@ -2795,7 +2848,7 @@
           <w:color w:val="1C1D1F"/>
         </w:rPr>
       </w:pPr>
-      <w:hyperlink r:id="rId72" w:tgtFrame="_blank" w:history="1">
+      <w:hyperlink r:id="rId74" w:tgtFrame="_blank" w:history="1">
         <w:r>
           <w:rPr>
             <w:rStyle w:val="Strong"/>
@@ -2841,7 +2894,7 @@
         </w:rPr>
         <w:br/>
       </w:r>
-      <w:hyperlink r:id="rId73" w:tgtFrame="_blank" w:history="1">
+      <w:hyperlink r:id="rId75" w:tgtFrame="_blank" w:history="1">
         <w:r>
           <w:rPr>
             <w:rStyle w:val="Strong"/>
@@ -2861,7 +2914,7 @@
         </w:rPr>
         <w:br/>
       </w:r>
-      <w:hyperlink r:id="rId74" w:tgtFrame="_blank" w:history="1">
+      <w:hyperlink r:id="rId76" w:tgtFrame="_blank" w:history="1">
         <w:r>
           <w:rPr>
             <w:rStyle w:val="Strong"/>
@@ -2909,7 +2962,6 @@
           <w:rFonts w:ascii="Segoe UI" w:hAnsi="Segoe UI" w:cs="Segoe UI"/>
           <w:color w:val="1C1D1F"/>
         </w:rPr>
-        <w:lastRenderedPageBreak/>
         <w:t>Free Courses:</w:t>
       </w:r>
       <w:r>
@@ -2921,7 +2973,7 @@
         </w:rPr>
         <w:br/>
       </w:r>
-      <w:hyperlink r:id="rId75" w:tgtFrame="_blank" w:history="1">
+      <w:hyperlink r:id="rId77" w:tgtFrame="_blank" w:history="1">
         <w:r>
           <w:rPr>
             <w:rStyle w:val="Strong"/>
@@ -2941,7 +2993,7 @@
         </w:rPr>
         <w:br/>
       </w:r>
-      <w:hyperlink r:id="rId76" w:tgtFrame="_blank" w:history="1">
+      <w:hyperlink r:id="rId78" w:tgtFrame="_blank" w:history="1">
         <w:r>
           <w:rPr>
             <w:rStyle w:val="Strong"/>
@@ -3006,7 +3058,7 @@
         </w:rPr>
         <w:t>- Java Best Practices for Efficient, Scalable, and Secure Code - </w:t>
       </w:r>
-      <w:hyperlink r:id="rId77" w:tgtFrame="_blank" w:history="1">
+      <w:hyperlink r:id="rId79" w:tgtFrame="_blank" w:history="1">
         <w:r>
           <w:rPr>
             <w:rStyle w:val="Hyperlink"/>
@@ -3030,7 +3082,7 @@
         </w:rPr>
         <w:t>- Discount! Master Software Development Metrics &amp; KPIs - </w:t>
       </w:r>
-      <w:hyperlink r:id="rId78" w:tgtFrame="_blank" w:history="1">
+      <w:hyperlink r:id="rId80" w:tgtFrame="_blank" w:history="1">
         <w:r>
           <w:rPr>
             <w:rStyle w:val="Hyperlink"/>
@@ -3054,7 +3106,7 @@
         </w:rPr>
         <w:t>- 255,000+ registrations! Java from Zero to First Job - </w:t>
       </w:r>
-      <w:hyperlink r:id="rId79" w:tgtFrame="_blank" w:history="1">
+      <w:hyperlink r:id="rId81" w:tgtFrame="_blank" w:history="1">
         <w:r>
           <w:rPr>
             <w:rStyle w:val="Hyperlink"/>
@@ -3078,7 +3130,7 @@
         </w:rPr>
         <w:t>- 170,000+ registrations! Object-oriented programming - </w:t>
       </w:r>
-      <w:hyperlink r:id="rId80" w:tgtFrame="_blank" w:history="1">
+      <w:hyperlink r:id="rId82" w:tgtFrame="_blank" w:history="1">
         <w:r>
           <w:rPr>
             <w:rStyle w:val="Hyperlink"/>
@@ -3102,7 +3154,7 @@
         </w:rPr>
         <w:t>- The best and the most complete course for SDET in Java, discount! Automation Testing from Scratch - Complete Guide - </w:t>
       </w:r>
-      <w:hyperlink r:id="rId81" w:tgtFrame="_blank" w:history="1">
+      <w:hyperlink r:id="rId83" w:tgtFrame="_blank" w:history="1">
         <w:r>
           <w:rPr>
             <w:rStyle w:val="Hyperlink"/>
@@ -3154,7 +3206,7 @@
         </w:rPr>
         <w:t xml:space="preserve"> + Postman) Complete Guide - </w:t>
       </w:r>
-      <w:hyperlink r:id="rId82" w:tgtFrame="_blank" w:history="1">
+      <w:hyperlink r:id="rId84" w:tgtFrame="_blank" w:history="1">
         <w:r>
           <w:rPr>
             <w:rStyle w:val="Hyperlink"/>
@@ -3178,7 +3230,7 @@
         </w:rPr>
         <w:t>- Mastering Cucumber Java BDD: Build Efficient Automated Tests - </w:t>
       </w:r>
-      <w:hyperlink r:id="rId83" w:tgtFrame="_blank" w:history="1">
+      <w:hyperlink r:id="rId85" w:tgtFrame="_blank" w:history="1">
         <w:r>
           <w:rPr>
             <w:rStyle w:val="Hyperlink"/>
@@ -3216,7 +3268,7 @@
         </w:rPr>
         <w:t xml:space="preserve"> - </w:t>
       </w:r>
-      <w:hyperlink r:id="rId84" w:tgtFrame="_blank" w:history="1">
+      <w:hyperlink r:id="rId86" w:tgtFrame="_blank" w:history="1">
         <w:r>
           <w:rPr>
             <w:rStyle w:val="Hyperlink"/>
@@ -3240,7 +3292,7 @@
         </w:rPr>
         <w:t>- </w:t>
       </w:r>
-      <w:hyperlink r:id="rId85" w:tgtFrame="_blank" w:history="1">
+      <w:hyperlink r:id="rId87" w:tgtFrame="_blank" w:history="1">
         <w:r>
           <w:rPr>
             <w:rStyle w:val="Hyperlink"/>
@@ -3255,7 +3307,7 @@
         </w:rPr>
         <w:t> Core - Cross-Platform Development - </w:t>
       </w:r>
-      <w:hyperlink r:id="rId86" w:tgtFrame="_blank" w:history="1">
+      <w:hyperlink r:id="rId88" w:tgtFrame="_blank" w:history="1">
         <w:r>
           <w:rPr>
             <w:rStyle w:val="Hyperlink"/>
@@ -3279,7 +3331,7 @@
         </w:rPr>
         <w:t>- C# Console and Windows Forms Development with LINQ &amp; ADO dot NET - </w:t>
       </w:r>
-      <w:hyperlink r:id="rId87" w:tgtFrame="_blank" w:history="1">
+      <w:hyperlink r:id="rId89" w:tgtFrame="_blank" w:history="1">
         <w:r>
           <w:rPr>
             <w:rStyle w:val="Hyperlink"/>
@@ -3301,9 +3353,10 @@
         <w:rPr>
           <w:color w:val="1C1D1F"/>
         </w:rPr>
+        <w:lastRenderedPageBreak/>
         <w:t>- Introduction To Website Development Technologies - </w:t>
       </w:r>
-      <w:hyperlink r:id="rId88" w:tgtFrame="_blank" w:history="1">
+      <w:hyperlink r:id="rId90" w:tgtFrame="_blank" w:history="1">
         <w:r>
           <w:rPr>
             <w:rStyle w:val="Hyperlink"/>
@@ -3341,7 +3394,7 @@
         </w:rPr>
         <w:t xml:space="preserve"> Clients - </w:t>
       </w:r>
-      <w:hyperlink r:id="rId89" w:tgtFrame="_blank" w:history="1">
+      <w:hyperlink r:id="rId91" w:tgtFrame="_blank" w:history="1">
         <w:r>
           <w:rPr>
             <w:rStyle w:val="Hyperlink"/>
@@ -3363,7 +3416,6 @@
         <w:rPr>
           <w:color w:val="1C1D1F"/>
         </w:rPr>
-        <w:lastRenderedPageBreak/>
         <w:t xml:space="preserve">- How to Get </w:t>
       </w:r>
       <w:proofErr w:type="spellStart"/>
@@ -3380,7 +3432,7 @@
         </w:rPr>
         <w:t xml:space="preserve"> Clients - </w:t>
       </w:r>
-      <w:hyperlink r:id="rId90" w:tgtFrame="_blank" w:history="1">
+      <w:hyperlink r:id="rId92" w:tgtFrame="_blank" w:history="1">
         <w:r>
           <w:rPr>
             <w:rStyle w:val="Hyperlink"/>
@@ -3432,7 +3484,7 @@
         </w:rPr>
         <w:t xml:space="preserve"> - </w:t>
       </w:r>
-      <w:hyperlink r:id="rId91" w:tgtFrame="_blank" w:history="1">
+      <w:hyperlink r:id="rId93" w:tgtFrame="_blank" w:history="1">
         <w:r>
           <w:rPr>
             <w:rStyle w:val="Hyperlink"/>
@@ -3456,7 +3508,7 @@
         </w:rPr>
         <w:t>- MySQL Database Development Mastery - </w:t>
       </w:r>
-      <w:hyperlink r:id="rId92" w:tgtFrame="_blank" w:history="1">
+      <w:hyperlink r:id="rId94" w:tgtFrame="_blank" w:history="1">
         <w:r>
           <w:rPr>
             <w:rStyle w:val="Hyperlink"/>
@@ -3508,7 +3560,7 @@
         </w:rPr>
         <w:t xml:space="preserve"> + Postman) Complete Guide - </w:t>
       </w:r>
-      <w:hyperlink r:id="rId93" w:tgtFrame="_blank" w:history="1">
+      <w:hyperlink r:id="rId95" w:tgtFrame="_blank" w:history="1">
         <w:r>
           <w:rPr>
             <w:rStyle w:val="Hyperlink"/>
@@ -3532,7 +3584,7 @@
         </w:rPr>
         <w:t>- Java Test Automation Engineer - from Zero to Hero - </w:t>
       </w:r>
-      <w:hyperlink r:id="rId94" w:tgtFrame="_blank" w:history="1">
+      <w:hyperlink r:id="rId96" w:tgtFrame="_blank" w:history="1">
         <w:r>
           <w:rPr>
             <w:rStyle w:val="Hyperlink"/>
@@ -3606,7 +3658,7 @@
         <w:t>  </w:t>
       </w:r>
       <w:proofErr w:type="gramEnd"/>
-      <w:hyperlink r:id="rId95" w:tgtFrame="_blank" w:history="1">
+      <w:hyperlink r:id="rId97" w:tgtFrame="_blank" w:history="1">
         <w:r>
           <w:rPr>
             <w:rStyle w:val="Hyperlink"/>
@@ -3636,6 +3688,103 @@
     </w:sectPr>
   </w:body>
 </w:document>
+</file>
+
+<file path=word/numbering.xml><?xml version="1.0" encoding="utf-8"?>
+<w:numbering xmlns:wpc="http://schemas.microsoft.com/office/word/2010/wordprocessingCanvas" xmlns:mc="http://schemas.openxmlformats.org/markup-compatibility/2006" xmlns:o="urn:schemas-microsoft-com:office:office" xmlns:r="http://schemas.openxmlformats.org/officeDocument/2006/relationships" xmlns:m="http://schemas.openxmlformats.org/officeDocument/2006/math" xmlns:v="urn:schemas-microsoft-com:vml" xmlns:wp14="http://schemas.microsoft.com/office/word/2010/wordprocessingDrawing" xmlns:wp="http://schemas.openxmlformats.org/drawingml/2006/wordprocessingDrawing" xmlns:w10="urn:schemas-microsoft-com:office:word" xmlns:w="http://schemas.openxmlformats.org/wordprocessingml/2006/main" xmlns:w14="http://schemas.microsoft.com/office/word/2010/wordml" xmlns:w15="http://schemas.microsoft.com/office/word/2012/wordml" xmlns:wpg="http://schemas.microsoft.com/office/word/2010/wordprocessingGroup" xmlns:wpi="http://schemas.microsoft.com/office/word/2010/wordprocessingInk" xmlns:wne="http://schemas.microsoft.com/office/word/2006/wordml" xmlns:wps="http://schemas.microsoft.com/office/word/2010/wordprocessingShape" mc:Ignorable="w14 w15 wp14">
+  <w:abstractNum w:abstractNumId="0">
+    <w:nsid w:val="3F0A26DC"/>
+    <w:multiLevelType w:val="hybridMultilevel"/>
+    <w:tmpl w:val="A4480BEA"/>
+    <w:lvl w:ilvl="0" w:tplc="40090011">
+      <w:start w:val="1"/>
+      <w:numFmt w:val="decimal"/>
+      <w:lvlText w:val="%1)"/>
+      <w:lvlJc w:val="left"/>
+      <w:pPr>
+        <w:ind w:left="720" w:hanging="360"/>
+      </w:pPr>
+      <w:rPr>
+        <w:rFonts w:hint="default"/>
+      </w:rPr>
+    </w:lvl>
+    <w:lvl w:ilvl="1" w:tplc="40090019" w:tentative="1">
+      <w:start w:val="1"/>
+      <w:numFmt w:val="lowerLetter"/>
+      <w:lvlText w:val="%2."/>
+      <w:lvlJc w:val="left"/>
+      <w:pPr>
+        <w:ind w:left="1440" w:hanging="360"/>
+      </w:pPr>
+    </w:lvl>
+    <w:lvl w:ilvl="2" w:tplc="4009001B" w:tentative="1">
+      <w:start w:val="1"/>
+      <w:numFmt w:val="lowerRoman"/>
+      <w:lvlText w:val="%3."/>
+      <w:lvlJc w:val="right"/>
+      <w:pPr>
+        <w:ind w:left="2160" w:hanging="180"/>
+      </w:pPr>
+    </w:lvl>
+    <w:lvl w:ilvl="3" w:tplc="4009000F" w:tentative="1">
+      <w:start w:val="1"/>
+      <w:numFmt w:val="decimal"/>
+      <w:lvlText w:val="%4."/>
+      <w:lvlJc w:val="left"/>
+      <w:pPr>
+        <w:ind w:left="2880" w:hanging="360"/>
+      </w:pPr>
+    </w:lvl>
+    <w:lvl w:ilvl="4" w:tplc="40090019" w:tentative="1">
+      <w:start w:val="1"/>
+      <w:numFmt w:val="lowerLetter"/>
+      <w:lvlText w:val="%5."/>
+      <w:lvlJc w:val="left"/>
+      <w:pPr>
+        <w:ind w:left="3600" w:hanging="360"/>
+      </w:pPr>
+    </w:lvl>
+    <w:lvl w:ilvl="5" w:tplc="4009001B" w:tentative="1">
+      <w:start w:val="1"/>
+      <w:numFmt w:val="lowerRoman"/>
+      <w:lvlText w:val="%6."/>
+      <w:lvlJc w:val="right"/>
+      <w:pPr>
+        <w:ind w:left="4320" w:hanging="180"/>
+      </w:pPr>
+    </w:lvl>
+    <w:lvl w:ilvl="6" w:tplc="4009000F" w:tentative="1">
+      <w:start w:val="1"/>
+      <w:numFmt w:val="decimal"/>
+      <w:lvlText w:val="%7."/>
+      <w:lvlJc w:val="left"/>
+      <w:pPr>
+        <w:ind w:left="5040" w:hanging="360"/>
+      </w:pPr>
+    </w:lvl>
+    <w:lvl w:ilvl="7" w:tplc="40090019" w:tentative="1">
+      <w:start w:val="1"/>
+      <w:numFmt w:val="lowerLetter"/>
+      <w:lvlText w:val="%8."/>
+      <w:lvlJc w:val="left"/>
+      <w:pPr>
+        <w:ind w:left="5760" w:hanging="360"/>
+      </w:pPr>
+    </w:lvl>
+    <w:lvl w:ilvl="8" w:tplc="4009001B" w:tentative="1">
+      <w:start w:val="1"/>
+      <w:numFmt w:val="lowerRoman"/>
+      <w:lvlText w:val="%9."/>
+      <w:lvlJc w:val="right"/>
+      <w:pPr>
+        <w:ind w:left="6480" w:hanging="180"/>
+      </w:pPr>
+    </w:lvl>
+  </w:abstractNum>
+  <w:num w:numId="1">
+    <w:abstractNumId w:val="0"/>
+  </w:num>
+</w:numbering>
 </file>
 
 <file path=word/styles.xml><?xml version="1.0" encoding="utf-8"?>
@@ -4053,6 +4202,28 @@
       <w:szCs w:val="32"/>
     </w:rPr>
   </w:style>
+  <w:style w:type="paragraph" w:styleId="Heading2">
+    <w:name w:val="heading 2"/>
+    <w:basedOn w:val="Normal"/>
+    <w:next w:val="Normal"/>
+    <w:link w:val="Heading2Char"/>
+    <w:uiPriority w:val="9"/>
+    <w:unhideWhenUsed/>
+    <w:qFormat/>
+    <w:rsid w:val="001A6970"/>
+    <w:pPr>
+      <w:keepNext/>
+      <w:keepLines/>
+      <w:spacing w:before="40" w:after="0"/>
+      <w:outlineLvl w:val="1"/>
+    </w:pPr>
+    <w:rPr>
+      <w:rFonts w:asciiTheme="majorHAnsi" w:eastAsiaTheme="majorEastAsia" w:hAnsiTheme="majorHAnsi" w:cstheme="majorBidi"/>
+      <w:color w:val="2E74B5" w:themeColor="accent1" w:themeShade="BF"/>
+      <w:sz w:val="26"/>
+      <w:szCs w:val="26"/>
+    </w:rPr>
+  </w:style>
   <w:style w:type="character" w:default="1" w:styleId="DefaultParagraphFont">
     <w:name w:val="Default Paragraph Font"/>
     <w:uiPriority w:val="1"/>
@@ -4084,7 +4255,6 @@
     <w:name w:val="Hyperlink"/>
     <w:basedOn w:val="DefaultParagraphFont"/>
     <w:uiPriority w:val="99"/>
-    <w:semiHidden/>
     <w:unhideWhenUsed/>
     <w:rsid w:val="007958B3"/>
     <w:rPr>
@@ -4142,6 +4312,30 @@
       <w:sz w:val="32"/>
       <w:szCs w:val="32"/>
     </w:rPr>
+  </w:style>
+  <w:style w:type="character" w:customStyle="1" w:styleId="Heading2Char">
+    <w:name w:val="Heading 2 Char"/>
+    <w:basedOn w:val="DefaultParagraphFont"/>
+    <w:link w:val="Heading2"/>
+    <w:uiPriority w:val="9"/>
+    <w:rsid w:val="001A6970"/>
+    <w:rPr>
+      <w:rFonts w:asciiTheme="majorHAnsi" w:eastAsiaTheme="majorEastAsia" w:hAnsiTheme="majorHAnsi" w:cstheme="majorBidi"/>
+      <w:color w:val="2E74B5" w:themeColor="accent1" w:themeShade="BF"/>
+      <w:sz w:val="26"/>
+      <w:szCs w:val="26"/>
+    </w:rPr>
+  </w:style>
+  <w:style w:type="paragraph" w:styleId="ListParagraph">
+    <w:name w:val="List Paragraph"/>
+    <w:basedOn w:val="Normal"/>
+    <w:uiPriority w:val="34"/>
+    <w:qFormat/>
+    <w:rsid w:val="001A6970"/>
+    <w:pPr>
+      <w:ind w:left="720"/>
+      <w:contextualSpacing/>
+    </w:pPr>
   </w:style>
 </w:styles>
 </file>
